--- a/代码总结（重要）/elastic stack/elasticsearch/elasticsearch5.5.2安装.docx
+++ b/代码总结（重要）/elastic stack/elasticsearch/elasticsearch5.5.2安装.docx
@@ -1,6 +1,6 @@
 
 <file path=word/document.xml><?xml version="1.0" encoding="utf-8"?>
-<w:document xmlns:ve="http://schemas.openxmlformats.org/markup-compatibility/2006" xmlns:o="urn:schemas-microsoft-com:office:office" xmlns:r="http://schemas.openxmlformats.org/officeDocument/2006/relationships" xmlns:m="http://schemas.openxmlformats.org/officeDocument/2006/math" xmlns:v="urn:schemas-microsoft-com:vml" xmlns:wp="http://schemas.openxmlformats.org/drawingml/2006/wordprocessingDrawing" xmlns:w10="urn:schemas-microsoft-com:office:word" xmlns:w="http://schemas.openxmlformats.org/wordprocessingml/2006/main" xmlns:wne="http://schemas.microsoft.com/office/word/2006/wordml">
+<w:document xmlns:wpc="http://schemas.microsoft.com/office/word/2010/wordprocessingCanvas" xmlns:mc="http://schemas.openxmlformats.org/markup-compatibility/2006" xmlns:o="urn:schemas-microsoft-com:office:office" xmlns:r="http://schemas.openxmlformats.org/officeDocument/2006/relationships" xmlns:m="http://schemas.openxmlformats.org/officeDocument/2006/math" xmlns:v="urn:schemas-microsoft-com:vml" xmlns:wp14="http://schemas.microsoft.com/office/word/2010/wordprocessingDrawing" xmlns:wp="http://schemas.openxmlformats.org/drawingml/2006/wordprocessingDrawing" xmlns:w="http://schemas.openxmlformats.org/wordprocessingml/2006/main" xmlns:w14="http://schemas.microsoft.com/office/word/2010/wordml" xmlns:w10="urn:schemas-microsoft-com:office:word" xmlns:w15="http://schemas.microsoft.com/office/word/2012/wordml" xmlns:wpg="http://schemas.microsoft.com/office/word/2010/wordprocessingGroup" xmlns:wpi="http://schemas.microsoft.com/office/word/2010/wordprocessingInk" xmlns:wne="http://schemas.microsoft.com/office/word/2006/wordml" xmlns:wps="http://schemas.microsoft.com/office/word/2010/wordprocessingShape" xmlns:wpsCustomData="http://www.wps.cn/officeDocument/2013/wpsCustomData" mc:Ignorable="w14 w15 wp14">
   <w:body>
     <w:p>
       <w:pPr>
@@ -45,16 +45,7 @@
           <w:sz w:val="21"/>
           <w:szCs w:val="21"/>
         </w:rPr>
-        <w:t>Elasticsearch5.X Centos7</w:t>
-      </w:r>
-      <w:r>
-        <w:rPr>
-          <w:rFonts w:ascii="Helvetica" w:hAnsi="Helvetica" w:cs="Helvetica"/>
-          <w:color w:val="333333"/>
-          <w:sz w:val="21"/>
-          <w:szCs w:val="21"/>
-        </w:rPr>
-        <w:t>安装过程。</w:t>
+        <w:t>Elasticsearch5.X Centos7安装过程。</w:t>
       </w:r>
     </w:p>
     <w:p>
@@ -85,7 +76,7 @@
         <w:fldChar w:fldCharType="begin"/>
       </w:r>
       <w:r>
-        <w:instrText>HYPERLINK "https://artifacts.elastic.co/downloads/elasticsearch/elasticsearch-5.5.2.tar.gz" \t "_blank"</w:instrText>
+        <w:instrText xml:space="preserve">HYPERLINK "https://artifacts.elastic.co/downloads/elasticsearch/elasticsearch-5.5.2.tar.gz" \t "_blank"</w:instrText>
       </w:r>
       <w:r>
         <w:fldChar w:fldCharType="separate"/>
@@ -115,7 +106,6 @@
           <w:szCs w:val="36"/>
         </w:rPr>
       </w:pPr>
-      <w:proofErr w:type="spellStart"/>
       <w:r>
         <w:rPr>
           <w:rFonts w:ascii="Helvetica" w:hAnsi="Helvetica" w:cs="Helvetica"/>
@@ -123,26 +113,7 @@
           <w:sz w:val="36"/>
           <w:szCs w:val="36"/>
         </w:rPr>
-        <w:t>ElasticSearch</w:t>
-      </w:r>
-      <w:proofErr w:type="spellEnd"/>
-      <w:r>
-        <w:rPr>
-          <w:rFonts w:ascii="Helvetica" w:hAnsi="Helvetica" w:cs="Helvetica"/>
-          <w:color w:val="333333"/>
-          <w:sz w:val="36"/>
-          <w:szCs w:val="36"/>
-        </w:rPr>
-        <w:t xml:space="preserve"> </w:t>
-      </w:r>
-      <w:r>
-        <w:rPr>
-          <w:rFonts w:ascii="Helvetica" w:hAnsi="Helvetica" w:cs="Helvetica"/>
-          <w:color w:val="333333"/>
-          <w:sz w:val="36"/>
-          <w:szCs w:val="36"/>
-        </w:rPr>
-        <w:t>安装</w:t>
+        <w:t>ElasticSearch 安装</w:t>
       </w:r>
     </w:p>
     <w:p>
@@ -177,37 +148,7 @@
           <w:rFonts w:ascii="Consolas" w:hAnsi="Consolas" w:cs="Consolas"/>
           <w:color w:val="999988"/>
         </w:rPr>
-        <w:t>#</w:t>
-      </w:r>
-      <w:proofErr w:type="spellStart"/>
-      <w:r>
-        <w:rPr>
-          <w:rFonts w:ascii="Consolas" w:hAnsi="Consolas" w:cs="Consolas"/>
-          <w:color w:val="999988"/>
-        </w:rPr>
-        <w:t>Elasticsearch</w:t>
-      </w:r>
-      <w:proofErr w:type="spellEnd"/>
-      <w:r>
-        <w:rPr>
-          <w:rFonts w:ascii="Consolas" w:hAnsi="Consolas" w:cs="Consolas"/>
-          <w:color w:val="999988"/>
-        </w:rPr>
-        <w:t>默认不推荐使用</w:t>
-      </w:r>
-      <w:r>
-        <w:rPr>
-          <w:rFonts w:ascii="Consolas" w:hAnsi="Consolas" w:cs="Consolas"/>
-          <w:color w:val="999988"/>
-        </w:rPr>
-        <w:t>root</w:t>
-      </w:r>
-      <w:r>
-        <w:rPr>
-          <w:rFonts w:ascii="Consolas" w:hAnsi="Consolas" w:cs="Consolas"/>
-          <w:color w:val="999988"/>
-        </w:rPr>
-        <w:t>用户启动，所以创建用户</w:t>
+        <w:t>#Elasticsearch默认不推荐使用root用户启动，所以创建用户</w:t>
       </w:r>
     </w:p>
     <w:p>
@@ -242,21 +183,7 @@
           <w:rFonts w:ascii="Consolas" w:hAnsi="Consolas" w:cs="Consolas"/>
           <w:color w:val="999988"/>
         </w:rPr>
-        <w:t>#</w:t>
-      </w:r>
-      <w:r>
-        <w:rPr>
-          <w:rFonts w:ascii="Consolas" w:hAnsi="Consolas" w:cs="Consolas"/>
-          <w:color w:val="999988"/>
-        </w:rPr>
-        <w:t>创建用户</w:t>
-      </w:r>
-      <w:r>
-        <w:rPr>
-          <w:rFonts w:ascii="Consolas" w:hAnsi="Consolas" w:cs="Consolas"/>
-          <w:color w:val="999988"/>
-        </w:rPr>
-        <w:t xml:space="preserve">elastic </w:t>
+        <w:t xml:space="preserve">#创建用户elastic </w:t>
       </w:r>
     </w:p>
     <w:p>
@@ -286,21 +213,12 @@
           <w:color w:val="333333"/>
         </w:rPr>
       </w:pPr>
-      <w:proofErr w:type="spellStart"/>
-      <w:r>
-        <w:rPr>
-          <w:rFonts w:ascii="Consolas" w:hAnsi="Consolas" w:cs="Consolas"/>
-          <w:color w:val="333333"/>
-        </w:rPr>
-        <w:t>useradd</w:t>
-      </w:r>
-      <w:proofErr w:type="spellEnd"/>
-      <w:r>
-        <w:rPr>
-          <w:rFonts w:ascii="Consolas" w:hAnsi="Consolas" w:cs="Consolas"/>
-          <w:color w:val="333333"/>
-        </w:rPr>
-        <w:t xml:space="preserve">   elastic</w:t>
+      <w:r>
+        <w:rPr>
+          <w:rFonts w:ascii="Consolas" w:hAnsi="Consolas" w:cs="Consolas"/>
+          <w:color w:val="333333"/>
+        </w:rPr>
+        <w:t>useradd   elastic</w:t>
       </w:r>
     </w:p>
     <w:p>
@@ -363,28 +281,7 @@
           <w:rFonts w:ascii="Consolas" w:hAnsi="Consolas" w:cs="Consolas"/>
           <w:color w:val="999988"/>
         </w:rPr>
-        <w:t>#</w:t>
-      </w:r>
-      <w:r>
-        <w:rPr>
-          <w:rFonts w:ascii="Consolas" w:hAnsi="Consolas" w:cs="Consolas"/>
-          <w:color w:val="999988"/>
-        </w:rPr>
-        <w:t>设置密码</w:t>
-      </w:r>
-      <w:r>
-        <w:rPr>
-          <w:rFonts w:ascii="Consolas" w:hAnsi="Consolas" w:cs="Consolas"/>
-          <w:color w:val="999988"/>
-        </w:rPr>
-        <w:t xml:space="preserve"> </w:t>
-      </w:r>
-      <w:r>
-        <w:rPr>
-          <w:rFonts w:ascii="Consolas" w:hAnsi="Consolas" w:cs="Consolas"/>
-          <w:color w:val="999988"/>
-        </w:rPr>
-        <w:t>（回车后输入密码）</w:t>
+        <w:t>#设置密码 （回车后输入密码）</w:t>
       </w:r>
     </w:p>
     <w:p>
@@ -414,21 +311,12 @@
           <w:color w:val="333333"/>
         </w:rPr>
       </w:pPr>
-      <w:proofErr w:type="spellStart"/>
-      <w:r>
-        <w:rPr>
-          <w:rFonts w:ascii="Consolas" w:hAnsi="Consolas" w:cs="Consolas"/>
-          <w:color w:val="333333"/>
-        </w:rPr>
-        <w:t>passwd</w:t>
-      </w:r>
-      <w:proofErr w:type="spellEnd"/>
-      <w:r>
-        <w:rPr>
-          <w:rFonts w:ascii="Consolas" w:hAnsi="Consolas" w:cs="Consolas"/>
-          <w:color w:val="333333"/>
-        </w:rPr>
-        <w:t xml:space="preserve">   elastic</w:t>
+      <w:r>
+        <w:rPr>
+          <w:rFonts w:ascii="Consolas" w:hAnsi="Consolas" w:cs="Consolas"/>
+          <w:color w:val="333333"/>
+        </w:rPr>
+        <w:t>passwd   elastic</w:t>
       </w:r>
     </w:p>
     <w:p>
@@ -491,28 +379,7 @@
           <w:rFonts w:ascii="Consolas" w:hAnsi="Consolas" w:cs="Consolas"/>
           <w:color w:val="999988"/>
         </w:rPr>
-        <w:t>#</w:t>
-      </w:r>
-      <w:r>
-        <w:rPr>
-          <w:rFonts w:ascii="Consolas" w:hAnsi="Consolas" w:cs="Consolas"/>
-          <w:color w:val="999988"/>
-        </w:rPr>
-        <w:t>切到</w:t>
-      </w:r>
-      <w:r>
-        <w:rPr>
-          <w:rFonts w:ascii="Consolas" w:hAnsi="Consolas" w:cs="Consolas"/>
-          <w:color w:val="999988"/>
-        </w:rPr>
-        <w:t>elastic</w:t>
-      </w:r>
-      <w:r>
-        <w:rPr>
-          <w:rFonts w:ascii="Consolas" w:hAnsi="Consolas" w:cs="Consolas"/>
-          <w:color w:val="999988"/>
-        </w:rPr>
-        <w:t>用户目录下</w:t>
+        <w:t>#切到elastic用户目录下</w:t>
       </w:r>
     </w:p>
     <w:p>
@@ -542,7 +409,6 @@
           <w:color w:val="333333"/>
         </w:rPr>
       </w:pPr>
-      <w:proofErr w:type="spellStart"/>
       <w:r>
         <w:rPr>
           <w:rFonts w:ascii="Consolas" w:hAnsi="Consolas" w:cs="Consolas"/>
@@ -550,7 +416,6 @@
         </w:rPr>
         <w:t>cd</w:t>
       </w:r>
-      <w:proofErr w:type="spellEnd"/>
       <w:r>
         <w:rPr>
           <w:rFonts w:ascii="Consolas" w:hAnsi="Consolas" w:cs="Consolas"/>
@@ -619,30 +484,7 @@
           <w:rFonts w:ascii="Consolas" w:hAnsi="Consolas" w:cs="Consolas"/>
           <w:color w:val="999988"/>
         </w:rPr>
-        <w:t>#</w:t>
-      </w:r>
-      <w:r>
-        <w:rPr>
-          <w:rFonts w:ascii="Consolas" w:hAnsi="Consolas" w:cs="Consolas"/>
-          <w:color w:val="999988"/>
-        </w:rPr>
-        <w:t>下载</w:t>
-      </w:r>
-      <w:proofErr w:type="spellStart"/>
-      <w:r>
-        <w:rPr>
-          <w:rFonts w:ascii="Consolas" w:hAnsi="Consolas" w:cs="Consolas"/>
-          <w:color w:val="999988"/>
-        </w:rPr>
-        <w:t>Elasticsearch</w:t>
-      </w:r>
-      <w:proofErr w:type="spellEnd"/>
-      <w:r>
-        <w:rPr>
-          <w:rFonts w:ascii="Consolas" w:hAnsi="Consolas" w:cs="Consolas"/>
-          <w:color w:val="999988"/>
-        </w:rPr>
-        <w:t>安装包</w:t>
+        <w:t>#下载Elasticsearch安装包</w:t>
       </w:r>
     </w:p>
     <w:p>
@@ -674,21 +516,12 @@
       </w:pPr>
       <w:bookmarkStart w:id="0" w:name="OLE_LINK6"/>
       <w:bookmarkStart w:id="1" w:name="OLE_LINK7"/>
-      <w:proofErr w:type="spellStart"/>
-      <w:r>
-        <w:rPr>
-          <w:rFonts w:ascii="Consolas" w:hAnsi="Consolas" w:cs="Consolas"/>
-          <w:color w:val="333333"/>
-        </w:rPr>
-        <w:t>wget</w:t>
-      </w:r>
-      <w:proofErr w:type="spellEnd"/>
-      <w:r>
-        <w:rPr>
-          <w:rFonts w:ascii="Consolas" w:hAnsi="Consolas" w:cs="Consolas"/>
-          <w:color w:val="333333"/>
-        </w:rPr>
-        <w:t xml:space="preserve"> https://artifacts.elastic.co/downloads/elasticsearch/elasticsearch-5.5.2.tar.gz</w:t>
+      <w:r>
+        <w:rPr>
+          <w:rFonts w:ascii="Consolas" w:hAnsi="Consolas" w:cs="Consolas"/>
+          <w:color w:val="333333"/>
+        </w:rPr>
+        <w:t>wget https://artifacts.elastic.co/downloads/elasticsearch/elasticsearch-5.5.2.tar.gz</w:t>
       </w:r>
     </w:p>
     <w:bookmarkEnd w:id="0"/>
@@ -753,14 +586,7 @@
           <w:rFonts w:ascii="Consolas" w:hAnsi="Consolas" w:cs="Consolas"/>
           <w:color w:val="999988"/>
         </w:rPr>
-        <w:t>#</w:t>
-      </w:r>
-      <w:r>
-        <w:rPr>
-          <w:rFonts w:ascii="Consolas" w:hAnsi="Consolas" w:cs="Consolas"/>
-          <w:color w:val="999988"/>
-        </w:rPr>
-        <w:t>解压安装包</w:t>
+        <w:t>#解压安装包</w:t>
       </w:r>
     </w:p>
     <w:p>
@@ -798,23 +624,7 @@
           <w:rFonts w:ascii="Consolas" w:hAnsi="Consolas" w:cs="Consolas"/>
           <w:color w:val="333333"/>
         </w:rPr>
-        <w:t>tar -</w:t>
-      </w:r>
-      <w:proofErr w:type="spellStart"/>
-      <w:r>
-        <w:rPr>
-          <w:rFonts w:ascii="Consolas" w:hAnsi="Consolas" w:cs="Consolas"/>
-          <w:color w:val="333333"/>
-        </w:rPr>
-        <w:t>xzvf</w:t>
-      </w:r>
-      <w:proofErr w:type="spellEnd"/>
-      <w:r>
-        <w:rPr>
-          <w:rFonts w:ascii="Consolas" w:hAnsi="Consolas" w:cs="Consolas"/>
-          <w:color w:val="333333"/>
-        </w:rPr>
-        <w:t xml:space="preserve"> elasticsearch-5.5.2.tar.gz</w:t>
+        <w:t>tar -xzvf elasticsearch-5.5.2.tar.gz</w:t>
       </w:r>
     </w:p>
     <w:bookmarkEnd w:id="2"/>
@@ -880,28 +690,7 @@
           <w:rFonts w:ascii="Consolas" w:hAnsi="Consolas" w:cs="Consolas"/>
           <w:color w:val="999988"/>
         </w:rPr>
-        <w:t>#</w:t>
-      </w:r>
-      <w:r>
-        <w:rPr>
-          <w:rFonts w:ascii="Consolas" w:hAnsi="Consolas" w:cs="Consolas"/>
-          <w:color w:val="999988"/>
-        </w:rPr>
-        <w:t>给</w:t>
-      </w:r>
-      <w:r>
-        <w:rPr>
-          <w:rFonts w:ascii="Consolas" w:hAnsi="Consolas" w:cs="Consolas"/>
-          <w:color w:val="999988"/>
-        </w:rPr>
-        <w:t>elastic</w:t>
-      </w:r>
-      <w:r>
-        <w:rPr>
-          <w:rFonts w:ascii="Consolas" w:hAnsi="Consolas" w:cs="Consolas"/>
-          <w:color w:val="999988"/>
-        </w:rPr>
-        <w:t>用户设置文件读写权限</w:t>
+        <w:t>#给elastic用户设置文件读写权限</w:t>
       </w:r>
     </w:p>
     <w:p>
@@ -931,37 +720,12 @@
           <w:color w:val="333333"/>
         </w:rPr>
       </w:pPr>
-      <w:proofErr w:type="spellStart"/>
-      <w:r>
-        <w:rPr>
-          <w:rFonts w:ascii="Consolas" w:hAnsi="Consolas" w:cs="Consolas"/>
-          <w:color w:val="333333"/>
-        </w:rPr>
-        <w:t>chown</w:t>
-      </w:r>
-      <w:proofErr w:type="spellEnd"/>
-      <w:r>
-        <w:rPr>
-          <w:rFonts w:ascii="Consolas" w:hAnsi="Consolas" w:cs="Consolas"/>
-          <w:color w:val="333333"/>
-        </w:rPr>
-        <w:t xml:space="preserve"> -R </w:t>
-      </w:r>
-      <w:proofErr w:type="spellStart"/>
-      <w:r>
-        <w:rPr>
-          <w:rFonts w:ascii="Consolas" w:hAnsi="Consolas" w:cs="Consolas"/>
-          <w:color w:val="333333"/>
-        </w:rPr>
-        <w:t>elastic:elastic</w:t>
-      </w:r>
-      <w:proofErr w:type="spellEnd"/>
-      <w:r>
-        <w:rPr>
-          <w:rFonts w:ascii="Consolas" w:hAnsi="Consolas" w:cs="Consolas"/>
-          <w:color w:val="333333"/>
-        </w:rPr>
-        <w:t xml:space="preserve">  elasticsearch-5.5.2</w:t>
+      <w:r>
+        <w:rPr>
+          <w:rFonts w:ascii="Consolas" w:hAnsi="Consolas" w:cs="Consolas"/>
+          <w:color w:val="333333"/>
+        </w:rPr>
+        <w:t>chown -R elastic:elastic  elasticsearch-5.5.2</w:t>
       </w:r>
     </w:p>
     <w:p>
@@ -1024,38 +788,8 @@
           <w:rFonts w:ascii="Consolas" w:hAnsi="Consolas" w:cs="Consolas"/>
           <w:color w:val="999988"/>
         </w:rPr>
-        <w:t>#</w:t>
-      </w:r>
-      <w:r>
-        <w:rPr>
-          <w:rFonts w:ascii="Consolas" w:hAnsi="Consolas" w:cs="Consolas"/>
-          <w:color w:val="999988"/>
-        </w:rPr>
-        <w:t>切换到</w:t>
-      </w:r>
-      <w:r>
-        <w:rPr>
-          <w:rFonts w:ascii="Consolas" w:hAnsi="Consolas" w:cs="Consolas"/>
-          <w:color w:val="999988"/>
-        </w:rPr>
-        <w:t>elastic</w:t>
-      </w:r>
-      <w:r>
-        <w:rPr>
-          <w:rFonts w:ascii="Consolas" w:hAnsi="Consolas" w:cs="Consolas"/>
-          <w:color w:val="999988"/>
-        </w:rPr>
-        <w:t>用户，并启动</w:t>
-      </w:r>
-      <w:proofErr w:type="spellStart"/>
-      <w:r>
-        <w:rPr>
-          <w:rFonts w:ascii="Consolas" w:hAnsi="Consolas" w:cs="Consolas"/>
-          <w:color w:val="999988"/>
-        </w:rPr>
-        <w:t>elasticsearch</w:t>
-      </w:r>
-      <w:proofErr w:type="spellEnd"/>
+        <w:t>#切换到elastic用户，并启动elasticsearch</w:t>
+      </w:r>
     </w:p>
     <w:p>
       <w:pPr>
@@ -1084,21 +818,12 @@
           <w:color w:val="333333"/>
         </w:rPr>
       </w:pPr>
-      <w:proofErr w:type="spellStart"/>
-      <w:r>
-        <w:rPr>
-          <w:rFonts w:ascii="Consolas" w:hAnsi="Consolas" w:cs="Consolas"/>
-          <w:color w:val="333333"/>
-        </w:rPr>
-        <w:t>su</w:t>
-      </w:r>
-      <w:proofErr w:type="spellEnd"/>
-      <w:r>
-        <w:rPr>
-          <w:rFonts w:ascii="Consolas" w:hAnsi="Consolas" w:cs="Consolas"/>
-          <w:color w:val="333333"/>
-        </w:rPr>
-        <w:t xml:space="preserve"> elastic</w:t>
+      <w:r>
+        <w:rPr>
+          <w:rFonts w:ascii="Consolas" w:hAnsi="Consolas" w:cs="Consolas"/>
+          <w:color w:val="333333"/>
+        </w:rPr>
+        <w:t>su elastic</w:t>
       </w:r>
     </w:p>
     <w:p>
@@ -1128,21 +853,12 @@
           <w:color w:val="333333"/>
         </w:rPr>
       </w:pPr>
-      <w:proofErr w:type="spellStart"/>
-      <w:r>
-        <w:rPr>
-          <w:rFonts w:ascii="Consolas" w:hAnsi="Consolas" w:cs="Consolas"/>
-          <w:color w:val="333333"/>
-        </w:rPr>
-        <w:t>sh</w:t>
-      </w:r>
-      <w:proofErr w:type="spellEnd"/>
-      <w:r>
-        <w:rPr>
-          <w:rFonts w:ascii="Consolas" w:hAnsi="Consolas" w:cs="Consolas"/>
-          <w:color w:val="333333"/>
-        </w:rPr>
-        <w:t xml:space="preserve"> elasticsearch-5.5.2/bin/elasticsearch</w:t>
+      <w:r>
+        <w:rPr>
+          <w:rFonts w:ascii="Consolas" w:hAnsi="Consolas" w:cs="Consolas"/>
+          <w:color w:val="333333"/>
+        </w:rPr>
+        <w:t>sh elasticsearch-5.5.2/bin/elasticsearch</w:t>
       </w:r>
     </w:p>
     <w:p>
@@ -1199,14 +915,7 @@
           <w:rFonts w:ascii="Consolas" w:hAnsi="Consolas" w:cs="Consolas"/>
           <w:color w:val="333333"/>
         </w:rPr>
-        <w:t>执行命令</w:t>
-      </w:r>
-      <w:r>
-        <w:rPr>
-          <w:rFonts w:ascii="Consolas" w:hAnsi="Consolas" w:cs="Consolas"/>
-          <w:color w:val="333333"/>
-        </w:rPr>
-        <w:t xml:space="preserve">  curl http:</w:t>
+        <w:t>执行命令  curl http:</w:t>
       </w:r>
       <w:r>
         <w:rPr>
@@ -1250,16 +959,7 @@
           <w:bCs/>
           <w:color w:val="999999"/>
         </w:rPr>
-        <w:t>#</w:t>
-      </w:r>
-      <w:r>
-        <w:rPr>
-          <w:rFonts w:ascii="Consolas" w:hAnsi="Consolas" w:cs="Consolas"/>
-          <w:b/>
-          <w:bCs/>
-          <w:color w:val="999999"/>
-        </w:rPr>
-        <w:t>得到以下结果则启动成功</w:t>
+        <w:t>#得到以下结果则启动成功</w:t>
       </w:r>
     </w:p>
     <w:p>
@@ -1399,53 +1099,21 @@
           <w:rFonts w:ascii="Consolas" w:hAnsi="Consolas" w:cs="Consolas"/>
           <w:color w:val="DD1144"/>
         </w:rPr>
-        <w:t>"</w:t>
-      </w:r>
-      <w:proofErr w:type="spellStart"/>
+        <w:t>"cluster_name"</w:t>
+      </w:r>
+      <w:r>
+        <w:rPr>
+          <w:rFonts w:ascii="Consolas" w:hAnsi="Consolas" w:cs="Consolas"/>
+          <w:color w:val="333333"/>
+        </w:rPr>
+        <w:t xml:space="preserve"> : </w:t>
+      </w:r>
       <w:r>
         <w:rPr>
           <w:rFonts w:ascii="Consolas" w:hAnsi="Consolas" w:cs="Consolas"/>
           <w:color w:val="DD1144"/>
         </w:rPr>
-        <w:t>cluster_name</w:t>
-      </w:r>
-      <w:proofErr w:type="spellEnd"/>
-      <w:r>
-        <w:rPr>
-          <w:rFonts w:ascii="Consolas" w:hAnsi="Consolas" w:cs="Consolas"/>
-          <w:color w:val="DD1144"/>
-        </w:rPr>
-        <w:t>"</w:t>
-      </w:r>
-      <w:r>
-        <w:rPr>
-          <w:rFonts w:ascii="Consolas" w:hAnsi="Consolas" w:cs="Consolas"/>
-          <w:color w:val="333333"/>
-        </w:rPr>
-        <w:t xml:space="preserve"> : </w:t>
-      </w:r>
-      <w:r>
-        <w:rPr>
-          <w:rFonts w:ascii="Consolas" w:hAnsi="Consolas" w:cs="Consolas"/>
-          <w:color w:val="DD1144"/>
-        </w:rPr>
-        <w:t>"</w:t>
-      </w:r>
-      <w:proofErr w:type="spellStart"/>
-      <w:r>
-        <w:rPr>
-          <w:rFonts w:ascii="Consolas" w:hAnsi="Consolas" w:cs="Consolas"/>
-          <w:color w:val="DD1144"/>
-        </w:rPr>
-        <w:t>elasticsearch</w:t>
-      </w:r>
-      <w:proofErr w:type="spellEnd"/>
-      <w:r>
-        <w:rPr>
-          <w:rFonts w:ascii="Consolas" w:hAnsi="Consolas" w:cs="Consolas"/>
-          <w:color w:val="DD1144"/>
-        </w:rPr>
-        <w:t>"</w:t>
+        <w:t>"elasticsearch"</w:t>
       </w:r>
       <w:r>
         <w:rPr>
@@ -1494,23 +1162,7 @@
           <w:rFonts w:ascii="Consolas" w:hAnsi="Consolas" w:cs="Consolas"/>
           <w:color w:val="DD1144"/>
         </w:rPr>
-        <w:t>"</w:t>
-      </w:r>
-      <w:proofErr w:type="spellStart"/>
-      <w:r>
-        <w:rPr>
-          <w:rFonts w:ascii="Consolas" w:hAnsi="Consolas" w:cs="Consolas"/>
-          <w:color w:val="DD1144"/>
-        </w:rPr>
-        <w:t>cluster_uuid</w:t>
-      </w:r>
-      <w:proofErr w:type="spellEnd"/>
-      <w:r>
-        <w:rPr>
-          <w:rFonts w:ascii="Consolas" w:hAnsi="Consolas" w:cs="Consolas"/>
-          <w:color w:val="DD1144"/>
-        </w:rPr>
-        <w:t>"</w:t>
+        <w:t>"cluster_uuid"</w:t>
       </w:r>
       <w:r>
         <w:rPr>
@@ -1685,23 +1337,7 @@
           <w:rFonts w:ascii="Consolas" w:hAnsi="Consolas" w:cs="Consolas"/>
           <w:color w:val="DD1144"/>
         </w:rPr>
-        <w:t>"</w:t>
-      </w:r>
-      <w:proofErr w:type="spellStart"/>
-      <w:r>
-        <w:rPr>
-          <w:rFonts w:ascii="Consolas" w:hAnsi="Consolas" w:cs="Consolas"/>
-          <w:color w:val="DD1144"/>
-        </w:rPr>
-        <w:t>build_hash</w:t>
-      </w:r>
-      <w:proofErr w:type="spellEnd"/>
-      <w:r>
-        <w:rPr>
-          <w:rFonts w:ascii="Consolas" w:hAnsi="Consolas" w:cs="Consolas"/>
-          <w:color w:val="DD1144"/>
-        </w:rPr>
-        <w:t>"</w:t>
+        <w:t>"build_hash"</w:t>
       </w:r>
       <w:r>
         <w:rPr>
@@ -1764,23 +1400,7 @@
           <w:rFonts w:ascii="Consolas" w:hAnsi="Consolas" w:cs="Consolas"/>
           <w:color w:val="DD1144"/>
         </w:rPr>
-        <w:t>"</w:t>
-      </w:r>
-      <w:proofErr w:type="spellStart"/>
-      <w:r>
-        <w:rPr>
-          <w:rFonts w:ascii="Consolas" w:hAnsi="Consolas" w:cs="Consolas"/>
-          <w:color w:val="DD1144"/>
-        </w:rPr>
-        <w:t>build_date</w:t>
-      </w:r>
-      <w:proofErr w:type="spellEnd"/>
-      <w:r>
-        <w:rPr>
-          <w:rFonts w:ascii="Consolas" w:hAnsi="Consolas" w:cs="Consolas"/>
-          <w:color w:val="DD1144"/>
-        </w:rPr>
-        <w:t>"</w:t>
+        <w:t>"build_date"</w:t>
       </w:r>
       <w:r>
         <w:rPr>
@@ -1843,23 +1463,7 @@
           <w:rFonts w:ascii="Consolas" w:hAnsi="Consolas" w:cs="Consolas"/>
           <w:color w:val="DD1144"/>
         </w:rPr>
-        <w:t>"</w:t>
-      </w:r>
-      <w:proofErr w:type="spellStart"/>
-      <w:r>
-        <w:rPr>
-          <w:rFonts w:ascii="Consolas" w:hAnsi="Consolas" w:cs="Consolas"/>
-          <w:color w:val="DD1144"/>
-        </w:rPr>
-        <w:t>build_snapshot</w:t>
-      </w:r>
-      <w:proofErr w:type="spellEnd"/>
-      <w:r>
-        <w:rPr>
-          <w:rFonts w:ascii="Consolas" w:hAnsi="Consolas" w:cs="Consolas"/>
-          <w:color w:val="DD1144"/>
-        </w:rPr>
-        <w:t>"</w:t>
+        <w:t>"build_snapshot"</w:t>
       </w:r>
       <w:r>
         <w:rPr>
@@ -1922,23 +1526,7 @@
           <w:rFonts w:ascii="Consolas" w:hAnsi="Consolas" w:cs="Consolas"/>
           <w:color w:val="DD1144"/>
         </w:rPr>
-        <w:t>"</w:t>
-      </w:r>
-      <w:proofErr w:type="spellStart"/>
-      <w:r>
-        <w:rPr>
-          <w:rFonts w:ascii="Consolas" w:hAnsi="Consolas" w:cs="Consolas"/>
-          <w:color w:val="DD1144"/>
-        </w:rPr>
-        <w:t>lucene_version</w:t>
-      </w:r>
-      <w:proofErr w:type="spellEnd"/>
-      <w:r>
-        <w:rPr>
-          <w:rFonts w:ascii="Consolas" w:hAnsi="Consolas" w:cs="Consolas"/>
-          <w:color w:val="DD1144"/>
-        </w:rPr>
-        <w:t>"</w:t>
+        <w:t>"lucene_version"</w:t>
       </w:r>
       <w:r>
         <w:rPr>
@@ -2100,25 +1688,7 @@
           <w:sz w:val="36"/>
           <w:szCs w:val="36"/>
         </w:rPr>
-        <w:t>主机不能访问虚拟机</w:t>
-      </w:r>
-      <w:r>
-        <w:rPr>
-          <w:rFonts w:ascii="Helvetica" w:hAnsi="Helvetica" w:cs="Helvetica"/>
-          <w:color w:val="333333"/>
-          <w:sz w:val="36"/>
-          <w:szCs w:val="36"/>
-        </w:rPr>
-        <w:t>9200</w:t>
-      </w:r>
-      <w:r>
-        <w:rPr>
-          <w:rFonts w:ascii="Helvetica" w:hAnsi="Helvetica" w:cs="Helvetica"/>
-          <w:color w:val="333333"/>
-          <w:sz w:val="36"/>
-          <w:szCs w:val="36"/>
-        </w:rPr>
-        <w:t>端口</w:t>
+        <w:t>主机不能访问虚拟机9200端口</w:t>
       </w:r>
     </w:p>
     <w:p>
@@ -2139,9 +1709,16 @@
           <w:sz w:val="21"/>
           <w:szCs w:val="21"/>
         </w:rPr>
-        <w:t>编辑</w:t>
-      </w:r>
-      <w:proofErr w:type="spellStart"/>
+        <w:t>编辑Elasticsearch </w:t>
+      </w:r>
+      <w:r>
+        <w:rPr>
+          <w:rFonts w:ascii="Consolas" w:hAnsi="Consolas" w:cs="Consolas"/>
+          <w:color w:val="C7254E"/>
+          <w:sz w:val="20"/>
+        </w:rPr>
+        <w:t>config/elasticsearch.yml</w:t>
+      </w:r>
       <w:r>
         <w:rPr>
           <w:rFonts w:ascii="Helvetica" w:hAnsi="Helvetica" w:cs="Helvetica"/>
@@ -2149,28 +1726,20 @@
           <w:sz w:val="21"/>
           <w:szCs w:val="21"/>
         </w:rPr>
-        <w:t>Elasticsearch</w:t>
-      </w:r>
-      <w:proofErr w:type="spellEnd"/>
-      <w:r>
+        <w:t> 配置文件。 如下图所示</w:t>
+      </w:r>
+    </w:p>
+    <w:p>
+      <w:pPr>
+        <w:shd w:val="clear" w:color="auto" w:fill="FFFFFF"/>
+        <w:spacing w:before="360" w:after="360"/>
         <w:rPr>
           <w:rFonts w:ascii="Helvetica" w:hAnsi="Helvetica" w:cs="Helvetica"/>
           <w:color w:val="333333"/>
           <w:sz w:val="21"/>
           <w:szCs w:val="21"/>
         </w:rPr>
-        <w:t> </w:t>
-      </w:r>
-      <w:proofErr w:type="spellStart"/>
-      <w:r>
-        <w:rPr>
-          <w:rFonts w:ascii="Consolas" w:hAnsi="Consolas" w:cs="Consolas"/>
-          <w:color w:val="C7254E"/>
-          <w:sz w:val="20"/>
-        </w:rPr>
-        <w:t>config/elasticsearch.yml</w:t>
-      </w:r>
-      <w:proofErr w:type="spellEnd"/>
+      </w:pPr>
       <w:r>
         <w:rPr>
           <w:rFonts w:ascii="Helvetica" w:hAnsi="Helvetica" w:cs="Helvetica"/>
@@ -2178,56 +1747,6 @@
           <w:sz w:val="21"/>
           <w:szCs w:val="21"/>
         </w:rPr>
-        <w:t> </w:t>
-      </w:r>
-      <w:r>
-        <w:rPr>
-          <w:rFonts w:ascii="Helvetica" w:hAnsi="Helvetica" w:cs="Helvetica"/>
-          <w:color w:val="333333"/>
-          <w:sz w:val="21"/>
-          <w:szCs w:val="21"/>
-        </w:rPr>
-        <w:t>配置文件。</w:t>
-      </w:r>
-      <w:r>
-        <w:rPr>
-          <w:rFonts w:ascii="Helvetica" w:hAnsi="Helvetica" w:cs="Helvetica"/>
-          <w:color w:val="333333"/>
-          <w:sz w:val="21"/>
-          <w:szCs w:val="21"/>
-        </w:rPr>
-        <w:t xml:space="preserve"> </w:t>
-      </w:r>
-      <w:r>
-        <w:rPr>
-          <w:rFonts w:ascii="Helvetica" w:hAnsi="Helvetica" w:cs="Helvetica"/>
-          <w:color w:val="333333"/>
-          <w:sz w:val="21"/>
-          <w:szCs w:val="21"/>
-        </w:rPr>
-        <w:t>如下图所示</w:t>
-      </w:r>
-    </w:p>
-    <w:p>
-      <w:pPr>
-        <w:shd w:val="clear" w:color="auto" w:fill="FFFFFF"/>
-        <w:spacing w:before="360" w:after="360"/>
-        <w:rPr>
-          <w:rFonts w:ascii="Helvetica" w:hAnsi="Helvetica" w:cs="Helvetica"/>
-          <w:color w:val="333333"/>
-          <w:sz w:val="21"/>
-          <w:szCs w:val="21"/>
-        </w:rPr>
-      </w:pPr>
-      <w:r>
-        <w:rPr>
-          <w:rFonts w:ascii="Helvetica" w:hAnsi="Helvetica" w:cs="Helvetica"/>
-          <w:noProof/>
-          <w:color w:val="333333"/>
-          <w:sz w:val="21"/>
-          <w:szCs w:val="21"/>
-        </w:rPr>
-        <w:lastRenderedPageBreak/>
         <w:drawing>
           <wp:inline distT="0" distB="0" distL="0" distR="0">
             <wp:extent cx="7620000" cy="2400300"/>
@@ -2240,19 +1759,19 @@
               <a:graphicData uri="http://schemas.openxmlformats.org/drawingml/2006/picture">
                 <pic:pic xmlns:pic="http://schemas.openxmlformats.org/drawingml/2006/picture">
                   <pic:nvPicPr>
-                    <pic:cNvPr id="0" name="Picture 1" descr="https://segmentfault.com/img/remote/1460000011691050"/>
+                    <pic:cNvPr id="1" name="图片 1" descr="https://segmentfault.com/img/remote/1460000011691050"/>
                     <pic:cNvPicPr>
                       <a:picLocks noChangeAspect="1" noChangeArrowheads="1"/>
                     </pic:cNvPicPr>
                   </pic:nvPicPr>
                   <pic:blipFill>
-                    <a:blip r:embed="rId5" cstate="print"/>
+                    <a:blip r:embed="rId4" cstate="print"/>
                     <a:srcRect/>
                     <a:stretch>
                       <a:fillRect/>
                     </a:stretch>
                   </pic:blipFill>
-                  <pic:spPr bwMode="auto">
+                  <pic:spPr>
                     <a:xfrm>
                       <a:off x="0" y="0"/>
                       <a:ext cx="7620000" cy="2400300"/>
@@ -2373,23 +1892,7 @@
           <w:rFonts w:ascii="Consolas" w:hAnsi="Consolas" w:cs="Consolas"/>
           <w:color w:val="333333"/>
         </w:rPr>
-        <w:t xml:space="preserve">1.max file descriptors [4096] for </w:t>
-      </w:r>
-      <w:proofErr w:type="spellStart"/>
-      <w:r>
-        <w:rPr>
-          <w:rFonts w:ascii="Consolas" w:hAnsi="Consolas" w:cs="Consolas"/>
-          <w:color w:val="333333"/>
-        </w:rPr>
-        <w:t>elasticsearch</w:t>
-      </w:r>
-      <w:proofErr w:type="spellEnd"/>
-      <w:r>
-        <w:rPr>
-          <w:rFonts w:ascii="Consolas" w:hAnsi="Consolas" w:cs="Consolas"/>
-          <w:color w:val="333333"/>
-        </w:rPr>
-        <w:t xml:space="preserve"> process likely too low, increase to at least [65536]</w:t>
+        <w:t>1.max file descriptors [4096] for elasticsearch process likely too low, increase to at least [65536]</w:t>
       </w:r>
     </w:p>
     <w:p>
@@ -2424,23 +1927,7 @@
           <w:rFonts w:ascii="Consolas" w:hAnsi="Consolas" w:cs="Consolas"/>
           <w:color w:val="333333"/>
         </w:rPr>
-        <w:t xml:space="preserve">2.max virtual memory areas </w:t>
-      </w:r>
-      <w:proofErr w:type="spellStart"/>
-      <w:r>
-        <w:rPr>
-          <w:rFonts w:ascii="Consolas" w:hAnsi="Consolas" w:cs="Consolas"/>
-          <w:color w:val="333333"/>
-        </w:rPr>
-        <w:t>vm.max_map_count</w:t>
-      </w:r>
-      <w:proofErr w:type="spellEnd"/>
-      <w:r>
-        <w:rPr>
-          <w:rFonts w:ascii="Consolas" w:hAnsi="Consolas" w:cs="Consolas"/>
-          <w:color w:val="333333"/>
-        </w:rPr>
-        <w:t xml:space="preserve"> [65530] likely too low, increase to at least [262144]</w:t>
+        <w:t>2.max virtual memory areas vm.max_map_count [65530] likely too low, increase to at least [262144]</w:t>
       </w:r>
     </w:p>
     <w:p>
@@ -2462,16 +1949,7 @@
           <w:sz w:val="30"/>
           <w:szCs w:val="30"/>
         </w:rPr>
-        <w:t>1.</w:t>
-      </w:r>
-      <w:r>
-        <w:rPr>
-          <w:rFonts w:ascii="Helvetica" w:hAnsi="Helvetica" w:cs="Helvetica"/>
-          <w:color w:val="333333"/>
-          <w:sz w:val="30"/>
-          <w:szCs w:val="30"/>
-        </w:rPr>
-        <w:t>问题一解决方法</w:t>
+        <w:t>1.问题一解决方法</w:t>
       </w:r>
     </w:p>
     <w:p>
@@ -2508,54 +1986,7 @@
           <w:bCs/>
           <w:color w:val="990000"/>
         </w:rPr>
-        <w:t>#</w:t>
-      </w:r>
-      <w:r>
-        <w:rPr>
-          <w:rFonts w:ascii="Consolas" w:hAnsi="Consolas" w:cs="Consolas"/>
-          <w:b/>
-          <w:bCs/>
-          <w:color w:val="990000"/>
-        </w:rPr>
-        <w:t>切换到</w:t>
-      </w:r>
-      <w:r>
-        <w:rPr>
-          <w:rFonts w:ascii="Consolas" w:hAnsi="Consolas" w:cs="Consolas"/>
-          <w:b/>
-          <w:bCs/>
-          <w:color w:val="990000"/>
-        </w:rPr>
-        <w:t>root</w:t>
-      </w:r>
-      <w:r>
-        <w:rPr>
-          <w:rFonts w:ascii="Consolas" w:hAnsi="Consolas" w:cs="Consolas"/>
-          <w:b/>
-          <w:bCs/>
-          <w:color w:val="990000"/>
-        </w:rPr>
-        <w:t>用户，编辑</w:t>
-      </w:r>
-      <w:proofErr w:type="spellStart"/>
-      <w:r>
-        <w:rPr>
-          <w:rFonts w:ascii="Consolas" w:hAnsi="Consolas" w:cs="Consolas"/>
-          <w:b/>
-          <w:bCs/>
-          <w:color w:val="990000"/>
-        </w:rPr>
-        <w:t>limits.conf</w:t>
-      </w:r>
-      <w:proofErr w:type="spellEnd"/>
-      <w:r>
-        <w:rPr>
-          <w:rFonts w:ascii="Consolas" w:hAnsi="Consolas" w:cs="Consolas"/>
-          <w:b/>
-          <w:bCs/>
-          <w:color w:val="990000"/>
-        </w:rPr>
-        <w:t xml:space="preserve"> </w:t>
+        <w:t xml:space="preserve">#切换到root用户，编辑limits.conf </w:t>
       </w:r>
     </w:p>
     <w:p>
@@ -2590,17 +2021,8 @@
           <w:rFonts w:ascii="Consolas" w:hAnsi="Consolas" w:cs="Consolas"/>
           <w:color w:val="333333"/>
         </w:rPr>
-        <w:t>vi /etc/security/</w:t>
-      </w:r>
-      <w:proofErr w:type="spellStart"/>
-      <w:r>
-        <w:rPr>
-          <w:rFonts w:ascii="Consolas" w:hAnsi="Consolas" w:cs="Consolas"/>
-          <w:color w:val="333333"/>
-        </w:rPr>
-        <w:t>limits.conf</w:t>
-      </w:r>
-      <w:proofErr w:type="spellEnd"/>
+        <w:t>vi /etc/security/limits.conf</w:t>
+      </w:r>
     </w:p>
     <w:p>
       <w:pPr>
@@ -2664,16 +2086,7 @@
           <w:bCs/>
           <w:color w:val="990000"/>
         </w:rPr>
-        <w:t>#</w:t>
-      </w:r>
-      <w:r>
-        <w:rPr>
-          <w:rFonts w:ascii="Consolas" w:hAnsi="Consolas" w:cs="Consolas"/>
-          <w:b/>
-          <w:bCs/>
-          <w:color w:val="990000"/>
-        </w:rPr>
-        <w:t>添加如下内容</w:t>
+        <w:t>#添加如下内容</w:t>
       </w:r>
     </w:p>
     <w:p>
@@ -2718,23 +2131,7 @@
           <w:rFonts w:ascii="Consolas" w:hAnsi="Consolas" w:cs="Consolas"/>
           <w:color w:val="333333"/>
         </w:rPr>
-        <w:t xml:space="preserve">hard </w:t>
-      </w:r>
-      <w:proofErr w:type="spellStart"/>
-      <w:r>
-        <w:rPr>
-          <w:rFonts w:ascii="Consolas" w:hAnsi="Consolas" w:cs="Consolas"/>
-          <w:color w:val="333333"/>
-        </w:rPr>
-        <w:t>nofile</w:t>
-      </w:r>
-      <w:proofErr w:type="spellEnd"/>
-      <w:r>
-        <w:rPr>
-          <w:rFonts w:ascii="Consolas" w:hAnsi="Consolas" w:cs="Consolas"/>
-          <w:color w:val="333333"/>
-        </w:rPr>
-        <w:t xml:space="preserve"> 65536</w:t>
+        <w:t>hard nofile 65536</w:t>
       </w:r>
     </w:p>
     <w:p>
@@ -2776,23 +2173,7 @@
           <w:rFonts w:ascii="Consolas" w:hAnsi="Consolas" w:cs="Consolas"/>
           <w:color w:val="333333"/>
         </w:rPr>
-        <w:t xml:space="preserve">soft </w:t>
-      </w:r>
-      <w:proofErr w:type="spellStart"/>
-      <w:r>
-        <w:rPr>
-          <w:rFonts w:ascii="Consolas" w:hAnsi="Consolas" w:cs="Consolas"/>
-          <w:color w:val="333333"/>
-        </w:rPr>
-        <w:t>nofile</w:t>
-      </w:r>
-      <w:proofErr w:type="spellEnd"/>
-      <w:r>
-        <w:rPr>
-          <w:rFonts w:ascii="Consolas" w:hAnsi="Consolas" w:cs="Consolas"/>
-          <w:color w:val="333333"/>
-        </w:rPr>
-        <w:t xml:space="preserve"> 65536</w:t>
+        <w:t>soft nofile 65536</w:t>
       </w:r>
     </w:p>
     <w:bookmarkEnd w:id="5"/>
@@ -2817,16 +2198,7 @@
           <w:sz w:val="30"/>
           <w:szCs w:val="30"/>
         </w:rPr>
-        <w:t>2.</w:t>
-      </w:r>
-      <w:r>
-        <w:rPr>
-          <w:rFonts w:ascii="Helvetica" w:hAnsi="Helvetica" w:cs="Helvetica"/>
-          <w:color w:val="333333"/>
-          <w:sz w:val="30"/>
-          <w:szCs w:val="30"/>
-        </w:rPr>
-        <w:t>问题二解决方法</w:t>
+        <w:t>2.问题二解决方法</w:t>
       </w:r>
     </w:p>
     <w:p>
@@ -2863,46 +2235,8 @@
           <w:bCs/>
           <w:color w:val="999999"/>
         </w:rPr>
-        <w:t>#</w:t>
-      </w:r>
-      <w:r>
-        <w:rPr>
-          <w:rFonts w:ascii="Consolas" w:hAnsi="Consolas" w:cs="Consolas"/>
-          <w:b/>
-          <w:bCs/>
-          <w:color w:val="999999"/>
-        </w:rPr>
-        <w:t>切换到</w:t>
-      </w:r>
-      <w:r>
-        <w:rPr>
-          <w:rFonts w:ascii="Consolas" w:hAnsi="Consolas" w:cs="Consolas"/>
-          <w:b/>
-          <w:bCs/>
-          <w:color w:val="999999"/>
-        </w:rPr>
-        <w:t>root</w:t>
-      </w:r>
-      <w:r>
-        <w:rPr>
-          <w:rFonts w:ascii="Consolas" w:hAnsi="Consolas" w:cs="Consolas"/>
-          <w:b/>
-          <w:bCs/>
-          <w:color w:val="999999"/>
-        </w:rPr>
-        <w:t>用户修改配置</w:t>
-      </w:r>
-      <w:proofErr w:type="spellStart"/>
-      <w:r>
-        <w:rPr>
-          <w:rFonts w:ascii="Consolas" w:hAnsi="Consolas" w:cs="Consolas"/>
-          <w:b/>
-          <w:bCs/>
-          <w:color w:val="999999"/>
-        </w:rPr>
-        <w:t>sysctl.conf</w:t>
-      </w:r>
-      <w:proofErr w:type="spellEnd"/>
+        <w:t>#切换到root用户修改配置sysctl.conf</w:t>
+      </w:r>
     </w:p>
     <w:p>
       <w:pPr>
@@ -2936,17 +2270,8 @@
           <w:rFonts w:ascii="Consolas" w:hAnsi="Consolas" w:cs="Consolas"/>
           <w:color w:val="333333"/>
         </w:rPr>
-        <w:t>vi /etc/</w:t>
-      </w:r>
-      <w:proofErr w:type="spellStart"/>
-      <w:r>
-        <w:rPr>
-          <w:rFonts w:ascii="Consolas" w:hAnsi="Consolas" w:cs="Consolas"/>
-          <w:color w:val="333333"/>
-        </w:rPr>
-        <w:t>sysctl.conf</w:t>
-      </w:r>
-      <w:proofErr w:type="spellEnd"/>
+        <w:t>vi /etc/sysctl.conf</w:t>
+      </w:r>
     </w:p>
     <w:p>
       <w:pPr>
@@ -3010,16 +2335,7 @@
           <w:bCs/>
           <w:color w:val="999999"/>
         </w:rPr>
-        <w:t>#</w:t>
-      </w:r>
-      <w:r>
-        <w:rPr>
-          <w:rFonts w:ascii="Consolas" w:hAnsi="Consolas" w:cs="Consolas"/>
-          <w:b/>
-          <w:bCs/>
-          <w:color w:val="999999"/>
-        </w:rPr>
-        <w:t>添加下面配置：</w:t>
+        <w:t>#添加下面配置：</w:t>
       </w:r>
     </w:p>
     <w:p>
@@ -3051,21 +2367,12 @@
       </w:pPr>
       <w:bookmarkStart w:id="8" w:name="OLE_LINK4"/>
       <w:bookmarkStart w:id="9" w:name="OLE_LINK5"/>
-      <w:proofErr w:type="spellStart"/>
-      <w:r>
-        <w:rPr>
-          <w:rFonts w:ascii="Consolas" w:hAnsi="Consolas" w:cs="Consolas"/>
-          <w:color w:val="333333"/>
-        </w:rPr>
-        <w:t>vm.max_map_count</w:t>
-      </w:r>
-      <w:proofErr w:type="spellEnd"/>
-      <w:r>
-        <w:rPr>
-          <w:rFonts w:ascii="Consolas" w:hAnsi="Consolas" w:cs="Consolas"/>
-          <w:color w:val="333333"/>
-        </w:rPr>
-        <w:t>=</w:t>
+      <w:r>
+        <w:rPr>
+          <w:rFonts w:ascii="Consolas" w:hAnsi="Consolas" w:cs="Consolas"/>
+          <w:color w:val="333333"/>
+        </w:rPr>
+        <w:t>vm.max_map_count=</w:t>
       </w:r>
       <w:r>
         <w:rPr>
@@ -3139,16 +2446,7 @@
           <w:bCs/>
           <w:color w:val="999999"/>
         </w:rPr>
-        <w:t>#</w:t>
-      </w:r>
-      <w:r>
-        <w:rPr>
-          <w:rFonts w:ascii="Consolas" w:hAnsi="Consolas" w:cs="Consolas"/>
-          <w:b/>
-          <w:bCs/>
-          <w:color w:val="999999"/>
-        </w:rPr>
-        <w:t>并执行命令：</w:t>
+        <w:t>#并执行命令：</w:t>
       </w:r>
     </w:p>
     <w:p>
@@ -3178,21 +2476,12 @@
           <w:color w:val="333333"/>
         </w:rPr>
       </w:pPr>
-      <w:proofErr w:type="spellStart"/>
-      <w:r>
-        <w:rPr>
-          <w:rFonts w:ascii="Consolas" w:hAnsi="Consolas" w:cs="Consolas"/>
-          <w:color w:val="333333"/>
-        </w:rPr>
-        <w:t>sysctl</w:t>
-      </w:r>
-      <w:proofErr w:type="spellEnd"/>
-      <w:r>
-        <w:rPr>
-          <w:rFonts w:ascii="Consolas" w:hAnsi="Consolas" w:cs="Consolas"/>
-          <w:color w:val="333333"/>
-        </w:rPr>
-        <w:t xml:space="preserve"> -p</w:t>
+      <w:r>
+        <w:rPr>
+          <w:rFonts w:ascii="Consolas" w:hAnsi="Consolas" w:cs="Consolas"/>
+          <w:color w:val="333333"/>
+        </w:rPr>
+        <w:t>sysctl -p</w:t>
       </w:r>
     </w:p>
     <w:p>
@@ -3257,28 +2546,8 @@
           <w:bCs/>
           <w:color w:val="999999"/>
         </w:rPr>
-        <w:t>#</w:t>
-      </w:r>
-      <w:r>
-        <w:rPr>
-          <w:rFonts w:ascii="Consolas" w:hAnsi="Consolas" w:cs="Consolas"/>
-          <w:b/>
-          <w:bCs/>
-          <w:color w:val="999999"/>
-        </w:rPr>
-        <w:t>重启</w:t>
-      </w:r>
-      <w:proofErr w:type="spellStart"/>
-      <w:r>
-        <w:rPr>
-          <w:rFonts w:ascii="Consolas" w:hAnsi="Consolas" w:cs="Consolas"/>
-          <w:b/>
-          <w:bCs/>
-          <w:color w:val="999999"/>
-        </w:rPr>
-        <w:t>Elasticsearch</w:t>
-      </w:r>
-      <w:proofErr w:type="spellEnd"/>
+        <w:t>#重启Elasticsearch</w:t>
+      </w:r>
     </w:p>
     <w:p>
       <w:pPr>
@@ -3306,35 +2575,7 @@
         <w:rPr>
           <w:rFonts w:hint="eastAsia"/>
         </w:rPr>
-        <w:t>内存小 修改</w:t>
-      </w:r>
-      <w:proofErr w:type="spellStart"/>
-      <w:r>
-        <w:rPr>
-          <w:rFonts w:hint="eastAsia"/>
-        </w:rPr>
-        <w:t>config</w:t>
-      </w:r>
-      <w:proofErr w:type="spellEnd"/>
-      <w:r>
-        <w:rPr>
-          <w:rFonts w:hint="eastAsia"/>
-        </w:rPr>
-        <w:t xml:space="preserve"> </w:t>
-      </w:r>
-      <w:proofErr w:type="spellStart"/>
-      <w:r>
-        <w:rPr>
-          <w:rFonts w:hint="eastAsia"/>
-        </w:rPr>
-        <w:t>jvm</w:t>
-      </w:r>
-      <w:proofErr w:type="spellEnd"/>
-      <w:r>
-        <w:rPr>
-          <w:rFonts w:hint="eastAsia"/>
-        </w:rPr>
-        <w:t>文件 设置Xmx512m啥的</w:t>
+        <w:t>内存小 修改config jvm文件 设置Xmx512m啥的</w:t>
       </w:r>
     </w:p>
     <w:p>
@@ -3368,22 +2609,30 @@
       <w:bookmarkStart w:id="13" w:name="OLE_LINK19"/>
       <w:bookmarkStart w:id="14" w:name="OLE_LINK11"/>
       <w:bookmarkStart w:id="15" w:name="OLE_LINK12"/>
-      <w:proofErr w:type="spellStart"/>
-      <w:r>
-        <w:t>wget</w:t>
-      </w:r>
-      <w:proofErr w:type="spellEnd"/>
-      <w:r>
-        <w:t xml:space="preserve"> </w:t>
-      </w:r>
-      <w:hyperlink r:id="rId6" w:history="1">
-        <w:r>
-          <w:rPr>
-            <w:rStyle w:val="a3"/>
-          </w:rPr>
-          <w:t>https://github.com/mobz/elasticsearch-head/archive/master.zip</w:t>
-        </w:r>
-      </w:hyperlink>
+      <w:r>
+        <w:t xml:space="preserve">wget </w:t>
+      </w:r>
+      <w:r>
+        <w:fldChar w:fldCharType="begin"/>
+      </w:r>
+      <w:r>
+        <w:instrText xml:space="preserve"> HYPERLINK "https://github.com/mobz/elasticsearch-head/archive/master.zip" </w:instrText>
+      </w:r>
+      <w:r>
+        <w:fldChar w:fldCharType="separate"/>
+      </w:r>
+      <w:r>
+        <w:rPr>
+          <w:rStyle w:val="10"/>
+        </w:rPr>
+        <w:t>https://github.com/mobz/elasticsearch-head/archive/master.zip</w:t>
+      </w:r>
+      <w:r>
+        <w:rPr>
+          <w:rStyle w:val="10"/>
+        </w:rPr>
+        <w:fldChar w:fldCharType="end"/>
+      </w:r>
       <w:bookmarkEnd w:id="10"/>
       <w:bookmarkEnd w:id="11"/>
     </w:p>
@@ -3404,28 +2653,20 @@
         <w:rPr>
           <w:rFonts w:hint="eastAsia"/>
         </w:rPr>
-        <w:t xml:space="preserve">unzip </w:t>
-      </w:r>
-      <w:proofErr w:type="spellStart"/>
-      <w:r>
-        <w:rPr>
-          <w:rFonts w:hint="eastAsia"/>
-        </w:rPr>
-        <w:t>master.zip</w:t>
-      </w:r>
-      <w:proofErr w:type="spellEnd"/>
+        <w:t>unzip master.zip</w:t>
+      </w:r>
     </w:p>
     <w:p>
       <w:pPr>
         <w:shd w:val="clear" w:color="auto" w:fill="FFFFFF"/>
         <w:rPr>
-          <w:rFonts w:ascii="微软雅黑" w:eastAsia="微软雅黑" w:hAnsi="微软雅黑"/>
+          <w:rFonts w:ascii="微软雅黑" w:hAnsi="微软雅黑" w:eastAsia="微软雅黑"/>
           <w:color w:val="454545"/>
         </w:rPr>
       </w:pPr>
       <w:r>
         <w:rPr>
-          <w:rFonts w:ascii="微软雅黑" w:eastAsia="微软雅黑" w:hAnsi="微软雅黑" w:hint="eastAsia"/>
+          <w:rFonts w:hint="eastAsia" w:ascii="微软雅黑" w:hAnsi="微软雅黑" w:eastAsia="微软雅黑"/>
           <w:color w:val="454545"/>
         </w:rPr>
         <w:t>利用</w:t>
@@ -3433,7 +2674,7 @@
       <w:bookmarkStart w:id="16" w:name="OLE_LINK15"/>
       <w:r>
         <w:rPr>
-          <w:rFonts w:ascii="微软雅黑" w:eastAsia="微软雅黑" w:hAnsi="微软雅黑" w:hint="eastAsia"/>
+          <w:rFonts w:hint="eastAsia" w:ascii="微软雅黑" w:hAnsi="微软雅黑" w:eastAsia="微软雅黑"/>
           <w:color w:val="454545"/>
         </w:rPr>
         <w:t>unzip</w:t>
@@ -3441,7 +2682,7 @@
       <w:bookmarkEnd w:id="16"/>
       <w:r>
         <w:rPr>
-          <w:rFonts w:ascii="微软雅黑" w:eastAsia="微软雅黑" w:hAnsi="微软雅黑" w:hint="eastAsia"/>
+          <w:rFonts w:hint="eastAsia" w:ascii="微软雅黑" w:hAnsi="微软雅黑" w:eastAsia="微软雅黑"/>
           <w:color w:val="454545"/>
         </w:rPr>
         <w:t>命令解压缩的时候，出现-bash: </w:t>
@@ -3451,13 +2692,13 @@
       <w:pPr>
         <w:shd w:val="clear" w:color="auto" w:fill="FFFFFF"/>
         <w:rPr>
-          <w:rFonts w:ascii="微软雅黑" w:eastAsia="微软雅黑" w:hAnsi="微软雅黑"/>
+          <w:rFonts w:ascii="微软雅黑" w:hAnsi="微软雅黑" w:eastAsia="微软雅黑"/>
           <w:color w:val="454545"/>
         </w:rPr>
       </w:pPr>
       <w:r>
         <w:rPr>
-          <w:rFonts w:ascii="微软雅黑" w:eastAsia="微软雅黑" w:hAnsi="微软雅黑" w:hint="eastAsia"/>
+          <w:rFonts w:hint="eastAsia" w:ascii="微软雅黑" w:hAnsi="微软雅黑" w:eastAsia="微软雅黑"/>
           <w:color w:val="454545"/>
         </w:rPr>
         <w:t> </w:t>
@@ -3467,13 +2708,13 @@
       <w:pPr>
         <w:shd w:val="clear" w:color="auto" w:fill="FFFFFF"/>
         <w:rPr>
-          <w:rFonts w:ascii="微软雅黑" w:eastAsia="微软雅黑" w:hAnsi="微软雅黑"/>
+          <w:rFonts w:ascii="微软雅黑" w:hAnsi="微软雅黑" w:eastAsia="微软雅黑"/>
           <w:color w:val="454545"/>
         </w:rPr>
       </w:pPr>
       <w:r>
         <w:rPr>
-          <w:rFonts w:ascii="微软雅黑" w:eastAsia="微软雅黑" w:hAnsi="微软雅黑" w:hint="eastAsia"/>
+          <w:rFonts w:hint="eastAsia" w:ascii="微软雅黑" w:hAnsi="微软雅黑" w:eastAsia="微软雅黑"/>
           <w:color w:val="454545"/>
         </w:rPr>
         <w:t>unzip: command not found的错误。</w:t>
@@ -3483,13 +2724,13 @@
       <w:pPr>
         <w:shd w:val="clear" w:color="auto" w:fill="FFFFFF"/>
         <w:rPr>
-          <w:rFonts w:ascii="微软雅黑" w:eastAsia="微软雅黑" w:hAnsi="微软雅黑"/>
+          <w:rFonts w:ascii="微软雅黑" w:hAnsi="微软雅黑" w:eastAsia="微软雅黑"/>
           <w:color w:val="454545"/>
         </w:rPr>
       </w:pPr>
       <w:r>
         <w:rPr>
-          <w:rFonts w:ascii="微软雅黑" w:eastAsia="微软雅黑" w:hAnsi="微软雅黑" w:hint="eastAsia"/>
+          <w:rFonts w:hint="eastAsia" w:ascii="微软雅黑" w:hAnsi="微软雅黑" w:eastAsia="微软雅黑"/>
           <w:color w:val="454545"/>
         </w:rPr>
         <w:t> </w:t>
@@ -3499,13 +2740,13 @@
       <w:pPr>
         <w:shd w:val="clear" w:color="auto" w:fill="FFFFFF"/>
         <w:rPr>
-          <w:rFonts w:ascii="微软雅黑" w:eastAsia="微软雅黑" w:hAnsi="微软雅黑"/>
+          <w:rFonts w:ascii="微软雅黑" w:hAnsi="微软雅黑" w:eastAsia="微软雅黑"/>
           <w:color w:val="454545"/>
         </w:rPr>
       </w:pPr>
       <w:r>
         <w:rPr>
-          <w:rFonts w:ascii="微软雅黑" w:eastAsia="微软雅黑" w:hAnsi="微软雅黑" w:hint="eastAsia"/>
+          <w:rFonts w:hint="eastAsia" w:ascii="微软雅黑" w:hAnsi="微软雅黑" w:eastAsia="微软雅黑"/>
           <w:color w:val="454545"/>
         </w:rPr>
         <w:t>unzip——命令没有找到，其原因肯定是没有安装unzip。</w:t>
@@ -3515,13 +2756,13 @@
       <w:pPr>
         <w:shd w:val="clear" w:color="auto" w:fill="FFFFFF"/>
         <w:rPr>
-          <w:rFonts w:ascii="微软雅黑" w:eastAsia="微软雅黑" w:hAnsi="微软雅黑"/>
+          <w:rFonts w:ascii="微软雅黑" w:hAnsi="微软雅黑" w:eastAsia="微软雅黑"/>
           <w:color w:val="454545"/>
         </w:rPr>
       </w:pPr>
       <w:r>
         <w:rPr>
-          <w:rFonts w:ascii="微软雅黑" w:eastAsia="微软雅黑" w:hAnsi="微软雅黑" w:hint="eastAsia"/>
+          <w:rFonts w:hint="eastAsia" w:ascii="微软雅黑" w:hAnsi="微软雅黑" w:eastAsia="微软雅黑"/>
           <w:color w:val="454545"/>
         </w:rPr>
         <w:t> </w:t>
@@ -3531,13 +2772,13 @@
       <w:pPr>
         <w:shd w:val="clear" w:color="auto" w:fill="FFFFFF"/>
         <w:rPr>
-          <w:rFonts w:ascii="微软雅黑" w:eastAsia="微软雅黑" w:hAnsi="微软雅黑"/>
+          <w:rFonts w:ascii="微软雅黑" w:hAnsi="微软雅黑" w:eastAsia="微软雅黑"/>
           <w:color w:val="454545"/>
         </w:rPr>
       </w:pPr>
       <w:r>
         <w:rPr>
-          <w:rFonts w:ascii="微软雅黑" w:eastAsia="微软雅黑" w:hAnsi="微软雅黑" w:hint="eastAsia"/>
+          <w:rFonts w:hint="eastAsia" w:ascii="微软雅黑" w:hAnsi="微软雅黑" w:eastAsia="微软雅黑"/>
           <w:color w:val="454545"/>
         </w:rPr>
         <w:t>利用一句命令就可以解决了。</w:t>
@@ -3547,13 +2788,13 @@
       <w:pPr>
         <w:shd w:val="clear" w:color="auto" w:fill="FFFFFF"/>
         <w:rPr>
-          <w:rFonts w:ascii="微软雅黑" w:eastAsia="微软雅黑" w:hAnsi="微软雅黑"/>
+          <w:rFonts w:ascii="微软雅黑" w:hAnsi="微软雅黑" w:eastAsia="微软雅黑"/>
           <w:color w:val="454545"/>
         </w:rPr>
       </w:pPr>
       <w:r>
         <w:rPr>
-          <w:rFonts w:ascii="微软雅黑" w:eastAsia="微软雅黑" w:hAnsi="微软雅黑" w:hint="eastAsia"/>
+          <w:rFonts w:hint="eastAsia" w:ascii="微软雅黑" w:hAnsi="微软雅黑" w:eastAsia="微软雅黑"/>
           <w:color w:val="454545"/>
         </w:rPr>
         <w:t> </w:t>
@@ -3563,13 +2804,13 @@
       <w:pPr>
         <w:shd w:val="clear" w:color="auto" w:fill="FFFFFF"/>
         <w:rPr>
-          <w:rFonts w:ascii="微软雅黑" w:eastAsia="微软雅黑" w:hAnsi="微软雅黑"/>
+          <w:rFonts w:ascii="微软雅黑" w:hAnsi="微软雅黑" w:eastAsia="微软雅黑"/>
           <w:color w:val="454545"/>
         </w:rPr>
       </w:pPr>
       <w:r>
         <w:rPr>
-          <w:rFonts w:ascii="微软雅黑" w:eastAsia="微软雅黑" w:hAnsi="微软雅黑" w:hint="eastAsia"/>
+          <w:rFonts w:hint="eastAsia" w:ascii="微软雅黑" w:hAnsi="微软雅黑" w:eastAsia="微软雅黑"/>
           <w:color w:val="454545"/>
         </w:rPr>
         <w:t>命令是：</w:t>
@@ -3579,13 +2820,13 @@
       <w:pPr>
         <w:shd w:val="clear" w:color="auto" w:fill="FFFFFF"/>
         <w:rPr>
-          <w:rFonts w:ascii="微软雅黑" w:eastAsia="微软雅黑" w:hAnsi="微软雅黑"/>
+          <w:rFonts w:ascii="微软雅黑" w:hAnsi="微软雅黑" w:eastAsia="微软雅黑"/>
           <w:color w:val="454545"/>
         </w:rPr>
       </w:pPr>
       <w:r>
         <w:rPr>
-          <w:rFonts w:ascii="微软雅黑" w:eastAsia="微软雅黑" w:hAnsi="微软雅黑" w:hint="eastAsia"/>
+          <w:rFonts w:hint="eastAsia" w:ascii="微软雅黑" w:hAnsi="微软雅黑" w:eastAsia="微软雅黑"/>
           <w:color w:val="454545"/>
         </w:rPr>
         <w:t> </w:t>
@@ -3595,7 +2836,7 @@
       <w:pPr>
         <w:shd w:val="clear" w:color="auto" w:fill="FFFFFF"/>
         <w:rPr>
-          <w:rFonts w:ascii="微软雅黑" w:eastAsia="微软雅黑" w:hAnsi="微软雅黑"/>
+          <w:rFonts w:ascii="微软雅黑" w:hAnsi="微软雅黑" w:eastAsia="微软雅黑"/>
           <w:color w:val="454545"/>
         </w:rPr>
       </w:pPr>
@@ -3603,7 +2844,7 @@
       <w:bookmarkStart w:id="18" w:name="OLE_LINK17"/>
       <w:r>
         <w:rPr>
-          <w:rFonts w:ascii="微软雅黑" w:eastAsia="微软雅黑" w:hAnsi="微软雅黑" w:hint="eastAsia"/>
+          <w:rFonts w:hint="eastAsia" w:ascii="微软雅黑" w:hAnsi="微软雅黑" w:eastAsia="微软雅黑"/>
           <w:color w:val="454545"/>
         </w:rPr>
         <w:t>yum install -y unzip zip</w:t>
@@ -3615,13 +2856,13 @@
       <w:pPr>
         <w:shd w:val="clear" w:color="auto" w:fill="FFFFFF"/>
         <w:rPr>
-          <w:rFonts w:ascii="微软雅黑" w:eastAsia="微软雅黑" w:hAnsi="微软雅黑"/>
+          <w:rFonts w:ascii="微软雅黑" w:hAnsi="微软雅黑" w:eastAsia="微软雅黑"/>
           <w:color w:val="454545"/>
         </w:rPr>
       </w:pPr>
       <w:r>
         <w:rPr>
-          <w:rFonts w:ascii="微软雅黑" w:eastAsia="微软雅黑" w:hAnsi="微软雅黑" w:hint="eastAsia"/>
+          <w:rFonts w:hint="eastAsia" w:ascii="微软雅黑" w:hAnsi="微软雅黑" w:eastAsia="微软雅黑"/>
           <w:color w:val="454545"/>
         </w:rPr>
         <w:t> </w:t>
@@ -3631,13 +2872,13 @@
       <w:pPr>
         <w:shd w:val="clear" w:color="auto" w:fill="FFFFFF"/>
         <w:rPr>
-          <w:rFonts w:ascii="微软雅黑" w:eastAsia="微软雅黑" w:hAnsi="微软雅黑"/>
+          <w:rFonts w:ascii="微软雅黑" w:hAnsi="微软雅黑" w:eastAsia="微软雅黑"/>
           <w:color w:val="454545"/>
         </w:rPr>
       </w:pPr>
       <w:r>
         <w:rPr>
-          <w:rFonts w:ascii="微软雅黑" w:eastAsia="微软雅黑" w:hAnsi="微软雅黑" w:hint="eastAsia"/>
+          <w:rFonts w:hint="eastAsia" w:ascii="微软雅黑" w:hAnsi="微软雅黑" w:eastAsia="微软雅黑"/>
           <w:color w:val="454545"/>
         </w:rPr>
         <w:t>安装成功后就可以使用unzip命令了。</w:t>
@@ -3647,7 +2888,7 @@
       <w:pPr>
         <w:shd w:val="clear" w:color="auto" w:fill="FFFFFF"/>
         <w:rPr>
-          <w:rFonts w:ascii="微软雅黑" w:eastAsia="微软雅黑" w:hAnsi="微软雅黑"/>
+          <w:rFonts w:ascii="微软雅黑" w:hAnsi="微软雅黑" w:eastAsia="微软雅黑"/>
           <w:color w:val="454545"/>
         </w:rPr>
       </w:pPr>
@@ -3656,13 +2897,13 @@
       <w:pPr>
         <w:shd w:val="clear" w:color="auto" w:fill="FFFFFF"/>
         <w:rPr>
-          <w:rFonts w:ascii="微软雅黑" w:eastAsia="微软雅黑" w:hAnsi="微软雅黑"/>
+          <w:rFonts w:ascii="微软雅黑" w:hAnsi="微软雅黑" w:eastAsia="微软雅黑"/>
           <w:color w:val="454545"/>
         </w:rPr>
       </w:pPr>
       <w:r>
         <w:rPr>
-          <w:rFonts w:ascii="微软雅黑" w:eastAsia="微软雅黑" w:hAnsi="微软雅黑" w:hint="eastAsia"/>
+          <w:rFonts w:hint="eastAsia" w:ascii="微软雅黑" w:hAnsi="微软雅黑" w:eastAsia="微软雅黑"/>
           <w:color w:val="454545"/>
         </w:rPr>
         <w:t>检查node环境是否安装</w:t>
@@ -3672,34 +2913,34 @@
       <w:pPr>
         <w:shd w:val="clear" w:color="auto" w:fill="FFFFFF"/>
         <w:rPr>
-          <w:rFonts w:ascii="微软雅黑" w:eastAsia="微软雅黑" w:hAnsi="微软雅黑"/>
+          <w:rFonts w:ascii="微软雅黑" w:hAnsi="微软雅黑" w:eastAsia="微软雅黑"/>
           <w:color w:val="454545"/>
         </w:rPr>
       </w:pPr>
       <w:r>
         <w:rPr>
-          <w:rFonts w:ascii="微软雅黑" w:eastAsia="微软雅黑" w:hAnsi="微软雅黑"/>
+          <w:rFonts w:ascii="微软雅黑" w:hAnsi="微软雅黑" w:eastAsia="微软雅黑"/>
           <w:color w:val="454545"/>
         </w:rPr>
         <w:tab/>
       </w:r>
       <w:r>
         <w:rPr>
-          <w:rFonts w:ascii="微软雅黑" w:eastAsia="微软雅黑" w:hAnsi="微软雅黑" w:hint="eastAsia"/>
+          <w:rFonts w:hint="eastAsia" w:ascii="微软雅黑" w:hAnsi="微软雅黑" w:eastAsia="微软雅黑"/>
           <w:color w:val="454545"/>
         </w:rPr>
         <w:t xml:space="preserve">node </w:t>
       </w:r>
       <w:r>
         <w:rPr>
-          <w:rFonts w:ascii="微软雅黑" w:eastAsia="微软雅黑" w:hAnsi="微软雅黑"/>
+          <w:rFonts w:ascii="微软雅黑" w:hAnsi="微软雅黑" w:eastAsia="微软雅黑"/>
           <w:color w:val="454545"/>
         </w:rPr>
         <w:t>–</w:t>
       </w:r>
       <w:r>
         <w:rPr>
-          <w:rFonts w:ascii="微软雅黑" w:eastAsia="微软雅黑" w:hAnsi="微软雅黑" w:hint="eastAsia"/>
+          <w:rFonts w:hint="eastAsia" w:ascii="微软雅黑" w:hAnsi="微软雅黑" w:eastAsia="微软雅黑"/>
           <w:color w:val="454545"/>
         </w:rPr>
         <w:t>v</w:t>
@@ -3709,13 +2950,13 @@
       <w:pPr>
         <w:shd w:val="clear" w:color="auto" w:fill="FFFFFF"/>
         <w:rPr>
-          <w:rFonts w:ascii="微软雅黑" w:eastAsia="微软雅黑" w:hAnsi="微软雅黑"/>
+          <w:rFonts w:ascii="微软雅黑" w:hAnsi="微软雅黑" w:eastAsia="微软雅黑"/>
           <w:color w:val="454545"/>
         </w:rPr>
       </w:pPr>
       <w:r>
         <w:rPr>
-          <w:rFonts w:ascii="微软雅黑" w:eastAsia="微软雅黑" w:hAnsi="微软雅黑" w:hint="eastAsia"/>
+          <w:rFonts w:hint="eastAsia" w:ascii="微软雅黑" w:hAnsi="微软雅黑" w:eastAsia="微软雅黑"/>
           <w:color w:val="454545"/>
         </w:rPr>
         <w:t>要大于6.0</w:t>
@@ -3725,13 +2966,13 @@
       <w:pPr>
         <w:shd w:val="clear" w:color="auto" w:fill="FFFFFF"/>
         <w:rPr>
-          <w:rFonts w:ascii="微软雅黑" w:eastAsia="微软雅黑" w:hAnsi="微软雅黑"/>
+          <w:rFonts w:ascii="微软雅黑" w:hAnsi="微软雅黑" w:eastAsia="微软雅黑"/>
           <w:color w:val="454545"/>
         </w:rPr>
       </w:pPr>
       <w:r>
         <w:rPr>
-          <w:rFonts w:ascii="微软雅黑" w:eastAsia="微软雅黑" w:hAnsi="微软雅黑" w:hint="eastAsia"/>
+          <w:rFonts w:hint="eastAsia" w:ascii="微软雅黑" w:hAnsi="微软雅黑" w:eastAsia="微软雅黑"/>
           <w:color w:val="454545"/>
         </w:rPr>
         <w:t>如果有错误就输入这个：</w:t>
@@ -3741,14 +2982,13 @@
       <w:pPr>
         <w:shd w:val="clear" w:color="auto" w:fill="FFFFFF"/>
         <w:rPr>
-          <w:rStyle w:val="hljs-comment"/>
+          <w:rStyle w:val="16"/>
           <w:rFonts w:ascii="Courier New" w:hAnsi="Courier New" w:cs="Courier New"/>
           <w:color w:val="008000"/>
           <w:sz w:val="15"/>
           <w:szCs w:val="15"/>
         </w:rPr>
       </w:pPr>
-      <w:proofErr w:type="spellStart"/>
       <w:r>
         <w:rPr>
           <w:rFonts w:ascii="Courier New" w:hAnsi="Courier New" w:cs="Courier New"/>
@@ -3757,9 +2997,18 @@
           <w:szCs w:val="15"/>
           <w:shd w:val="clear" w:color="auto" w:fill="F5F5F5"/>
         </w:rPr>
-        <w:t>npm</w:t>
-      </w:r>
-      <w:proofErr w:type="spellEnd"/>
+        <w:t xml:space="preserve">npm </w:t>
+      </w:r>
+      <w:r>
+        <w:rPr>
+          <w:rStyle w:val="21"/>
+          <w:rFonts w:ascii="Courier New" w:hAnsi="Courier New" w:cs="Courier New"/>
+          <w:color w:val="0000FF"/>
+          <w:sz w:val="15"/>
+          <w:szCs w:val="15"/>
+        </w:rPr>
+        <w:t>install</w:t>
+      </w:r>
       <w:r>
         <w:rPr>
           <w:rFonts w:ascii="Courier New" w:hAnsi="Courier New" w:cs="Courier New"/>
@@ -3768,17 +3017,17 @@
           <w:szCs w:val="15"/>
           <w:shd w:val="clear" w:color="auto" w:fill="F5F5F5"/>
         </w:rPr>
-        <w:t xml:space="preserve"> </w:t>
-      </w:r>
-      <w:r>
-        <w:rPr>
-          <w:rStyle w:val="hljs-keyword"/>
+        <w:t xml:space="preserve"> phantomjs-</w:t>
+      </w:r>
+      <w:r>
+        <w:rPr>
+          <w:rStyle w:val="21"/>
           <w:rFonts w:ascii="Courier New" w:hAnsi="Courier New" w:cs="Courier New"/>
           <w:color w:val="0000FF"/>
           <w:sz w:val="15"/>
           <w:szCs w:val="15"/>
         </w:rPr>
-        <w:t>install</w:t>
+        <w:t>prebuilt</w:t>
       </w:r>
       <w:r>
         <w:rPr>
@@ -3788,17 +3037,17 @@
           <w:szCs w:val="15"/>
           <w:shd w:val="clear" w:color="auto" w:fill="F5F5F5"/>
         </w:rPr>
-        <w:t xml:space="preserve"> phantomjs-</w:t>
-      </w:r>
-      <w:r>
-        <w:rPr>
-          <w:rStyle w:val="hljs-keyword"/>
+        <w:t>@</w:t>
+      </w:r>
+      <w:r>
+        <w:rPr>
+          <w:rStyle w:val="24"/>
           <w:rFonts w:ascii="Courier New" w:hAnsi="Courier New" w:cs="Courier New"/>
-          <w:color w:val="0000FF"/>
+          <w:color w:val="000000"/>
           <w:sz w:val="15"/>
           <w:szCs w:val="15"/>
         </w:rPr>
-        <w:t>prebuilt</w:t>
+        <w:t>2.1.14</w:t>
       </w:r>
       <w:r>
         <w:rPr>
@@ -3808,31 +3057,11 @@
           <w:szCs w:val="15"/>
           <w:shd w:val="clear" w:color="auto" w:fill="F5F5F5"/>
         </w:rPr>
-        <w:t>@</w:t>
-      </w:r>
-      <w:r>
-        <w:rPr>
-          <w:rStyle w:val="hljs-number"/>
-          <w:rFonts w:ascii="Courier New" w:hAnsi="Courier New" w:cs="Courier New"/>
-          <w:color w:val="000000"/>
-          <w:sz w:val="15"/>
-          <w:szCs w:val="15"/>
-        </w:rPr>
-        <w:t>2.1.14</w:t>
-      </w:r>
-      <w:r>
-        <w:rPr>
-          <w:rFonts w:ascii="Courier New" w:hAnsi="Courier New" w:cs="Courier New"/>
-          <w:color w:val="000000"/>
-          <w:sz w:val="15"/>
-          <w:szCs w:val="15"/>
-          <w:shd w:val="clear" w:color="auto" w:fill="F5F5F5"/>
-        </w:rPr>
         <w:t xml:space="preserve"> </w:t>
       </w:r>
       <w:r>
         <w:rPr>
-          <w:rStyle w:val="hljs-comment"/>
+          <w:rStyle w:val="16"/>
           <w:rFonts w:ascii="Courier New" w:hAnsi="Courier New" w:cs="Courier New"/>
           <w:color w:val="008000"/>
           <w:sz w:val="15"/>
@@ -3845,7 +3074,7 @@
       <w:pPr>
         <w:shd w:val="clear" w:color="auto" w:fill="FFFFFF"/>
         <w:rPr>
-          <w:rStyle w:val="hljs-comment"/>
+          <w:rStyle w:val="16"/>
           <w:rFonts w:ascii="Courier New" w:hAnsi="Courier New" w:cs="Courier New"/>
           <w:color w:val="008000"/>
           <w:sz w:val="15"/>
@@ -3857,36 +3086,28 @@
       <w:pPr>
         <w:shd w:val="clear" w:color="auto" w:fill="FFFFFF"/>
         <w:rPr>
-          <w:rFonts w:ascii="微软雅黑" w:eastAsia="微软雅黑" w:hAnsi="微软雅黑"/>
+          <w:rFonts w:ascii="微软雅黑" w:hAnsi="微软雅黑" w:eastAsia="微软雅黑"/>
           <w:color w:val="454545"/>
         </w:rPr>
       </w:pPr>
     </w:p>
     <w:p>
-      <w:proofErr w:type="spellStart"/>
       <w:r>
         <w:rPr>
           <w:rFonts w:hint="eastAsia"/>
         </w:rPr>
-        <w:t>npm</w:t>
-      </w:r>
-      <w:proofErr w:type="spellEnd"/>
-      <w:r>
-        <w:rPr>
-          <w:rFonts w:hint="eastAsia"/>
-        </w:rPr>
-        <w:t xml:space="preserve"> install</w:t>
+        <w:t>npm install</w:t>
       </w:r>
     </w:p>
     <w:p/>
     <w:p>
       <w:pPr>
-        <w:pStyle w:val="a4"/>
+        <w:pStyle w:val="8"/>
         <w:shd w:val="clear" w:color="auto" w:fill="FFFFFF"/>
         <w:spacing w:before="0" w:beforeAutospacing="0" w:after="200" w:afterAutospacing="0" w:line="326" w:lineRule="atLeast"/>
         <w:jc w:val="both"/>
         <w:rPr>
-          <w:rFonts w:ascii="微软雅黑" w:eastAsia="微软雅黑" w:hAnsi="微软雅黑"/>
+          <w:rFonts w:ascii="微软雅黑" w:hAnsi="微软雅黑" w:eastAsia="微软雅黑"/>
           <w:color w:val="4F4F4F"/>
           <w:sz w:val="20"/>
           <w:szCs w:val="20"/>
@@ -3894,7 +3115,7 @@
       </w:pPr>
       <w:r>
         <w:rPr>
-          <w:rFonts w:ascii="微软雅黑" w:eastAsia="微软雅黑" w:hAnsi="微软雅黑" w:hint="eastAsia"/>
+          <w:rFonts w:hint="eastAsia" w:ascii="微软雅黑" w:hAnsi="微软雅黑" w:eastAsia="微软雅黑"/>
           <w:color w:val="4F4F4F"/>
           <w:sz w:val="20"/>
           <w:szCs w:val="20"/>
@@ -3904,7 +3125,7 @@
     </w:p>
     <w:p>
       <w:pPr>
-        <w:pStyle w:val="HTML"/>
+        <w:pStyle w:val="7"/>
         <w:shd w:val="clear" w:color="auto" w:fill="F6F8FA"/>
         <w:spacing w:line="275" w:lineRule="atLeast"/>
         <w:rPr>
@@ -3914,57 +3135,20 @@
           <w:szCs w:val="18"/>
         </w:rPr>
       </w:pPr>
-      <w:proofErr w:type="spellStart"/>
-      <w:r>
-        <w:rPr>
-          <w:rStyle w:val="HTML0"/>
+      <w:r>
+        <w:rPr>
+          <w:rStyle w:val="11"/>
           <w:rFonts w:ascii="Consolas" w:hAnsi="Consolas" w:cs="Consolas"/>
           <w:color w:val="000000"/>
           <w:sz w:val="18"/>
           <w:szCs w:val="18"/>
           <w:shd w:val="clear" w:color="auto" w:fill="F6F8FA"/>
         </w:rPr>
-        <w:t>npm</w:t>
-      </w:r>
-      <w:proofErr w:type="spellEnd"/>
-      <w:r>
-        <w:rPr>
-          <w:rStyle w:val="HTML0"/>
-          <w:rFonts w:ascii="Consolas" w:hAnsi="Consolas" w:cs="Consolas"/>
-          <w:color w:val="000000"/>
-          <w:sz w:val="18"/>
-          <w:szCs w:val="18"/>
-          <w:shd w:val="clear" w:color="auto" w:fill="F6F8FA"/>
-        </w:rPr>
-        <w:t xml:space="preserve"> install -g </w:t>
-      </w:r>
-      <w:proofErr w:type="spellStart"/>
-      <w:r>
-        <w:rPr>
-          <w:rStyle w:val="HTML0"/>
-          <w:rFonts w:ascii="Consolas" w:hAnsi="Consolas" w:cs="Consolas"/>
-          <w:color w:val="000000"/>
-          <w:sz w:val="18"/>
-          <w:szCs w:val="18"/>
-          <w:shd w:val="clear" w:color="auto" w:fill="F6F8FA"/>
-        </w:rPr>
-        <w:t>cnpm</w:t>
-      </w:r>
-      <w:proofErr w:type="spellEnd"/>
-      <w:r>
-        <w:rPr>
-          <w:rStyle w:val="HTML0"/>
-          <w:rFonts w:ascii="Consolas" w:hAnsi="Consolas" w:cs="Consolas"/>
-          <w:color w:val="000000"/>
-          <w:sz w:val="18"/>
-          <w:szCs w:val="18"/>
-          <w:shd w:val="clear" w:color="auto" w:fill="F6F8FA"/>
-        </w:rPr>
-        <w:t xml:space="preserve"> --registry=https://registry</w:t>
-      </w:r>
-      <w:r>
-        <w:rPr>
-          <w:rStyle w:val="hljs-preprocessor"/>
+        <w:t>npm install -g cnpm --registry=https://registry</w:t>
+      </w:r>
+      <w:r>
+        <w:rPr>
+          <w:rStyle w:val="29"/>
           <w:rFonts w:ascii="Consolas" w:hAnsi="Consolas" w:cs="Consolas"/>
           <w:color w:val="009900"/>
           <w:sz w:val="18"/>
@@ -3983,21 +3167,7 @@
         <w:rPr>
           <w:rFonts w:hint="eastAsia"/>
         </w:rPr>
-        <w:t xml:space="preserve">安装后 </w:t>
-      </w:r>
-      <w:proofErr w:type="spellStart"/>
-      <w:r>
-        <w:rPr>
-          <w:rFonts w:hint="eastAsia"/>
-        </w:rPr>
-        <w:t>npm</w:t>
-      </w:r>
-      <w:proofErr w:type="spellEnd"/>
-      <w:r>
-        <w:rPr>
-          <w:rFonts w:hint="eastAsia"/>
-        </w:rPr>
-        <w:t xml:space="preserve"> run start</w:t>
+        <w:t>安装后 npm run start</w:t>
       </w:r>
     </w:p>
     <w:p>
@@ -4019,7 +3189,7 @@
       </w:r>
       <w:r>
         <w:rPr>
-          <w:rStyle w:val="hljs-attribute"/>
+          <w:rStyle w:val="30"/>
           <w:rFonts w:ascii="Courier New" w:hAnsi="Courier New" w:cs="Courier New"/>
           <w:color w:val="A31515"/>
           <w:sz w:val="18"/>
@@ -4063,287 +3233,110 @@
       </w:pPr>
       <w:r>
         <w:rPr>
-          <w:rFonts w:ascii="Courier New" w:hAnsi="Courier New" w:cs="Courier New" w:hint="eastAsia"/>
+          <w:rFonts w:hint="eastAsia" w:ascii="Courier New" w:hAnsi="Courier New" w:cs="Courier New"/>
           <w:color w:val="000000"/>
           <w:sz w:val="18"/>
           <w:szCs w:val="18"/>
           <w:shd w:val="clear" w:color="auto" w:fill="F5F5F5"/>
         </w:rPr>
-        <w:t>关闭</w:t>
-      </w:r>
-      <w:r>
-        <w:rPr>
-          <w:rFonts w:ascii="Courier New" w:hAnsi="Courier New" w:cs="Courier New" w:hint="eastAsia"/>
+        <w:t>关闭 如果grunt方式启动 则ps aux|grep grunt 查找后 kill 端口号</w:t>
+      </w:r>
+    </w:p>
+    <w:p>
+      <w:pPr>
+        <w:pStyle w:val="3"/>
+        <w:shd w:val="clear" w:color="auto" w:fill="FFFFFF"/>
+        <w:spacing w:after="200" w:line="401" w:lineRule="atLeast"/>
+        <w:rPr>
+          <w:rFonts w:ascii="微软雅黑" w:hAnsi="微软雅黑" w:eastAsia="微软雅黑"/>
+          <w:color w:val="4F4F4F"/>
+          <w:sz w:val="30"/>
+          <w:szCs w:val="30"/>
+        </w:rPr>
+      </w:pPr>
+      <w:r>
+        <w:rPr>
+          <w:rFonts w:hint="eastAsia" w:ascii="微软雅黑" w:hAnsi="微软雅黑" w:eastAsia="微软雅黑"/>
+          <w:color w:val="4F4F4F"/>
+          <w:sz w:val="30"/>
+          <w:szCs w:val="30"/>
+        </w:rPr>
+        <w:t>elasticsearch-head 设置后台启动和关闭</w:t>
+      </w:r>
+    </w:p>
+    <w:p>
+      <w:pPr>
+        <w:pStyle w:val="4"/>
+        <w:shd w:val="clear" w:color="auto" w:fill="FFFFFF"/>
+        <w:spacing w:before="0" w:beforeAutospacing="0" w:after="0" w:afterAutospacing="0" w:line="376" w:lineRule="atLeast"/>
+        <w:rPr>
+          <w:rFonts w:ascii="微软雅黑" w:hAnsi="微软雅黑" w:eastAsia="微软雅黑"/>
+          <w:color w:val="4F4F4F"/>
+          <w:sz w:val="28"/>
+          <w:szCs w:val="28"/>
+        </w:rPr>
+      </w:pPr>
+      <w:bookmarkStart w:id="19" w:name="t14"/>
+      <w:bookmarkEnd w:id="19"/>
+      <w:r>
+        <w:rPr>
+          <w:rFonts w:hint="eastAsia" w:ascii="微软雅黑" w:hAnsi="微软雅黑" w:eastAsia="微软雅黑"/>
+          <w:color w:val="4F4F4F"/>
+          <w:sz w:val="28"/>
+          <w:szCs w:val="28"/>
+        </w:rPr>
+        <w:t>启动</w:t>
+      </w:r>
+    </w:p>
+    <w:p>
+      <w:pPr>
+        <w:pStyle w:val="8"/>
+        <w:shd w:val="clear" w:color="auto" w:fill="FFFFFF"/>
+        <w:spacing w:before="0" w:beforeAutospacing="0" w:after="200" w:afterAutospacing="0" w:line="326" w:lineRule="atLeast"/>
+        <w:jc w:val="both"/>
+        <w:rPr>
+          <w:rFonts w:ascii="微软雅黑" w:hAnsi="微软雅黑" w:eastAsia="微软雅黑"/>
+          <w:color w:val="4F4F4F"/>
+          <w:sz w:val="20"/>
+          <w:szCs w:val="20"/>
+        </w:rPr>
+      </w:pPr>
+      <w:r>
+        <w:rPr>
+          <w:rFonts w:hint="eastAsia" w:ascii="微软雅黑" w:hAnsi="微软雅黑" w:eastAsia="微软雅黑"/>
+          <w:color w:val="4F4F4F"/>
+          <w:sz w:val="20"/>
+          <w:szCs w:val="20"/>
+        </w:rPr>
+        <w:t>进入elasticsearch-head-master目录</w:t>
+      </w:r>
+    </w:p>
+    <w:p>
+      <w:pPr>
+        <w:pStyle w:val="7"/>
+        <w:shd w:val="clear" w:color="auto" w:fill="F6F8FA"/>
+        <w:spacing w:line="275" w:lineRule="atLeast"/>
+        <w:rPr>
+          <w:rFonts w:ascii="Consolas" w:hAnsi="Consolas" w:cs="Consolas"/>
           <w:color w:val="000000"/>
           <w:sz w:val="18"/>
           <w:szCs w:val="18"/>
-          <w:shd w:val="clear" w:color="auto" w:fill="F5F5F5"/>
-        </w:rPr>
-        <w:t xml:space="preserve"> </w:t>
-      </w:r>
-      <w:r>
-        <w:rPr>
-          <w:rFonts w:ascii="Courier New" w:hAnsi="Courier New" w:cs="Courier New" w:hint="eastAsia"/>
-          <w:color w:val="000000"/>
-          <w:sz w:val="18"/>
-          <w:szCs w:val="18"/>
-          <w:shd w:val="clear" w:color="auto" w:fill="F5F5F5"/>
-        </w:rPr>
-        <w:t>如果</w:t>
-      </w:r>
-      <w:r>
-        <w:rPr>
-          <w:rFonts w:ascii="Courier New" w:hAnsi="Courier New" w:cs="Courier New" w:hint="eastAsia"/>
-          <w:color w:val="000000"/>
-          <w:sz w:val="18"/>
-          <w:szCs w:val="18"/>
-          <w:shd w:val="clear" w:color="auto" w:fill="F5F5F5"/>
-        </w:rPr>
-        <w:t>grunt</w:t>
-      </w:r>
-      <w:r>
-        <w:rPr>
-          <w:rFonts w:ascii="Courier New" w:hAnsi="Courier New" w:cs="Courier New" w:hint="eastAsia"/>
-          <w:color w:val="000000"/>
-          <w:sz w:val="18"/>
-          <w:szCs w:val="18"/>
-          <w:shd w:val="clear" w:color="auto" w:fill="F5F5F5"/>
-        </w:rPr>
-        <w:t>方式启动</w:t>
-      </w:r>
-      <w:r>
-        <w:rPr>
-          <w:rFonts w:ascii="Courier New" w:hAnsi="Courier New" w:cs="Courier New" w:hint="eastAsia"/>
-          <w:color w:val="000000"/>
-          <w:sz w:val="18"/>
-          <w:szCs w:val="18"/>
-          <w:shd w:val="clear" w:color="auto" w:fill="F5F5F5"/>
-        </w:rPr>
-        <w:t xml:space="preserve"> </w:t>
-      </w:r>
-      <w:r>
-        <w:rPr>
-          <w:rFonts w:ascii="Courier New" w:hAnsi="Courier New" w:cs="Courier New" w:hint="eastAsia"/>
-          <w:color w:val="000000"/>
-          <w:sz w:val="18"/>
-          <w:szCs w:val="18"/>
-          <w:shd w:val="clear" w:color="auto" w:fill="F5F5F5"/>
-        </w:rPr>
-        <w:t>则</w:t>
-      </w:r>
-      <w:proofErr w:type="spellStart"/>
-      <w:r>
-        <w:rPr>
-          <w:rFonts w:ascii="Courier New" w:hAnsi="Courier New" w:cs="Courier New" w:hint="eastAsia"/>
-          <w:color w:val="000000"/>
-          <w:sz w:val="18"/>
-          <w:szCs w:val="18"/>
-          <w:shd w:val="clear" w:color="auto" w:fill="F5F5F5"/>
-        </w:rPr>
-        <w:t>ps</w:t>
-      </w:r>
-      <w:proofErr w:type="spellEnd"/>
-      <w:r>
-        <w:rPr>
-          <w:rFonts w:ascii="Courier New" w:hAnsi="Courier New" w:cs="Courier New" w:hint="eastAsia"/>
-          <w:color w:val="000000"/>
-          <w:sz w:val="18"/>
-          <w:szCs w:val="18"/>
-          <w:shd w:val="clear" w:color="auto" w:fill="F5F5F5"/>
-        </w:rPr>
-        <w:t xml:space="preserve"> </w:t>
-      </w:r>
-      <w:proofErr w:type="spellStart"/>
-      <w:r>
-        <w:rPr>
-          <w:rFonts w:ascii="Courier New" w:hAnsi="Courier New" w:cs="Courier New" w:hint="eastAsia"/>
-          <w:color w:val="000000"/>
-          <w:sz w:val="18"/>
-          <w:szCs w:val="18"/>
-          <w:shd w:val="clear" w:color="auto" w:fill="F5F5F5"/>
-        </w:rPr>
-        <w:t>aux|grep</w:t>
-      </w:r>
-      <w:proofErr w:type="spellEnd"/>
-      <w:r>
-        <w:rPr>
-          <w:rFonts w:ascii="Courier New" w:hAnsi="Courier New" w:cs="Courier New" w:hint="eastAsia"/>
-          <w:color w:val="000000"/>
-          <w:sz w:val="18"/>
-          <w:szCs w:val="18"/>
-          <w:shd w:val="clear" w:color="auto" w:fill="F5F5F5"/>
-        </w:rPr>
-        <w:t xml:space="preserve"> grunt </w:t>
-      </w:r>
-      <w:r>
-        <w:rPr>
-          <w:rFonts w:ascii="Courier New" w:hAnsi="Courier New" w:cs="Courier New" w:hint="eastAsia"/>
-          <w:color w:val="000000"/>
-          <w:sz w:val="18"/>
-          <w:szCs w:val="18"/>
-          <w:shd w:val="clear" w:color="auto" w:fill="F5F5F5"/>
-        </w:rPr>
-        <w:t>查找后</w:t>
-      </w:r>
-      <w:r>
-        <w:rPr>
-          <w:rFonts w:ascii="Courier New" w:hAnsi="Courier New" w:cs="Courier New" w:hint="eastAsia"/>
-          <w:color w:val="000000"/>
-          <w:sz w:val="18"/>
-          <w:szCs w:val="18"/>
-          <w:shd w:val="clear" w:color="auto" w:fill="F5F5F5"/>
-        </w:rPr>
-        <w:t xml:space="preserve"> kill </w:t>
-      </w:r>
-      <w:r>
-        <w:rPr>
-          <w:rFonts w:ascii="Courier New" w:hAnsi="Courier New" w:cs="Courier New" w:hint="eastAsia"/>
-          <w:color w:val="000000"/>
-          <w:sz w:val="18"/>
-          <w:szCs w:val="18"/>
-          <w:shd w:val="clear" w:color="auto" w:fill="F5F5F5"/>
-        </w:rPr>
-        <w:t>端口号</w:t>
-      </w:r>
-    </w:p>
-    <w:p>
-      <w:pPr>
-        <w:pStyle w:val="2"/>
-        <w:shd w:val="clear" w:color="auto" w:fill="FFFFFF"/>
-        <w:spacing w:after="200" w:line="401" w:lineRule="atLeast"/>
-        <w:rPr>
-          <w:rFonts w:ascii="微软雅黑" w:eastAsia="微软雅黑" w:hAnsi="微软雅黑"/>
-          <w:color w:val="4F4F4F"/>
-          <w:sz w:val="30"/>
-          <w:szCs w:val="30"/>
-        </w:rPr>
-      </w:pPr>
-      <w:proofErr w:type="spellStart"/>
-      <w:r>
-        <w:rPr>
-          <w:rFonts w:ascii="微软雅黑" w:eastAsia="微软雅黑" w:hAnsi="微软雅黑" w:hint="eastAsia"/>
-          <w:color w:val="4F4F4F"/>
-          <w:sz w:val="30"/>
-          <w:szCs w:val="30"/>
-        </w:rPr>
-        <w:t>elasticsearch</w:t>
-      </w:r>
-      <w:proofErr w:type="spellEnd"/>
-      <w:r>
-        <w:rPr>
-          <w:rFonts w:ascii="微软雅黑" w:eastAsia="微软雅黑" w:hAnsi="微软雅黑" w:hint="eastAsia"/>
-          <w:color w:val="4F4F4F"/>
-          <w:sz w:val="30"/>
-          <w:szCs w:val="30"/>
-        </w:rPr>
-        <w:t>-head 设置后台启动和关闭</w:t>
-      </w:r>
-    </w:p>
-    <w:p>
-      <w:pPr>
-        <w:pStyle w:val="3"/>
-        <w:shd w:val="clear" w:color="auto" w:fill="FFFFFF"/>
-        <w:spacing w:before="0" w:beforeAutospacing="0" w:after="0" w:afterAutospacing="0" w:line="376" w:lineRule="atLeast"/>
-        <w:rPr>
-          <w:rFonts w:ascii="微软雅黑" w:eastAsia="微软雅黑" w:hAnsi="微软雅黑"/>
-          <w:color w:val="4F4F4F"/>
-          <w:sz w:val="28"/>
-          <w:szCs w:val="28"/>
-        </w:rPr>
-      </w:pPr>
-      <w:bookmarkStart w:id="19" w:name="t14"/>
-      <w:bookmarkEnd w:id="19"/>
-      <w:r>
-        <w:rPr>
-          <w:rFonts w:ascii="微软雅黑" w:eastAsia="微软雅黑" w:hAnsi="微软雅黑" w:hint="eastAsia"/>
-          <w:color w:val="4F4F4F"/>
-          <w:sz w:val="28"/>
-          <w:szCs w:val="28"/>
-        </w:rPr>
-        <w:t>启动</w:t>
-      </w:r>
-    </w:p>
-    <w:p>
-      <w:pPr>
-        <w:pStyle w:val="a4"/>
-        <w:shd w:val="clear" w:color="auto" w:fill="FFFFFF"/>
-        <w:spacing w:before="0" w:beforeAutospacing="0" w:after="200" w:afterAutospacing="0" w:line="326" w:lineRule="atLeast"/>
-        <w:jc w:val="both"/>
-        <w:rPr>
-          <w:rFonts w:ascii="微软雅黑" w:eastAsia="微软雅黑" w:hAnsi="微软雅黑"/>
-          <w:color w:val="4F4F4F"/>
-          <w:sz w:val="20"/>
-          <w:szCs w:val="20"/>
-        </w:rPr>
-      </w:pPr>
-      <w:r>
-        <w:rPr>
-          <w:rFonts w:ascii="微软雅黑" w:eastAsia="微软雅黑" w:hAnsi="微软雅黑" w:hint="eastAsia"/>
-          <w:color w:val="4F4F4F"/>
-          <w:sz w:val="20"/>
-          <w:szCs w:val="20"/>
-        </w:rPr>
-        <w:t>进入</w:t>
-      </w:r>
-      <w:proofErr w:type="spellStart"/>
-      <w:r>
-        <w:rPr>
-          <w:rFonts w:ascii="微软雅黑" w:eastAsia="微软雅黑" w:hAnsi="微软雅黑" w:hint="eastAsia"/>
-          <w:color w:val="4F4F4F"/>
-          <w:sz w:val="20"/>
-          <w:szCs w:val="20"/>
-        </w:rPr>
-        <w:t>elasticsearch</w:t>
-      </w:r>
-      <w:proofErr w:type="spellEnd"/>
-      <w:r>
-        <w:rPr>
-          <w:rFonts w:ascii="微软雅黑" w:eastAsia="微软雅黑" w:hAnsi="微软雅黑" w:hint="eastAsia"/>
-          <w:color w:val="4F4F4F"/>
-          <w:sz w:val="20"/>
-          <w:szCs w:val="20"/>
-        </w:rPr>
-        <w:t>-head-master目录</w:t>
-      </w:r>
-    </w:p>
-    <w:p>
-      <w:pPr>
-        <w:pStyle w:val="HTML"/>
-        <w:shd w:val="clear" w:color="auto" w:fill="F6F8FA"/>
-        <w:spacing w:line="275" w:lineRule="atLeast"/>
-        <w:rPr>
-          <w:rFonts w:ascii="Consolas" w:hAnsi="Consolas" w:cs="Consolas"/>
-          <w:color w:val="000000"/>
-          <w:sz w:val="18"/>
-          <w:szCs w:val="18"/>
-        </w:rPr>
-      </w:pPr>
-      <w:r>
-        <w:rPr>
-          <w:rStyle w:val="HTML0"/>
+        </w:rPr>
+      </w:pPr>
+      <w:r>
+        <w:rPr>
+          <w:rStyle w:val="11"/>
           <w:rFonts w:ascii="Consolas" w:hAnsi="Consolas" w:cs="Consolas"/>
           <w:color w:val="000000"/>
           <w:sz w:val="18"/>
           <w:szCs w:val="18"/>
           <w:shd w:val="clear" w:color="auto" w:fill="F6F8FA"/>
         </w:rPr>
-        <w:t xml:space="preserve">vim </w:t>
-      </w:r>
-      <w:proofErr w:type="spellStart"/>
-      <w:r>
-        <w:rPr>
-          <w:rStyle w:val="HTML0"/>
-          <w:rFonts w:ascii="Consolas" w:hAnsi="Consolas" w:cs="Consolas"/>
-          <w:color w:val="000000"/>
-          <w:sz w:val="18"/>
-          <w:szCs w:val="18"/>
-          <w:shd w:val="clear" w:color="auto" w:fill="F6F8FA"/>
-        </w:rPr>
-        <w:t>elasticsearch-head_start</w:t>
-      </w:r>
-      <w:r>
-        <w:rPr>
-          <w:rStyle w:val="hljs-preprocessor"/>
+        <w:t>vim elasticsearch-head_start</w:t>
+      </w:r>
+      <w:r>
+        <w:rPr>
+          <w:rStyle w:val="29"/>
           <w:rFonts w:ascii="Consolas" w:hAnsi="Consolas" w:cs="Consolas"/>
           <w:color w:val="009900"/>
           <w:sz w:val="18"/>
@@ -4352,11 +3345,10 @@
         </w:rPr>
         <w:t>.sh</w:t>
       </w:r>
-      <w:proofErr w:type="spellEnd"/>
-    </w:p>
-    <w:p>
-      <w:pPr>
-        <w:pStyle w:val="HTML"/>
+    </w:p>
+    <w:p>
+      <w:pPr>
+        <w:pStyle w:val="7"/>
         <w:numPr>
           <w:ilvl w:val="0"/>
           <w:numId w:val="3"/>
@@ -4387,12 +3379,12 @@
     </w:p>
     <w:p>
       <w:pPr>
-        <w:pStyle w:val="a4"/>
+        <w:pStyle w:val="8"/>
         <w:shd w:val="clear" w:color="auto" w:fill="FFFFFF"/>
         <w:spacing w:before="0" w:beforeAutospacing="0" w:after="200" w:afterAutospacing="0" w:line="326" w:lineRule="atLeast"/>
         <w:jc w:val="both"/>
         <w:rPr>
-          <w:rFonts w:ascii="微软雅黑" w:eastAsia="微软雅黑" w:hAnsi="微软雅黑"/>
+          <w:rFonts w:ascii="微软雅黑" w:hAnsi="微软雅黑" w:eastAsia="微软雅黑"/>
           <w:color w:val="4F4F4F"/>
           <w:sz w:val="20"/>
           <w:szCs w:val="20"/>
@@ -4400,7 +3392,7 @@
       </w:pPr>
       <w:r>
         <w:rPr>
-          <w:rFonts w:ascii="微软雅黑" w:eastAsia="微软雅黑" w:hAnsi="微软雅黑" w:hint="eastAsia"/>
+          <w:rFonts w:hint="eastAsia" w:ascii="微软雅黑" w:hAnsi="微软雅黑" w:eastAsia="微软雅黑"/>
           <w:color w:val="4F4F4F"/>
           <w:sz w:val="20"/>
           <w:szCs w:val="20"/>
@@ -4410,11 +3402,11 @@
     </w:p>
     <w:p>
       <w:pPr>
-        <w:pStyle w:val="HTML"/>
+        <w:pStyle w:val="7"/>
         <w:shd w:val="clear" w:color="auto" w:fill="F6F8FA"/>
         <w:spacing w:line="275" w:lineRule="atLeast"/>
         <w:rPr>
-          <w:rStyle w:val="HTML0"/>
+          <w:rStyle w:val="11"/>
           <w:rFonts w:ascii="Consolas" w:hAnsi="Consolas" w:cs="Consolas"/>
           <w:color w:val="000000"/>
           <w:sz w:val="18"/>
@@ -4424,7 +3416,7 @@
       </w:pPr>
       <w:r>
         <w:rPr>
-          <w:rStyle w:val="hljs-shebang"/>
+          <w:rStyle w:val="31"/>
           <w:rFonts w:ascii="Consolas" w:hAnsi="Consolas" w:cs="Consolas"/>
           <w:color w:val="006666"/>
           <w:sz w:val="18"/>
@@ -4436,11 +3428,11 @@
     </w:p>
     <w:p>
       <w:pPr>
-        <w:pStyle w:val="HTML"/>
+        <w:pStyle w:val="7"/>
         <w:shd w:val="clear" w:color="auto" w:fill="F6F8FA"/>
         <w:spacing w:line="275" w:lineRule="atLeast"/>
         <w:rPr>
-          <w:rStyle w:val="HTML0"/>
+          <w:rStyle w:val="11"/>
           <w:rFonts w:ascii="Consolas" w:hAnsi="Consolas" w:cs="Consolas"/>
           <w:color w:val="000000"/>
           <w:sz w:val="18"/>
@@ -4450,7 +3442,7 @@
       </w:pPr>
       <w:r>
         <w:rPr>
-          <w:rStyle w:val="hljs-builtin"/>
+          <w:rStyle w:val="17"/>
           <w:rFonts w:ascii="Consolas" w:hAnsi="Consolas" w:cs="Consolas"/>
           <w:color w:val="4F4F4F"/>
           <w:sz w:val="18"/>
@@ -4461,7 +3453,7 @@
       </w:r>
       <w:r>
         <w:rPr>
-          <w:rStyle w:val="HTML0"/>
+          <w:rStyle w:val="11"/>
           <w:rFonts w:ascii="Consolas" w:hAnsi="Consolas" w:cs="Consolas"/>
           <w:color w:val="000000"/>
           <w:sz w:val="18"/>
@@ -4472,43 +3464,19 @@
       </w:r>
       <w:r>
         <w:rPr>
-          <w:rStyle w:val="hljs-string"/>
+          <w:rStyle w:val="19"/>
           <w:rFonts w:ascii="Consolas" w:hAnsi="Consolas" w:cs="Consolas"/>
           <w:color w:val="009900"/>
           <w:sz w:val="18"/>
           <w:szCs w:val="18"/>
           <w:shd w:val="clear" w:color="auto" w:fill="F6F8FA"/>
         </w:rPr>
-        <w:t xml:space="preserve">"START </w:t>
-      </w:r>
-      <w:proofErr w:type="spellStart"/>
-      <w:r>
-        <w:rPr>
-          <w:rStyle w:val="hljs-string"/>
-          <w:rFonts w:ascii="Consolas" w:hAnsi="Consolas" w:cs="Consolas"/>
-          <w:color w:val="009900"/>
-          <w:sz w:val="18"/>
-          <w:szCs w:val="18"/>
-          <w:shd w:val="clear" w:color="auto" w:fill="F6F8FA"/>
-        </w:rPr>
-        <w:t>elasticsearch</w:t>
-      </w:r>
-      <w:proofErr w:type="spellEnd"/>
-      <w:r>
-        <w:rPr>
-          <w:rStyle w:val="hljs-string"/>
-          <w:rFonts w:ascii="Consolas" w:hAnsi="Consolas" w:cs="Consolas"/>
-          <w:color w:val="009900"/>
-          <w:sz w:val="18"/>
-          <w:szCs w:val="18"/>
-          <w:shd w:val="clear" w:color="auto" w:fill="F6F8FA"/>
-        </w:rPr>
-        <w:t>-head "</w:t>
-      </w:r>
-    </w:p>
-    <w:p>
-      <w:pPr>
-        <w:pStyle w:val="HTML"/>
+        <w:t>"START elasticsearch-head "</w:t>
+      </w:r>
+    </w:p>
+    <w:p>
+      <w:pPr>
+        <w:pStyle w:val="7"/>
         <w:shd w:val="clear" w:color="auto" w:fill="F6F8FA"/>
         <w:spacing w:line="275" w:lineRule="atLeast"/>
         <w:rPr>
@@ -4518,33 +3486,20 @@
           <w:szCs w:val="18"/>
         </w:rPr>
       </w:pPr>
-      <w:proofErr w:type="spellStart"/>
-      <w:r>
-        <w:rPr>
-          <w:rStyle w:val="HTML0"/>
+      <w:r>
+        <w:rPr>
+          <w:rStyle w:val="11"/>
           <w:rFonts w:ascii="Consolas" w:hAnsi="Consolas" w:cs="Consolas"/>
           <w:color w:val="000000"/>
           <w:sz w:val="18"/>
           <w:szCs w:val="18"/>
           <w:shd w:val="clear" w:color="auto" w:fill="F6F8FA"/>
         </w:rPr>
-        <w:t>nohup</w:t>
-      </w:r>
-      <w:proofErr w:type="spellEnd"/>
-      <w:r>
-        <w:rPr>
-          <w:rStyle w:val="HTML0"/>
-          <w:rFonts w:ascii="Consolas" w:hAnsi="Consolas" w:cs="Consolas"/>
-          <w:color w:val="000000"/>
-          <w:sz w:val="18"/>
-          <w:szCs w:val="18"/>
-          <w:shd w:val="clear" w:color="auto" w:fill="F6F8FA"/>
-        </w:rPr>
-        <w:t xml:space="preserve"> grunt server &amp;</w:t>
-      </w:r>
-      <w:r>
-        <w:rPr>
-          <w:rStyle w:val="hljs-keyword"/>
+        <w:t>nohup grunt server &amp;</w:t>
+      </w:r>
+      <w:r>
+        <w:rPr>
+          <w:rStyle w:val="21"/>
           <w:rFonts w:ascii="Consolas" w:hAnsi="Consolas" w:cs="Consolas"/>
           <w:color w:val="000088"/>
           <w:sz w:val="18"/>
@@ -4556,7 +3511,7 @@
     </w:p>
     <w:p>
       <w:pPr>
-        <w:pStyle w:val="HTML"/>
+        <w:pStyle w:val="7"/>
         <w:numPr>
           <w:ilvl w:val="0"/>
           <w:numId w:val="4"/>
@@ -4587,7 +3542,7 @@
     </w:p>
     <w:p>
       <w:pPr>
-        <w:pStyle w:val="HTML"/>
+        <w:pStyle w:val="7"/>
         <w:numPr>
           <w:ilvl w:val="0"/>
           <w:numId w:val="4"/>
@@ -4618,7 +3573,7 @@
     </w:p>
     <w:p>
       <w:pPr>
-        <w:pStyle w:val="HTML"/>
+        <w:pStyle w:val="7"/>
         <w:numPr>
           <w:ilvl w:val="0"/>
           <w:numId w:val="4"/>
@@ -4649,11 +3604,11 @@
     </w:p>
     <w:p>
       <w:pPr>
-        <w:pStyle w:val="3"/>
+        <w:pStyle w:val="4"/>
         <w:shd w:val="clear" w:color="auto" w:fill="FFFFFF"/>
         <w:spacing w:before="0" w:beforeAutospacing="0" w:after="0" w:afterAutospacing="0" w:line="376" w:lineRule="atLeast"/>
         <w:rPr>
-          <w:rFonts w:ascii="微软雅黑" w:eastAsia="微软雅黑" w:hAnsi="微软雅黑"/>
+          <w:rFonts w:ascii="微软雅黑" w:hAnsi="微软雅黑" w:eastAsia="微软雅黑"/>
           <w:color w:val="4F4F4F"/>
           <w:sz w:val="28"/>
           <w:szCs w:val="28"/>
@@ -4663,7 +3618,7 @@
       <w:bookmarkEnd w:id="20"/>
       <w:r>
         <w:rPr>
-          <w:rFonts w:ascii="微软雅黑" w:eastAsia="微软雅黑" w:hAnsi="微软雅黑" w:hint="eastAsia"/>
+          <w:rFonts w:hint="eastAsia" w:ascii="微软雅黑" w:hAnsi="微软雅黑" w:eastAsia="微软雅黑"/>
           <w:color w:val="4F4F4F"/>
           <w:sz w:val="28"/>
           <w:szCs w:val="28"/>
@@ -4673,11 +3628,11 @@
     </w:p>
     <w:p>
       <w:pPr>
-        <w:pStyle w:val="HTML"/>
+        <w:pStyle w:val="7"/>
         <w:shd w:val="clear" w:color="auto" w:fill="F6F8FA"/>
         <w:spacing w:line="275" w:lineRule="atLeast"/>
         <w:rPr>
-          <w:rStyle w:val="HTML0"/>
+          <w:rStyle w:val="11"/>
           <w:rFonts w:ascii="Consolas" w:hAnsi="Consolas" w:cs="Consolas"/>
           <w:color w:val="000000"/>
           <w:sz w:val="18"/>
@@ -4687,7 +3642,7 @@
       </w:pPr>
       <w:r>
         <w:rPr>
-          <w:rStyle w:val="hljs-shebang"/>
+          <w:rStyle w:val="31"/>
           <w:rFonts w:ascii="Consolas" w:hAnsi="Consolas" w:cs="Consolas"/>
           <w:color w:val="006666"/>
           <w:sz w:val="18"/>
@@ -4699,11 +3654,11 @@
     </w:p>
     <w:p>
       <w:pPr>
-        <w:pStyle w:val="HTML"/>
+        <w:pStyle w:val="7"/>
         <w:shd w:val="clear" w:color="auto" w:fill="F6F8FA"/>
         <w:spacing w:line="275" w:lineRule="atLeast"/>
         <w:rPr>
-          <w:rStyle w:val="HTML0"/>
+          <w:rStyle w:val="11"/>
           <w:rFonts w:ascii="Consolas" w:hAnsi="Consolas" w:cs="Consolas"/>
           <w:color w:val="000000"/>
           <w:sz w:val="18"/>
@@ -4713,7 +3668,7 @@
       </w:pPr>
       <w:r>
         <w:rPr>
-          <w:rStyle w:val="hljs-builtin"/>
+          <w:rStyle w:val="17"/>
           <w:rFonts w:ascii="Consolas" w:hAnsi="Consolas" w:cs="Consolas"/>
           <w:color w:val="4F4F4F"/>
           <w:sz w:val="18"/>
@@ -4724,7 +3679,7 @@
       </w:r>
       <w:r>
         <w:rPr>
-          <w:rStyle w:val="HTML0"/>
+          <w:rStyle w:val="11"/>
           <w:rFonts w:ascii="Consolas" w:hAnsi="Consolas" w:cs="Consolas"/>
           <w:color w:val="000000"/>
           <w:sz w:val="18"/>
@@ -4735,734 +3690,413 @@
       </w:r>
       <w:r>
         <w:rPr>
-          <w:rStyle w:val="hljs-string"/>
+          <w:rStyle w:val="19"/>
           <w:rFonts w:ascii="Consolas" w:hAnsi="Consolas" w:cs="Consolas"/>
           <w:color w:val="009900"/>
           <w:sz w:val="18"/>
           <w:szCs w:val="18"/>
           <w:shd w:val="clear" w:color="auto" w:fill="F6F8FA"/>
         </w:rPr>
-        <w:t xml:space="preserve">"STOP </w:t>
-      </w:r>
-      <w:proofErr w:type="spellStart"/>
-      <w:r>
-        <w:rPr>
-          <w:rStyle w:val="hljs-string"/>
+        <w:t>"STOP elasticsearch-head "</w:t>
+      </w:r>
+    </w:p>
+    <w:p>
+      <w:pPr>
+        <w:pStyle w:val="7"/>
+        <w:shd w:val="clear" w:color="auto" w:fill="F6F8FA"/>
+        <w:spacing w:line="275" w:lineRule="atLeast"/>
+        <w:rPr>
+          <w:rFonts w:ascii="Consolas" w:hAnsi="Consolas" w:cs="Consolas"/>
+          <w:color w:val="000000"/>
+          <w:sz w:val="18"/>
+          <w:szCs w:val="18"/>
+        </w:rPr>
+      </w:pPr>
+      <w:r>
+        <w:rPr>
+          <w:rStyle w:val="11"/>
+          <w:rFonts w:ascii="Consolas" w:hAnsi="Consolas" w:cs="Consolas"/>
+          <w:color w:val="000000"/>
+          <w:sz w:val="18"/>
+          <w:szCs w:val="18"/>
+          <w:shd w:val="clear" w:color="auto" w:fill="F6F8FA"/>
+        </w:rPr>
+        <w:t xml:space="preserve">ps -ef |grep head|awk </w:t>
+      </w:r>
+      <w:r>
+        <w:rPr>
+          <w:rStyle w:val="19"/>
           <w:rFonts w:ascii="Consolas" w:hAnsi="Consolas" w:cs="Consolas"/>
           <w:color w:val="009900"/>
           <w:sz w:val="18"/>
           <w:szCs w:val="18"/>
           <w:shd w:val="clear" w:color="auto" w:fill="F6F8FA"/>
         </w:rPr>
-        <w:t>elasticsearch</w:t>
-      </w:r>
-      <w:proofErr w:type="spellEnd"/>
-      <w:r>
-        <w:rPr>
-          <w:rStyle w:val="hljs-string"/>
-          <w:rFonts w:ascii="Consolas" w:hAnsi="Consolas" w:cs="Consolas"/>
-          <w:color w:val="009900"/>
-          <w:sz w:val="18"/>
-          <w:szCs w:val="18"/>
-          <w:shd w:val="clear" w:color="auto" w:fill="F6F8FA"/>
-        </w:rPr>
-        <w:t>-head "</w:t>
-      </w:r>
-    </w:p>
-    <w:p>
-      <w:pPr>
-        <w:pStyle w:val="HTML"/>
-        <w:shd w:val="clear" w:color="auto" w:fill="F6F8FA"/>
-        <w:spacing w:line="275" w:lineRule="atLeast"/>
-        <w:rPr>
-          <w:rFonts w:ascii="Consolas" w:hAnsi="Consolas" w:cs="Consolas"/>
-          <w:color w:val="000000"/>
-          <w:sz w:val="18"/>
-          <w:szCs w:val="18"/>
-        </w:rPr>
-      </w:pPr>
-      <w:proofErr w:type="spellStart"/>
-      <w:r>
-        <w:rPr>
-          <w:rStyle w:val="HTML0"/>
+        <w:t>'{print $2}'</w:t>
+      </w:r>
+      <w:r>
+        <w:rPr>
+          <w:rStyle w:val="11"/>
           <w:rFonts w:ascii="Consolas" w:hAnsi="Consolas" w:cs="Consolas"/>
           <w:color w:val="000000"/>
           <w:sz w:val="18"/>
           <w:szCs w:val="18"/>
           <w:shd w:val="clear" w:color="auto" w:fill="F6F8FA"/>
         </w:rPr>
-        <w:t>ps</w:t>
-      </w:r>
-      <w:proofErr w:type="spellEnd"/>
-      <w:r>
-        <w:rPr>
-          <w:rStyle w:val="HTML0"/>
+        <w:t>|xargs kill -</w:t>
+      </w:r>
+      <w:r>
+        <w:rPr>
+          <w:rStyle w:val="24"/>
+          <w:rFonts w:ascii="Consolas" w:hAnsi="Consolas" w:cs="Consolas"/>
+          <w:color w:val="006666"/>
+          <w:sz w:val="18"/>
+          <w:szCs w:val="18"/>
+          <w:shd w:val="clear" w:color="auto" w:fill="F6F8FA"/>
+        </w:rPr>
+        <w:t>9</w:t>
+      </w:r>
+    </w:p>
+    <w:p>
+      <w:pPr>
+        <w:spacing w:line="220" w:lineRule="atLeast"/>
+        <w:rPr>
+          <w:rStyle w:val="21"/>
+          <w:rFonts w:hint="eastAsia" w:ascii="Consolas" w:hAnsi="Consolas" w:cs="Consolas"/>
+          <w:color w:val="000088"/>
+          <w:sz w:val="18"/>
+          <w:szCs w:val="18"/>
+        </w:rPr>
+      </w:pPr>
+    </w:p>
+    <w:p>
+      <w:pPr>
+        <w:spacing w:line="220" w:lineRule="atLeast"/>
+        <w:rPr>
+          <w:rStyle w:val="21"/>
+          <w:rFonts w:hint="eastAsia" w:ascii="Consolas" w:hAnsi="Consolas" w:cs="Consolas"/>
+          <w:color w:val="000088"/>
+          <w:sz w:val="18"/>
+          <w:szCs w:val="18"/>
+        </w:rPr>
+      </w:pPr>
+    </w:p>
+    <w:p>
+      <w:pPr>
+        <w:spacing w:line="220" w:lineRule="atLeast"/>
+        <w:rPr>
+          <w:rStyle w:val="21"/>
+          <w:rFonts w:hint="eastAsia" w:ascii="Consolas" w:hAnsi="Consolas" w:cs="Consolas"/>
+          <w:color w:val="FF0000"/>
+          <w:sz w:val="18"/>
+          <w:szCs w:val="18"/>
+        </w:rPr>
+      </w:pPr>
+      <w:r>
+        <w:rPr>
+          <w:rStyle w:val="21"/>
+          <w:rFonts w:hint="eastAsia" w:ascii="Consolas" w:hAnsi="Consolas" w:cs="Consolas"/>
+          <w:color w:val="000088"/>
+          <w:sz w:val="18"/>
+          <w:szCs w:val="18"/>
+        </w:rPr>
+        <w:t>_site下app.js要把</w:t>
+      </w:r>
+      <w:r>
+        <w:rPr>
+          <w:rStyle w:val="19"/>
+          <w:rFonts w:ascii="Consolas" w:hAnsi="Consolas" w:cs="Consolas"/>
+          <w:color w:val="FF0000"/>
+          <w:sz w:val="18"/>
+          <w:szCs w:val="18"/>
+        </w:rPr>
+        <w:t>localhost:9200</w:t>
+      </w:r>
+      <w:r>
+        <w:rPr>
+          <w:rStyle w:val="19"/>
+          <w:rFonts w:hint="eastAsia" w:ascii="Consolas" w:hAnsi="Consolas" w:cs="Consolas"/>
+          <w:color w:val="FF0000"/>
+          <w:sz w:val="18"/>
+          <w:szCs w:val="18"/>
+        </w:rPr>
+        <w:t>改成本机地址</w:t>
+      </w:r>
+    </w:p>
+    <w:p>
+      <w:pPr>
+        <w:spacing w:line="220" w:lineRule="atLeast"/>
+      </w:pPr>
+      <w:r>
+        <w:rPr>
+          <w:rStyle w:val="21"/>
+          <w:rFonts w:ascii="Consolas" w:hAnsi="Consolas" w:cs="Consolas"/>
+          <w:color w:val="000088"/>
+          <w:sz w:val="18"/>
+          <w:szCs w:val="18"/>
+        </w:rPr>
+        <w:t>this</w:t>
+      </w:r>
+      <w:r>
+        <w:rPr>
           <w:rFonts w:ascii="Consolas" w:hAnsi="Consolas" w:cs="Consolas"/>
           <w:color w:val="000000"/>
           <w:sz w:val="18"/>
           <w:szCs w:val="18"/>
           <w:shd w:val="clear" w:color="auto" w:fill="F6F8FA"/>
         </w:rPr>
-        <w:t xml:space="preserve"> -</w:t>
-      </w:r>
-      <w:proofErr w:type="spellStart"/>
-      <w:r>
-        <w:rPr>
-          <w:rStyle w:val="HTML0"/>
+        <w:t xml:space="preserve">.base_uri = </w:t>
+      </w:r>
+      <w:r>
+        <w:rPr>
+          <w:rStyle w:val="21"/>
+          <w:rFonts w:ascii="Consolas" w:hAnsi="Consolas" w:cs="Consolas"/>
+          <w:color w:val="000088"/>
+          <w:sz w:val="18"/>
+          <w:szCs w:val="18"/>
+        </w:rPr>
+        <w:t>this</w:t>
+      </w:r>
+      <w:r>
+        <w:rPr>
           <w:rFonts w:ascii="Consolas" w:hAnsi="Consolas" w:cs="Consolas"/>
           <w:color w:val="000000"/>
           <w:sz w:val="18"/>
           <w:szCs w:val="18"/>
           <w:shd w:val="clear" w:color="auto" w:fill="F6F8FA"/>
         </w:rPr>
-        <w:t>ef</w:t>
-      </w:r>
-      <w:proofErr w:type="spellEnd"/>
-      <w:r>
-        <w:rPr>
-          <w:rStyle w:val="HTML0"/>
+        <w:t xml:space="preserve">.config.base_uri || </w:t>
+      </w:r>
+      <w:r>
+        <w:rPr>
+          <w:rStyle w:val="21"/>
+          <w:rFonts w:ascii="Consolas" w:hAnsi="Consolas" w:cs="Consolas"/>
+          <w:color w:val="000088"/>
+          <w:sz w:val="18"/>
+          <w:szCs w:val="18"/>
+        </w:rPr>
+        <w:t>this</w:t>
+      </w:r>
+      <w:r>
+        <w:rPr>
           <w:rFonts w:ascii="Consolas" w:hAnsi="Consolas" w:cs="Consolas"/>
           <w:color w:val="000000"/>
           <w:sz w:val="18"/>
           <w:szCs w:val="18"/>
           <w:shd w:val="clear" w:color="auto" w:fill="F6F8FA"/>
         </w:rPr>
-        <w:t xml:space="preserve"> |</w:t>
-      </w:r>
-      <w:proofErr w:type="spellStart"/>
-      <w:r>
-        <w:rPr>
-          <w:rStyle w:val="HTML0"/>
+        <w:t>.prefs.get(</w:t>
+      </w:r>
+      <w:r>
+        <w:rPr>
+          <w:rStyle w:val="19"/>
+          <w:rFonts w:ascii="Consolas" w:hAnsi="Consolas" w:cs="Consolas"/>
+          <w:color w:val="009900"/>
+          <w:sz w:val="18"/>
+          <w:szCs w:val="18"/>
+        </w:rPr>
+        <w:t>"app-base_uri"</w:t>
+      </w:r>
+      <w:r>
+        <w:rPr>
           <w:rFonts w:ascii="Consolas" w:hAnsi="Consolas" w:cs="Consolas"/>
           <w:color w:val="000000"/>
           <w:sz w:val="18"/>
           <w:szCs w:val="18"/>
           <w:shd w:val="clear" w:color="auto" w:fill="F6F8FA"/>
         </w:rPr>
-        <w:t>grep</w:t>
-      </w:r>
-      <w:proofErr w:type="spellEnd"/>
-      <w:r>
-        <w:rPr>
-          <w:rStyle w:val="HTML0"/>
+        <w:t xml:space="preserve">) || </w:t>
+      </w:r>
+      <w:r>
+        <w:rPr>
+          <w:rStyle w:val="19"/>
+          <w:rFonts w:ascii="Consolas" w:hAnsi="Consolas" w:cs="Consolas"/>
+          <w:color w:val="009900"/>
+          <w:sz w:val="18"/>
+          <w:szCs w:val="18"/>
+        </w:rPr>
+        <w:t>"http://localhost:9200"</w:t>
+      </w:r>
+      <w:r>
+        <w:rPr>
           <w:rFonts w:ascii="Consolas" w:hAnsi="Consolas" w:cs="Consolas"/>
           <w:color w:val="000000"/>
           <w:sz w:val="18"/>
           <w:szCs w:val="18"/>
           <w:shd w:val="clear" w:color="auto" w:fill="F6F8FA"/>
         </w:rPr>
+        <w:t>;</w:t>
+      </w:r>
+    </w:p>
+    <w:p>
+      <w:pPr>
+        <w:spacing w:line="220" w:lineRule="atLeast"/>
+      </w:pPr>
+    </w:p>
+    <w:p>
+      <w:pPr>
+        <w:spacing w:line="220" w:lineRule="atLeast"/>
+      </w:pPr>
+    </w:p>
+    <w:p>
+      <w:pPr>
+        <w:spacing w:line="220" w:lineRule="atLeast"/>
+      </w:pPr>
+    </w:p>
+    <w:p>
+      <w:pPr>
+        <w:spacing w:line="220" w:lineRule="atLeast"/>
+      </w:pPr>
+      <w:r>
+        <w:rPr>
+          <w:rFonts w:hint="eastAsia"/>
+        </w:rPr>
+        <w:t>软连接方式进行的链接 /usr/local/bin 自己建的全局脚本</w:t>
+      </w:r>
+    </w:p>
+    <w:p>
+      <w:r>
+        <w:t>ln -s /root/node-v6.9.5-linux-x64/bin/node /usr/local/bin/node</w:t>
+      </w:r>
+    </w:p>
+    <w:p>
+      <w:r>
+        <w:t>ln -s /root/node-v6.9.5-linux-x64/bin/npm /usr/local/bin/npm</w:t>
+      </w:r>
+    </w:p>
+    <w:p>
+      <w:r>
         <w:t xml:space="preserve"> </w:t>
       </w:r>
-      <w:proofErr w:type="spellStart"/>
-      <w:r>
-        <w:rPr>
-          <w:rStyle w:val="HTML0"/>
-          <w:rFonts w:ascii="Consolas" w:hAnsi="Consolas" w:cs="Consolas"/>
-          <w:color w:val="000000"/>
-          <w:sz w:val="18"/>
-          <w:szCs w:val="18"/>
-          <w:shd w:val="clear" w:color="auto" w:fill="F6F8FA"/>
-        </w:rPr>
-        <w:t>head|awk</w:t>
-      </w:r>
-      <w:proofErr w:type="spellEnd"/>
-      <w:r>
-        <w:rPr>
-          <w:rStyle w:val="HTML0"/>
-          <w:rFonts w:ascii="Consolas" w:hAnsi="Consolas" w:cs="Consolas"/>
-          <w:color w:val="000000"/>
-          <w:sz w:val="18"/>
-          <w:szCs w:val="18"/>
-          <w:shd w:val="clear" w:color="auto" w:fill="F6F8FA"/>
-        </w:rPr>
-        <w:t xml:space="preserve"> </w:t>
-      </w:r>
-      <w:r>
-        <w:rPr>
-          <w:rStyle w:val="hljs-string"/>
-          <w:rFonts w:ascii="Consolas" w:hAnsi="Consolas" w:cs="Consolas"/>
-          <w:color w:val="009900"/>
-          <w:sz w:val="18"/>
-          <w:szCs w:val="18"/>
-          <w:shd w:val="clear" w:color="auto" w:fill="F6F8FA"/>
-        </w:rPr>
-        <w:t>'{print $2}'</w:t>
-      </w:r>
-      <w:r>
-        <w:rPr>
-          <w:rStyle w:val="HTML0"/>
-          <w:rFonts w:ascii="Consolas" w:hAnsi="Consolas" w:cs="Consolas"/>
-          <w:color w:val="000000"/>
-          <w:sz w:val="18"/>
-          <w:szCs w:val="18"/>
-          <w:shd w:val="clear" w:color="auto" w:fill="F6F8FA"/>
-        </w:rPr>
-        <w:t>|</w:t>
-      </w:r>
-      <w:proofErr w:type="spellStart"/>
-      <w:r>
-        <w:rPr>
-          <w:rStyle w:val="HTML0"/>
-          <w:rFonts w:ascii="Consolas" w:hAnsi="Consolas" w:cs="Consolas"/>
-          <w:color w:val="000000"/>
-          <w:sz w:val="18"/>
-          <w:szCs w:val="18"/>
-          <w:shd w:val="clear" w:color="auto" w:fill="F6F8FA"/>
-        </w:rPr>
-        <w:t>xargs</w:t>
-      </w:r>
-      <w:proofErr w:type="spellEnd"/>
-      <w:r>
-        <w:rPr>
-          <w:rStyle w:val="HTML0"/>
-          <w:rFonts w:ascii="Consolas" w:hAnsi="Consolas" w:cs="Consolas"/>
-          <w:color w:val="000000"/>
-          <w:sz w:val="18"/>
-          <w:szCs w:val="18"/>
-          <w:shd w:val="clear" w:color="auto" w:fill="F6F8FA"/>
-        </w:rPr>
-        <w:t xml:space="preserve"> kill -</w:t>
-      </w:r>
-      <w:r>
-        <w:rPr>
-          <w:rStyle w:val="hljs-number"/>
-          <w:rFonts w:ascii="Consolas" w:hAnsi="Consolas" w:cs="Consolas"/>
-          <w:color w:val="006666"/>
-          <w:sz w:val="18"/>
-          <w:szCs w:val="18"/>
-          <w:shd w:val="clear" w:color="auto" w:fill="F6F8FA"/>
-        </w:rPr>
-        <w:t>9</w:t>
+    </w:p>
+    <w:p>
+      <w:r>
+        <w:t>ln -s /data/node/node-v6.9.5-linux-x64/bin/grunt /usr/local/bin/grunt</w:t>
       </w:r>
     </w:p>
     <w:p>
       <w:pPr>
         <w:spacing w:line="220" w:lineRule="atLeast"/>
-        <w:rPr>
-          <w:rStyle w:val="hljs-keyword"/>
-          <w:rFonts w:ascii="Consolas" w:hAnsi="Consolas" w:cs="Consolas" w:hint="eastAsia"/>
-          <w:color w:val="000088"/>
-          <w:sz w:val="18"/>
-          <w:szCs w:val="18"/>
-        </w:rPr>
       </w:pPr>
     </w:p>
     <w:p>
       <w:pPr>
         <w:spacing w:line="220" w:lineRule="atLeast"/>
-        <w:rPr>
-          <w:rStyle w:val="hljs-keyword"/>
-          <w:rFonts w:ascii="Consolas" w:hAnsi="Consolas" w:cs="Consolas" w:hint="eastAsia"/>
-          <w:color w:val="000088"/>
-          <w:sz w:val="18"/>
-          <w:szCs w:val="18"/>
-        </w:rPr>
       </w:pPr>
     </w:p>
     <w:p>
       <w:pPr>
         <w:spacing w:line="220" w:lineRule="atLeast"/>
         <w:rPr>
-          <w:rStyle w:val="hljs-keyword"/>
-          <w:rFonts w:ascii="Consolas" w:hAnsi="Consolas" w:cs="Consolas" w:hint="eastAsia"/>
-          <w:color w:val="FF0000"/>
-          <w:sz w:val="18"/>
-          <w:szCs w:val="18"/>
-        </w:rPr>
-      </w:pPr>
-      <w:r>
-        <w:rPr>
-          <w:rStyle w:val="hljs-keyword"/>
-          <w:rFonts w:ascii="Consolas" w:hAnsi="Consolas" w:cs="Consolas" w:hint="eastAsia"/>
-          <w:color w:val="000088"/>
-          <w:sz w:val="18"/>
-          <w:szCs w:val="18"/>
-        </w:rPr>
-        <w:t>_site</w:t>
-      </w:r>
-      <w:r>
-        <w:rPr>
-          <w:rStyle w:val="hljs-keyword"/>
-          <w:rFonts w:ascii="Consolas" w:hAnsi="Consolas" w:cs="Consolas" w:hint="eastAsia"/>
-          <w:color w:val="000088"/>
-          <w:sz w:val="18"/>
-          <w:szCs w:val="18"/>
-        </w:rPr>
-        <w:t>下</w:t>
-      </w:r>
-      <w:proofErr w:type="spellStart"/>
-      <w:r>
-        <w:rPr>
-          <w:rStyle w:val="hljs-keyword"/>
-          <w:rFonts w:ascii="Consolas" w:hAnsi="Consolas" w:cs="Consolas" w:hint="eastAsia"/>
-          <w:color w:val="000088"/>
-          <w:sz w:val="18"/>
-          <w:szCs w:val="18"/>
-        </w:rPr>
-        <w:t>app.js</w:t>
-      </w:r>
-      <w:proofErr w:type="spellEnd"/>
-      <w:r>
-        <w:rPr>
-          <w:rStyle w:val="hljs-keyword"/>
-          <w:rFonts w:ascii="Consolas" w:hAnsi="Consolas" w:cs="Consolas" w:hint="eastAsia"/>
-          <w:color w:val="000088"/>
-          <w:sz w:val="18"/>
-          <w:szCs w:val="18"/>
-        </w:rPr>
-        <w:t>要把</w:t>
-      </w:r>
-      <w:r>
-        <w:rPr>
-          <w:rStyle w:val="hljs-string"/>
-          <w:rFonts w:ascii="Consolas" w:hAnsi="Consolas" w:cs="Consolas"/>
-          <w:color w:val="FF0000"/>
-          <w:sz w:val="18"/>
-          <w:szCs w:val="18"/>
-        </w:rPr>
-        <w:t>localhost:9200</w:t>
-      </w:r>
-      <w:r>
-        <w:rPr>
-          <w:rStyle w:val="hljs-string"/>
-          <w:rFonts w:ascii="Consolas" w:hAnsi="Consolas" w:cs="Consolas" w:hint="eastAsia"/>
-          <w:color w:val="FF0000"/>
-          <w:sz w:val="18"/>
-          <w:szCs w:val="18"/>
-        </w:rPr>
-        <w:t>改成本机地址</w:t>
-      </w:r>
-    </w:p>
-    <w:p>
-      <w:pPr>
-        <w:spacing w:line="220" w:lineRule="atLeast"/>
-      </w:pPr>
-      <w:proofErr w:type="spellStart"/>
-      <w:r>
-        <w:rPr>
-          <w:rStyle w:val="hljs-keyword"/>
-          <w:rFonts w:ascii="Consolas" w:hAnsi="Consolas" w:cs="Consolas"/>
-          <w:color w:val="000088"/>
-          <w:sz w:val="18"/>
-          <w:szCs w:val="18"/>
-        </w:rPr>
-        <w:t>this</w:t>
-      </w:r>
-      <w:r>
-        <w:rPr>
-          <w:rFonts w:ascii="Consolas" w:hAnsi="Consolas" w:cs="Consolas"/>
-          <w:color w:val="000000"/>
-          <w:sz w:val="18"/>
-          <w:szCs w:val="18"/>
-          <w:shd w:val="clear" w:color="auto" w:fill="F6F8FA"/>
-        </w:rPr>
-        <w:t>.base_uri</w:t>
-      </w:r>
-      <w:proofErr w:type="spellEnd"/>
-      <w:r>
-        <w:rPr>
-          <w:rFonts w:ascii="Consolas" w:hAnsi="Consolas" w:cs="Consolas"/>
-          <w:color w:val="000000"/>
-          <w:sz w:val="18"/>
-          <w:szCs w:val="18"/>
-          <w:shd w:val="clear" w:color="auto" w:fill="F6F8FA"/>
-        </w:rPr>
-        <w:t xml:space="preserve"> = </w:t>
-      </w:r>
-      <w:proofErr w:type="spellStart"/>
-      <w:r>
-        <w:rPr>
-          <w:rStyle w:val="hljs-keyword"/>
-          <w:rFonts w:ascii="Consolas" w:hAnsi="Consolas" w:cs="Consolas"/>
-          <w:color w:val="000088"/>
-          <w:sz w:val="18"/>
-          <w:szCs w:val="18"/>
-        </w:rPr>
-        <w:t>this</w:t>
-      </w:r>
-      <w:r>
-        <w:rPr>
-          <w:rFonts w:ascii="Consolas" w:hAnsi="Consolas" w:cs="Consolas"/>
-          <w:color w:val="000000"/>
-          <w:sz w:val="18"/>
-          <w:szCs w:val="18"/>
-          <w:shd w:val="clear" w:color="auto" w:fill="F6F8FA"/>
-        </w:rPr>
-        <w:t>.config.base_uri</w:t>
-      </w:r>
-      <w:proofErr w:type="spellEnd"/>
-      <w:r>
-        <w:rPr>
-          <w:rFonts w:ascii="Consolas" w:hAnsi="Consolas" w:cs="Consolas"/>
-          <w:color w:val="000000"/>
-          <w:sz w:val="18"/>
-          <w:szCs w:val="18"/>
-          <w:shd w:val="clear" w:color="auto" w:fill="F6F8FA"/>
-        </w:rPr>
-        <w:t xml:space="preserve"> || </w:t>
-      </w:r>
-      <w:proofErr w:type="spellStart"/>
-      <w:r>
-        <w:rPr>
-          <w:rStyle w:val="hljs-keyword"/>
-          <w:rFonts w:ascii="Consolas" w:hAnsi="Consolas" w:cs="Consolas"/>
-          <w:color w:val="000088"/>
-          <w:sz w:val="18"/>
-          <w:szCs w:val="18"/>
-        </w:rPr>
-        <w:t>this</w:t>
-      </w:r>
-      <w:r>
-        <w:rPr>
-          <w:rFonts w:ascii="Consolas" w:hAnsi="Consolas" w:cs="Consolas"/>
-          <w:color w:val="000000"/>
-          <w:sz w:val="18"/>
-          <w:szCs w:val="18"/>
-          <w:shd w:val="clear" w:color="auto" w:fill="F6F8FA"/>
-        </w:rPr>
-        <w:t>.prefs.get</w:t>
-      </w:r>
-      <w:proofErr w:type="spellEnd"/>
-      <w:r>
-        <w:rPr>
-          <w:rFonts w:ascii="Consolas" w:hAnsi="Consolas" w:cs="Consolas"/>
-          <w:color w:val="000000"/>
-          <w:sz w:val="18"/>
-          <w:szCs w:val="18"/>
-          <w:shd w:val="clear" w:color="auto" w:fill="F6F8FA"/>
-        </w:rPr>
-        <w:t>(</w:t>
-      </w:r>
-      <w:r>
-        <w:rPr>
-          <w:rStyle w:val="hljs-string"/>
-          <w:rFonts w:ascii="Consolas" w:hAnsi="Consolas" w:cs="Consolas"/>
-          <w:color w:val="009900"/>
-          <w:sz w:val="18"/>
-          <w:szCs w:val="18"/>
-        </w:rPr>
-        <w:t>"app-</w:t>
-      </w:r>
-      <w:proofErr w:type="spellStart"/>
-      <w:r>
-        <w:rPr>
-          <w:rStyle w:val="hljs-string"/>
-          <w:rFonts w:ascii="Consolas" w:hAnsi="Consolas" w:cs="Consolas"/>
-          <w:color w:val="009900"/>
-          <w:sz w:val="18"/>
-          <w:szCs w:val="18"/>
-        </w:rPr>
-        <w:t>base_uri</w:t>
-      </w:r>
-      <w:proofErr w:type="spellEnd"/>
-      <w:r>
-        <w:rPr>
-          <w:rStyle w:val="hljs-string"/>
-          <w:rFonts w:ascii="Consolas" w:hAnsi="Consolas" w:cs="Consolas"/>
-          <w:color w:val="009900"/>
-          <w:sz w:val="18"/>
-          <w:szCs w:val="18"/>
-        </w:rPr>
-        <w:t>"</w:t>
-      </w:r>
-      <w:r>
-        <w:rPr>
-          <w:rFonts w:ascii="Consolas" w:hAnsi="Consolas" w:cs="Consolas"/>
-          <w:color w:val="000000"/>
-          <w:sz w:val="18"/>
-          <w:szCs w:val="18"/>
-          <w:shd w:val="clear" w:color="auto" w:fill="F6F8FA"/>
-        </w:rPr>
-        <w:t xml:space="preserve">) || </w:t>
-      </w:r>
-      <w:r>
-        <w:rPr>
-          <w:rStyle w:val="hljs-string"/>
-          <w:rFonts w:ascii="Consolas" w:hAnsi="Consolas" w:cs="Consolas"/>
-          <w:color w:val="009900"/>
-          <w:sz w:val="18"/>
-          <w:szCs w:val="18"/>
-        </w:rPr>
-        <w:t>"http://localhost:9200"</w:t>
-      </w:r>
-      <w:r>
-        <w:rPr>
-          <w:rFonts w:ascii="Consolas" w:hAnsi="Consolas" w:cs="Consolas"/>
-          <w:color w:val="000000"/>
-          <w:sz w:val="18"/>
-          <w:szCs w:val="18"/>
-          <w:shd w:val="clear" w:color="auto" w:fill="F6F8FA"/>
-        </w:rPr>
-        <w:t>;</w:t>
-      </w:r>
-    </w:p>
-    <w:p>
-      <w:pPr>
-        <w:spacing w:line="220" w:lineRule="atLeast"/>
-      </w:pPr>
-    </w:p>
-    <w:p>
-      <w:pPr>
-        <w:spacing w:line="220" w:lineRule="atLeast"/>
-      </w:pPr>
-    </w:p>
-    <w:p>
-      <w:pPr>
-        <w:spacing w:line="220" w:lineRule="atLeast"/>
-      </w:pPr>
-    </w:p>
-    <w:p>
-      <w:pPr>
-        <w:spacing w:line="220" w:lineRule="atLeast"/>
-      </w:pPr>
+          <w:highlight w:val="red"/>
+        </w:rPr>
+      </w:pPr>
+      <w:r>
+        <w:rPr>
+          <w:highlight w:val="red"/>
+        </w:rPr>
+        <w:t>H</w:t>
+      </w:r>
       <w:r>
         <w:rPr>
           <w:rFonts w:hint="eastAsia"/>
-        </w:rPr>
-        <w:lastRenderedPageBreak/>
-        <w:t>软连接方式进行的链接 /</w:t>
-      </w:r>
-      <w:proofErr w:type="spellStart"/>
+          <w:highlight w:val="red"/>
+        </w:rPr>
+        <w:t>ead插件和elasticsearch 是2个进程有跨域问题 要修改配置</w:t>
+      </w:r>
       <w:r>
         <w:rPr>
           <w:rFonts w:hint="eastAsia"/>
-        </w:rPr>
-        <w:t>usr</w:t>
-      </w:r>
-      <w:proofErr w:type="spellEnd"/>
+          <w:highlight w:val="red"/>
+          <w:lang w:val="en-US" w:eastAsia="zh-CN"/>
+        </w:rPr>
+        <w:t>否则无法访问！</w:t>
+      </w:r>
+      <w:bookmarkStart w:id="22" w:name="_GoBack"/>
+      <w:bookmarkEnd w:id="22"/>
+    </w:p>
+    <w:p>
+      <w:pPr>
+        <w:pStyle w:val="26"/>
+      </w:pPr>
       <w:r>
         <w:rPr>
           <w:rFonts w:hint="eastAsia"/>
         </w:rPr>
-        <w:t>/local/bin 自己建的全局脚本</w:t>
-      </w:r>
-    </w:p>
-    <w:p>
-      <w:proofErr w:type="spellStart"/>
-      <w:r>
-        <w:t>ln</w:t>
-      </w:r>
-      <w:proofErr w:type="spellEnd"/>
-      <w:r>
-        <w:t xml:space="preserve"> -s /root/node-v6.9.5-linux-x64/bin/node /</w:t>
-      </w:r>
-      <w:proofErr w:type="spellStart"/>
-      <w:r>
-        <w:t>usr</w:t>
-      </w:r>
-      <w:proofErr w:type="spellEnd"/>
-      <w:r>
-        <w:t>/local/bin/node</w:t>
-      </w:r>
-    </w:p>
-    <w:p>
-      <w:proofErr w:type="spellStart"/>
-      <w:r>
-        <w:t>ln</w:t>
-      </w:r>
-      <w:proofErr w:type="spellEnd"/>
-      <w:r>
-        <w:t xml:space="preserve"> -s /root/node-v6.9.5-linux-x64/bin/npm /</w:t>
-      </w:r>
-      <w:proofErr w:type="spellStart"/>
-      <w:r>
-        <w:t>usr/local/bin/npm</w:t>
-      </w:r>
-      <w:proofErr w:type="spellEnd"/>
-    </w:p>
-    <w:p>
-      <w:r>
-        <w:t xml:space="preserve"> </w:t>
-      </w:r>
-    </w:p>
-    <w:p>
-      <w:proofErr w:type="spellStart"/>
-      <w:r>
-        <w:t>ln</w:t>
-      </w:r>
-      <w:proofErr w:type="spellEnd"/>
-      <w:r>
-        <w:t xml:space="preserve"> -s /data/node/node-v6.9.5-linux-x64/bin/grunt /</w:t>
-      </w:r>
-      <w:proofErr w:type="spellStart"/>
-      <w:r>
-        <w:t>usr</w:t>
-      </w:r>
-      <w:proofErr w:type="spellEnd"/>
-      <w:r>
-        <w:t>/local/bin/grunt</w:t>
-      </w:r>
-    </w:p>
-    <w:p>
-      <w:pPr>
-        <w:spacing w:line="220" w:lineRule="atLeast"/>
-      </w:pPr>
-    </w:p>
-    <w:p>
-      <w:pPr>
-        <w:spacing w:line="220" w:lineRule="atLeast"/>
-      </w:pPr>
-    </w:p>
-    <w:p>
-      <w:pPr>
-        <w:spacing w:line="220" w:lineRule="atLeast"/>
-      </w:pPr>
-      <w:r>
-        <w:t>H</w:t>
-      </w:r>
+        <w:t>==进入conf 修改elasticsearch.yml，</w:t>
+      </w:r>
+    </w:p>
+    <w:p>
+      <w:pPr>
+        <w:pStyle w:val="26"/>
+      </w:pPr>
       <w:r>
         <w:rPr>
           <w:rFonts w:hint="eastAsia"/>
         </w:rPr>
-        <w:t>ead插件和</w:t>
-      </w:r>
-      <w:proofErr w:type="spellStart"/>
+        <w:t>添加（冒号后面有空格）</w:t>
+      </w:r>
+      <w:bookmarkStart w:id="21" w:name="OLE_LINK20"/>
+      <w:r>
+        <w:t>http.cors.enabled: true</w:t>
+      </w:r>
+    </w:p>
+    <w:p>
+      <w:pPr>
+        <w:pStyle w:val="26"/>
+      </w:pPr>
+      <w:r>
+        <w:t>ht</w:t>
+      </w:r>
       <w:r>
         <w:rPr>
           <w:rFonts w:hint="eastAsia"/>
         </w:rPr>
-        <w:t>elasticsearch</w:t>
-      </w:r>
-      <w:proofErr w:type="spellEnd"/>
+        <w:t>t</w:t>
+      </w:r>
+      <w:r>
+        <w:t>p.cors.allow-origin: "*"</w:t>
+      </w:r>
+    </w:p>
+    <w:bookmarkEnd w:id="21"/>
+    <w:p>
+      <w:pPr>
+        <w:pStyle w:val="26"/>
+      </w:pPr>
+    </w:p>
+    <w:p>
+      <w:pPr>
+        <w:pStyle w:val="26"/>
+      </w:pPr>
       <w:r>
         <w:rPr>
           <w:rFonts w:hint="eastAsia"/>
         </w:rPr>
-        <w:t xml:space="preserve"> 是2个进程有跨域问题 要修改配置</w:t>
-      </w:r>
-    </w:p>
-    <w:p>
-      <w:pPr>
-        <w:pStyle w:val="a6"/>
-      </w:pPr>
+        <w:t xml:space="preserve">后台启动 ./bin/elasticsearch </w:t>
+      </w:r>
+      <w:r>
+        <w:t>–</w:t>
+      </w:r>
       <w:r>
         <w:rPr>
           <w:rFonts w:hint="eastAsia"/>
         </w:rPr>
-        <w:t>==进入conf 修改</w:t>
-      </w:r>
-      <w:proofErr w:type="spellStart"/>
-      <w:r>
-        <w:rPr>
-          <w:rFonts w:hint="eastAsia"/>
-        </w:rPr>
-        <w:t>elasticsearch.yml</w:t>
-      </w:r>
-      <w:proofErr w:type="spellEnd"/>
-      <w:r>
-        <w:rPr>
-          <w:rFonts w:hint="eastAsia"/>
-        </w:rPr>
-        <w:t>，</w:t>
-      </w:r>
-    </w:p>
-    <w:p>
-      <w:pPr>
-        <w:pStyle w:val="a6"/>
-      </w:pPr>
-      <w:r>
-        <w:rPr>
-          <w:rFonts w:hint="eastAsia"/>
-        </w:rPr>
-        <w:t>添加（冒号后面有空格）</w:t>
-      </w:r>
-      <w:proofErr w:type="spellStart"/>
-      <w:r>
-        <w:t>http.cors.enabled</w:t>
-      </w:r>
-      <w:proofErr w:type="spellEnd"/>
-      <w:r>
-        <w:t>: true</w:t>
-      </w:r>
-    </w:p>
-    <w:p>
-      <w:pPr>
-        <w:pStyle w:val="a6"/>
-      </w:pPr>
-      <w:proofErr w:type="spellStart"/>
-      <w:r>
-        <w:t>ht</w:t>
-      </w:r>
-      <w:r>
-        <w:rPr>
-          <w:rFonts w:hint="eastAsia"/>
-        </w:rPr>
-        <w:t>t</w:t>
-      </w:r>
-      <w:r>
-        <w:t>p.cors.allow</w:t>
-      </w:r>
-      <w:proofErr w:type="spellEnd"/>
-      <w:r>
-        <w:t>-origin: "*"</w:t>
-      </w:r>
-    </w:p>
-    <w:p>
-      <w:pPr>
-        <w:pStyle w:val="a6"/>
-      </w:pPr>
-    </w:p>
-    <w:p>
-      <w:pPr>
-        <w:pStyle w:val="a6"/>
-      </w:pPr>
-      <w:r>
-        <w:rPr>
-          <w:rFonts w:hint="eastAsia"/>
-        </w:rPr>
-        <w:t>后台启动 ./bin/</w:t>
-      </w:r>
-      <w:proofErr w:type="spellStart"/>
-      <w:r>
-        <w:rPr>
-          <w:rFonts w:hint="eastAsia"/>
-        </w:rPr>
-        <w:t>elasticsearch</w:t>
-      </w:r>
-      <w:proofErr w:type="spellEnd"/>
-      <w:r>
-        <w:rPr>
-          <w:rFonts w:hint="eastAsia"/>
-        </w:rPr>
-        <w:t xml:space="preserve"> </w:t>
-      </w:r>
-      <w:r>
-        <w:t>–</w:t>
-      </w:r>
-      <w:r>
-        <w:rPr>
-          <w:rFonts w:hint="eastAsia"/>
-        </w:rPr>
-        <w:t xml:space="preserve">d 然后启动插件 </w:t>
-      </w:r>
-      <w:proofErr w:type="spellStart"/>
-      <w:r>
-        <w:rPr>
-          <w:rFonts w:hint="eastAsia"/>
-        </w:rPr>
-        <w:t>npm</w:t>
-      </w:r>
-      <w:proofErr w:type="spellEnd"/>
-      <w:r>
-        <w:rPr>
-          <w:rFonts w:hint="eastAsia"/>
-        </w:rPr>
-        <w:t xml:space="preserve"> run start</w:t>
-      </w:r>
-    </w:p>
-    <w:p>
-      <w:pPr>
-        <w:pStyle w:val="a6"/>
-      </w:pPr>
-    </w:p>
-    <w:p>
-      <w:pPr>
-        <w:pStyle w:val="a6"/>
-      </w:pPr>
-    </w:p>
-    <w:p>
-      <w:pPr>
-        <w:pStyle w:val="2"/>
+        <w:t>d 然后启动插件 npm run start</w:t>
+      </w:r>
+    </w:p>
+    <w:p>
+      <w:pPr>
+        <w:pStyle w:val="26"/>
+      </w:pPr>
+    </w:p>
+    <w:p>
+      <w:pPr>
+        <w:pStyle w:val="26"/>
+      </w:pPr>
+    </w:p>
+    <w:p>
+      <w:pPr>
+        <w:pStyle w:val="3"/>
       </w:pPr>
       <w:r>
         <w:rPr>
@@ -5491,113 +4125,61 @@
           <w:sz w:val="21"/>
         </w:rPr>
       </w:pPr>
-      <w:proofErr w:type="spellStart"/>
       <w:r>
         <w:rPr>
           <w:rFonts w:hint="eastAsia"/>
           <w:sz w:val="21"/>
         </w:rPr>
-        <w:t>c</w:t>
-      </w:r>
+        <w:t>cluster.name: wali</w:t>
+      </w:r>
+    </w:p>
+    <w:p>
+      <w:pPr>
+        <w:rPr>
+          <w:sz w:val="21"/>
+        </w:rPr>
+      </w:pPr>
       <w:r>
         <w:rPr>
           <w:rFonts w:hint="eastAsia"/>
           <w:sz w:val="21"/>
         </w:rPr>
-        <w:t>luster.name</w:t>
-      </w:r>
-      <w:proofErr w:type="spellEnd"/>
+        <w:t>node.name: master</w:t>
+      </w:r>
+    </w:p>
+    <w:p>
+      <w:pPr>
+        <w:rPr>
+          <w:sz w:val="21"/>
+        </w:rPr>
+      </w:pPr>
       <w:r>
         <w:rPr>
           <w:rFonts w:hint="eastAsia"/>
           <w:sz w:val="21"/>
         </w:rPr>
-        <w:t xml:space="preserve">: </w:t>
-      </w:r>
-      <w:proofErr w:type="spellStart"/>
+        <w:t>node.master: true</w:t>
+      </w:r>
+    </w:p>
+    <w:p>
+      <w:pPr>
+        <w:rPr>
+          <w:sz w:val="21"/>
+        </w:rPr>
+      </w:pPr>
+    </w:p>
+    <w:p>
+      <w:pPr>
+        <w:rPr>
+          <w:sz w:val="21"/>
+        </w:rPr>
+      </w:pPr>
       <w:r>
         <w:rPr>
           <w:rFonts w:hint="eastAsia"/>
           <w:sz w:val="21"/>
         </w:rPr>
-        <w:t>wali</w:t>
-      </w:r>
-      <w:proofErr w:type="spellEnd"/>
-    </w:p>
-    <w:p>
-      <w:pPr>
-        <w:rPr>
-          <w:sz w:val="21"/>
-        </w:rPr>
-      </w:pPr>
-      <w:proofErr w:type="spellStart"/>
-      <w:r>
-        <w:rPr>
-          <w:rFonts w:hint="eastAsia"/>
-          <w:sz w:val="21"/>
-        </w:rPr>
-        <w:t>node.name</w:t>
-      </w:r>
-      <w:proofErr w:type="spellEnd"/>
-      <w:r>
-        <w:rPr>
-          <w:rFonts w:hint="eastAsia"/>
-          <w:sz w:val="21"/>
-        </w:rPr>
-        <w:t>: master</w:t>
-      </w:r>
-    </w:p>
-    <w:p>
-      <w:pPr>
-        <w:rPr>
-          <w:sz w:val="21"/>
-        </w:rPr>
-      </w:pPr>
-      <w:proofErr w:type="spellStart"/>
-      <w:r>
-        <w:rPr>
-          <w:rFonts w:hint="eastAsia"/>
-          <w:sz w:val="21"/>
-        </w:rPr>
-        <w:t>node.master</w:t>
-      </w:r>
-      <w:proofErr w:type="spellEnd"/>
-      <w:r>
-        <w:rPr>
-          <w:rFonts w:hint="eastAsia"/>
-          <w:sz w:val="21"/>
-        </w:rPr>
-        <w:t>: true</w:t>
-      </w:r>
-    </w:p>
-    <w:p>
-      <w:pPr>
-        <w:rPr>
-          <w:sz w:val="21"/>
-        </w:rPr>
-      </w:pPr>
-    </w:p>
-    <w:p>
-      <w:pPr>
-        <w:rPr>
-          <w:sz w:val="21"/>
-        </w:rPr>
-      </w:pPr>
-      <w:proofErr w:type="spellStart"/>
-      <w:r>
-        <w:rPr>
-          <w:rFonts w:hint="eastAsia"/>
-          <w:sz w:val="21"/>
-        </w:rPr>
-        <w:t>network.host</w:t>
-      </w:r>
-      <w:proofErr w:type="spellEnd"/>
-      <w:r>
-        <w:rPr>
-          <w:rFonts w:hint="eastAsia"/>
-          <w:sz w:val="21"/>
-        </w:rPr>
-        <w:t>: 127.0.0.1</w:t>
+        <w:t>network.host: 127.0.0.1</w:t>
       </w:r>
     </w:p>
     <w:p>
@@ -5619,160 +4201,160 @@
     <w:sectPr>
       <w:pgSz w:w="11906" w:h="16838"/>
       <w:pgMar w:top="1440" w:right="1800" w:bottom="1440" w:left="1800" w:header="708" w:footer="708" w:gutter="0"/>
-      <w:cols w:space="708"/>
-      <w:docGrid w:linePitch="360"/>
+      <w:cols w:space="708" w:num="1"/>
+      <w:docGrid w:linePitch="360" w:charSpace="0"/>
     </w:sectPr>
   </w:body>
 </w:document>
 </file>
 
 <file path=word/numbering.xml><?xml version="1.0" encoding="utf-8"?>
-<w:numbering xmlns:ve="http://schemas.openxmlformats.org/markup-compatibility/2006" xmlns:o="urn:schemas-microsoft-com:office:office" xmlns:r="http://schemas.openxmlformats.org/officeDocument/2006/relationships" xmlns:m="http://schemas.openxmlformats.org/officeDocument/2006/math" xmlns:v="urn:schemas-microsoft-com:vml" xmlns:wp="http://schemas.openxmlformats.org/drawingml/2006/wordprocessingDrawing" xmlns:w10="urn:schemas-microsoft-com:office:word" xmlns:w="http://schemas.openxmlformats.org/wordprocessingml/2006/main" xmlns:wne="http://schemas.microsoft.com/office/word/2006/wordml">
+<w:numbering xmlns:wpc="http://schemas.microsoft.com/office/word/2010/wordprocessingCanvas" xmlns:mc="http://schemas.openxmlformats.org/markup-compatibility/2006" xmlns:o="urn:schemas-microsoft-com:office:office" xmlns:r="http://schemas.openxmlformats.org/officeDocument/2006/relationships" xmlns:m="http://schemas.openxmlformats.org/officeDocument/2006/math" xmlns:v="urn:schemas-microsoft-com:vml" xmlns:wp14="http://schemas.microsoft.com/office/word/2010/wordprocessingDrawing" xmlns:wp="http://schemas.openxmlformats.org/drawingml/2006/wordprocessingDrawing" xmlns:w10="urn:schemas-microsoft-com:office:word" xmlns:w="http://schemas.openxmlformats.org/wordprocessingml/2006/main" xmlns:w14="http://schemas.microsoft.com/office/word/2010/wordml" xmlns:wpg="http://schemas.microsoft.com/office/word/2010/wordprocessingGroup" xmlns:wpi="http://schemas.microsoft.com/office/word/2010/wordprocessingInk" xmlns:wne="http://schemas.microsoft.com/office/word/2006/wordml" xmlns:wps="http://schemas.microsoft.com/office/word/2010/wordprocessingShape" mc:Ignorable="w14 wp14">
   <w:abstractNum w:abstractNumId="0">
     <w:nsid w:val="17A377DA"/>
     <w:multiLevelType w:val="multilevel"/>
-    <w:tmpl w:val="724C31EC"/>
-    <w:lvl w:ilvl="0">
+    <w:tmpl w:val="17A377DA"/>
+    <w:lvl w:ilvl="0" w:tentative="0">
       <w:start w:val="1"/>
       <w:numFmt w:val="bullet"/>
       <w:lvlText w:val=""/>
       <w:lvlJc w:val="left"/>
       <w:pPr>
         <w:tabs>
-          <w:tab w:val="num" w:pos="720"/>
+          <w:tab w:val="left" w:pos="720"/>
         </w:tabs>
         <w:ind w:left="720" w:hanging="360"/>
       </w:pPr>
       <w:rPr>
-        <w:rFonts w:ascii="Symbol" w:hAnsi="Symbol" w:hint="default"/>
+        <w:rFonts w:hint="default" w:ascii="Symbol" w:hAnsi="Symbol"/>
         <w:sz w:val="20"/>
       </w:rPr>
     </w:lvl>
-    <w:lvl w:ilvl="1" w:tentative="1">
+    <w:lvl w:ilvl="1" w:tentative="0">
       <w:start w:val="1"/>
       <w:numFmt w:val="bullet"/>
       <w:lvlText w:val="o"/>
       <w:lvlJc w:val="left"/>
       <w:pPr>
         <w:tabs>
-          <w:tab w:val="num" w:pos="1440"/>
+          <w:tab w:val="left" w:pos="1440"/>
         </w:tabs>
         <w:ind w:left="1440" w:hanging="360"/>
       </w:pPr>
       <w:rPr>
-        <w:rFonts w:ascii="Courier New" w:hAnsi="Courier New" w:hint="default"/>
+        <w:rFonts w:hint="default" w:ascii="Courier New" w:hAnsi="Courier New"/>
         <w:sz w:val="20"/>
       </w:rPr>
     </w:lvl>
-    <w:lvl w:ilvl="2" w:tentative="1">
+    <w:lvl w:ilvl="2" w:tentative="0">
       <w:start w:val="1"/>
       <w:numFmt w:val="bullet"/>
       <w:lvlText w:val=""/>
       <w:lvlJc w:val="left"/>
       <w:pPr>
         <w:tabs>
-          <w:tab w:val="num" w:pos="2160"/>
+          <w:tab w:val="left" w:pos="2160"/>
         </w:tabs>
         <w:ind w:left="2160" w:hanging="360"/>
       </w:pPr>
       <w:rPr>
-        <w:rFonts w:ascii="Wingdings" w:hAnsi="Wingdings" w:hint="default"/>
+        <w:rFonts w:hint="default" w:ascii="Wingdings" w:hAnsi="Wingdings"/>
         <w:sz w:val="20"/>
       </w:rPr>
     </w:lvl>
-    <w:lvl w:ilvl="3" w:tentative="1">
+    <w:lvl w:ilvl="3" w:tentative="0">
       <w:start w:val="1"/>
       <w:numFmt w:val="bullet"/>
       <w:lvlText w:val=""/>
       <w:lvlJc w:val="left"/>
       <w:pPr>
         <w:tabs>
-          <w:tab w:val="num" w:pos="2880"/>
+          <w:tab w:val="left" w:pos="2880"/>
         </w:tabs>
         <w:ind w:left="2880" w:hanging="360"/>
       </w:pPr>
       <w:rPr>
-        <w:rFonts w:ascii="Wingdings" w:hAnsi="Wingdings" w:hint="default"/>
+        <w:rFonts w:hint="default" w:ascii="Wingdings" w:hAnsi="Wingdings"/>
         <w:sz w:val="20"/>
       </w:rPr>
     </w:lvl>
-    <w:lvl w:ilvl="4" w:tentative="1">
+    <w:lvl w:ilvl="4" w:tentative="0">
       <w:start w:val="1"/>
       <w:numFmt w:val="bullet"/>
       <w:lvlText w:val=""/>
       <w:lvlJc w:val="left"/>
       <w:pPr>
         <w:tabs>
-          <w:tab w:val="num" w:pos="3600"/>
+          <w:tab w:val="left" w:pos="3600"/>
         </w:tabs>
         <w:ind w:left="3600" w:hanging="360"/>
       </w:pPr>
       <w:rPr>
-        <w:rFonts w:ascii="Wingdings" w:hAnsi="Wingdings" w:hint="default"/>
+        <w:rFonts w:hint="default" w:ascii="Wingdings" w:hAnsi="Wingdings"/>
         <w:sz w:val="20"/>
       </w:rPr>
     </w:lvl>
-    <w:lvl w:ilvl="5" w:tentative="1">
+    <w:lvl w:ilvl="5" w:tentative="0">
       <w:start w:val="1"/>
       <w:numFmt w:val="bullet"/>
       <w:lvlText w:val=""/>
       <w:lvlJc w:val="left"/>
       <w:pPr>
         <w:tabs>
-          <w:tab w:val="num" w:pos="4320"/>
+          <w:tab w:val="left" w:pos="4320"/>
         </w:tabs>
         <w:ind w:left="4320" w:hanging="360"/>
       </w:pPr>
       <w:rPr>
-        <w:rFonts w:ascii="Wingdings" w:hAnsi="Wingdings" w:hint="default"/>
+        <w:rFonts w:hint="default" w:ascii="Wingdings" w:hAnsi="Wingdings"/>
         <w:sz w:val="20"/>
       </w:rPr>
     </w:lvl>
-    <w:lvl w:ilvl="6" w:tentative="1">
+    <w:lvl w:ilvl="6" w:tentative="0">
       <w:start w:val="1"/>
       <w:numFmt w:val="bullet"/>
       <w:lvlText w:val=""/>
       <w:lvlJc w:val="left"/>
       <w:pPr>
         <w:tabs>
-          <w:tab w:val="num" w:pos="5040"/>
+          <w:tab w:val="left" w:pos="5040"/>
         </w:tabs>
         <w:ind w:left="5040" w:hanging="360"/>
       </w:pPr>
       <w:rPr>
-        <w:rFonts w:ascii="Wingdings" w:hAnsi="Wingdings" w:hint="default"/>
+        <w:rFonts w:hint="default" w:ascii="Wingdings" w:hAnsi="Wingdings"/>
         <w:sz w:val="20"/>
       </w:rPr>
     </w:lvl>
-    <w:lvl w:ilvl="7" w:tentative="1">
+    <w:lvl w:ilvl="7" w:tentative="0">
       <w:start w:val="1"/>
       <w:numFmt w:val="bullet"/>
       <w:lvlText w:val=""/>
       <w:lvlJc w:val="left"/>
       <w:pPr>
         <w:tabs>
-          <w:tab w:val="num" w:pos="5760"/>
+          <w:tab w:val="left" w:pos="5760"/>
         </w:tabs>
         <w:ind w:left="5760" w:hanging="360"/>
       </w:pPr>
       <w:rPr>
-        <w:rFonts w:ascii="Wingdings" w:hAnsi="Wingdings" w:hint="default"/>
+        <w:rFonts w:hint="default" w:ascii="Wingdings" w:hAnsi="Wingdings"/>
         <w:sz w:val="20"/>
       </w:rPr>
     </w:lvl>
-    <w:lvl w:ilvl="8" w:tentative="1">
+    <w:lvl w:ilvl="8" w:tentative="0">
       <w:start w:val="1"/>
       <w:numFmt w:val="bullet"/>
       <w:lvlText w:val=""/>
       <w:lvlJc w:val="left"/>
       <w:pPr>
         <w:tabs>
-          <w:tab w:val="num" w:pos="6480"/>
+          <w:tab w:val="left" w:pos="6480"/>
         </w:tabs>
         <w:ind w:left="6480" w:hanging="360"/>
       </w:pPr>
       <w:rPr>
-        <w:rFonts w:ascii="Wingdings" w:hAnsi="Wingdings" w:hint="default"/>
+        <w:rFonts w:hint="default" w:ascii="Wingdings" w:hAnsi="Wingdings"/>
         <w:sz w:val="20"/>
       </w:rPr>
     </w:lvl>
@@ -5780,148 +4362,148 @@
   <w:abstractNum w:abstractNumId="1">
     <w:nsid w:val="49743CEC"/>
     <w:multiLevelType w:val="multilevel"/>
-    <w:tmpl w:val="AF585318"/>
-    <w:lvl w:ilvl="0">
+    <w:tmpl w:val="49743CEC"/>
+    <w:lvl w:ilvl="0" w:tentative="0">
       <w:start w:val="1"/>
       <w:numFmt w:val="bullet"/>
       <w:lvlText w:val=""/>
       <w:lvlJc w:val="left"/>
       <w:pPr>
         <w:tabs>
-          <w:tab w:val="num" w:pos="720"/>
+          <w:tab w:val="left" w:pos="720"/>
         </w:tabs>
         <w:ind w:left="720" w:hanging="360"/>
       </w:pPr>
       <w:rPr>
-        <w:rFonts w:ascii="Symbol" w:hAnsi="Symbol" w:hint="default"/>
+        <w:rFonts w:hint="default" w:ascii="Symbol" w:hAnsi="Symbol"/>
         <w:sz w:val="20"/>
       </w:rPr>
     </w:lvl>
-    <w:lvl w:ilvl="1" w:tentative="1">
+    <w:lvl w:ilvl="1" w:tentative="0">
       <w:start w:val="1"/>
       <w:numFmt w:val="bullet"/>
       <w:lvlText w:val="o"/>
       <w:lvlJc w:val="left"/>
       <w:pPr>
         <w:tabs>
-          <w:tab w:val="num" w:pos="1440"/>
+          <w:tab w:val="left" w:pos="1440"/>
         </w:tabs>
         <w:ind w:left="1440" w:hanging="360"/>
       </w:pPr>
       <w:rPr>
-        <w:rFonts w:ascii="Courier New" w:hAnsi="Courier New" w:hint="default"/>
+        <w:rFonts w:hint="default" w:ascii="Courier New" w:hAnsi="Courier New"/>
         <w:sz w:val="20"/>
       </w:rPr>
     </w:lvl>
-    <w:lvl w:ilvl="2" w:tentative="1">
+    <w:lvl w:ilvl="2" w:tentative="0">
       <w:start w:val="1"/>
       <w:numFmt w:val="bullet"/>
       <w:lvlText w:val=""/>
       <w:lvlJc w:val="left"/>
       <w:pPr>
         <w:tabs>
-          <w:tab w:val="num" w:pos="2160"/>
+          <w:tab w:val="left" w:pos="2160"/>
         </w:tabs>
         <w:ind w:left="2160" w:hanging="360"/>
       </w:pPr>
       <w:rPr>
-        <w:rFonts w:ascii="Wingdings" w:hAnsi="Wingdings" w:hint="default"/>
+        <w:rFonts w:hint="default" w:ascii="Wingdings" w:hAnsi="Wingdings"/>
         <w:sz w:val="20"/>
       </w:rPr>
     </w:lvl>
-    <w:lvl w:ilvl="3" w:tentative="1">
+    <w:lvl w:ilvl="3" w:tentative="0">
       <w:start w:val="1"/>
       <w:numFmt w:val="bullet"/>
       <w:lvlText w:val=""/>
       <w:lvlJc w:val="left"/>
       <w:pPr>
         <w:tabs>
-          <w:tab w:val="num" w:pos="2880"/>
+          <w:tab w:val="left" w:pos="2880"/>
         </w:tabs>
         <w:ind w:left="2880" w:hanging="360"/>
       </w:pPr>
       <w:rPr>
-        <w:rFonts w:ascii="Wingdings" w:hAnsi="Wingdings" w:hint="default"/>
+        <w:rFonts w:hint="default" w:ascii="Wingdings" w:hAnsi="Wingdings"/>
         <w:sz w:val="20"/>
       </w:rPr>
     </w:lvl>
-    <w:lvl w:ilvl="4" w:tentative="1">
+    <w:lvl w:ilvl="4" w:tentative="0">
       <w:start w:val="1"/>
       <w:numFmt w:val="bullet"/>
       <w:lvlText w:val=""/>
       <w:lvlJc w:val="left"/>
       <w:pPr>
         <w:tabs>
-          <w:tab w:val="num" w:pos="3600"/>
+          <w:tab w:val="left" w:pos="3600"/>
         </w:tabs>
         <w:ind w:left="3600" w:hanging="360"/>
       </w:pPr>
       <w:rPr>
-        <w:rFonts w:ascii="Wingdings" w:hAnsi="Wingdings" w:hint="default"/>
+        <w:rFonts w:hint="default" w:ascii="Wingdings" w:hAnsi="Wingdings"/>
         <w:sz w:val="20"/>
       </w:rPr>
     </w:lvl>
-    <w:lvl w:ilvl="5" w:tentative="1">
+    <w:lvl w:ilvl="5" w:tentative="0">
       <w:start w:val="1"/>
       <w:numFmt w:val="bullet"/>
       <w:lvlText w:val=""/>
       <w:lvlJc w:val="left"/>
       <w:pPr>
         <w:tabs>
-          <w:tab w:val="num" w:pos="4320"/>
+          <w:tab w:val="left" w:pos="4320"/>
         </w:tabs>
         <w:ind w:left="4320" w:hanging="360"/>
       </w:pPr>
       <w:rPr>
-        <w:rFonts w:ascii="Wingdings" w:hAnsi="Wingdings" w:hint="default"/>
+        <w:rFonts w:hint="default" w:ascii="Wingdings" w:hAnsi="Wingdings"/>
         <w:sz w:val="20"/>
       </w:rPr>
     </w:lvl>
-    <w:lvl w:ilvl="6" w:tentative="1">
+    <w:lvl w:ilvl="6" w:tentative="0">
       <w:start w:val="1"/>
       <w:numFmt w:val="bullet"/>
       <w:lvlText w:val=""/>
       <w:lvlJc w:val="left"/>
       <w:pPr>
         <w:tabs>
-          <w:tab w:val="num" w:pos="5040"/>
+          <w:tab w:val="left" w:pos="5040"/>
         </w:tabs>
         <w:ind w:left="5040" w:hanging="360"/>
       </w:pPr>
       <w:rPr>
-        <w:rFonts w:ascii="Wingdings" w:hAnsi="Wingdings" w:hint="default"/>
+        <w:rFonts w:hint="default" w:ascii="Wingdings" w:hAnsi="Wingdings"/>
         <w:sz w:val="20"/>
       </w:rPr>
     </w:lvl>
-    <w:lvl w:ilvl="7" w:tentative="1">
+    <w:lvl w:ilvl="7" w:tentative="0">
       <w:start w:val="1"/>
       <w:numFmt w:val="bullet"/>
       <w:lvlText w:val=""/>
       <w:lvlJc w:val="left"/>
       <w:pPr>
         <w:tabs>
-          <w:tab w:val="num" w:pos="5760"/>
+          <w:tab w:val="left" w:pos="5760"/>
         </w:tabs>
         <w:ind w:left="5760" w:hanging="360"/>
       </w:pPr>
       <w:rPr>
-        <w:rFonts w:ascii="Wingdings" w:hAnsi="Wingdings" w:hint="default"/>
+        <w:rFonts w:hint="default" w:ascii="Wingdings" w:hAnsi="Wingdings"/>
         <w:sz w:val="20"/>
       </w:rPr>
     </w:lvl>
-    <w:lvl w:ilvl="8" w:tentative="1">
+    <w:lvl w:ilvl="8" w:tentative="0">
       <w:start w:val="1"/>
       <w:numFmt w:val="bullet"/>
       <w:lvlText w:val=""/>
       <w:lvlJc w:val="left"/>
       <w:pPr>
         <w:tabs>
-          <w:tab w:val="num" w:pos="6480"/>
+          <w:tab w:val="left" w:pos="6480"/>
         </w:tabs>
         <w:ind w:left="6480" w:hanging="360"/>
       </w:pPr>
       <w:rPr>
-        <w:rFonts w:ascii="Wingdings" w:hAnsi="Wingdings" w:hint="default"/>
+        <w:rFonts w:hint="default" w:ascii="Wingdings" w:hAnsi="Wingdings"/>
         <w:sz w:val="20"/>
       </w:rPr>
     </w:lvl>
@@ -5929,148 +4511,148 @@
   <w:abstractNum w:abstractNumId="2">
     <w:nsid w:val="560018B6"/>
     <w:multiLevelType w:val="multilevel"/>
-    <w:tmpl w:val="5E46191C"/>
-    <w:lvl w:ilvl="0">
+    <w:tmpl w:val="560018B6"/>
+    <w:lvl w:ilvl="0" w:tentative="0">
       <w:start w:val="1"/>
       <w:numFmt w:val="bullet"/>
       <w:lvlText w:val=""/>
       <w:lvlJc w:val="left"/>
       <w:pPr>
         <w:tabs>
-          <w:tab w:val="num" w:pos="720"/>
+          <w:tab w:val="left" w:pos="720"/>
         </w:tabs>
         <w:ind w:left="720" w:hanging="360"/>
       </w:pPr>
       <w:rPr>
-        <w:rFonts w:ascii="Symbol" w:hAnsi="Symbol" w:hint="default"/>
+        <w:rFonts w:hint="default" w:ascii="Symbol" w:hAnsi="Symbol"/>
         <w:sz w:val="20"/>
       </w:rPr>
     </w:lvl>
-    <w:lvl w:ilvl="1" w:tentative="1">
+    <w:lvl w:ilvl="1" w:tentative="0">
       <w:start w:val="1"/>
       <w:numFmt w:val="bullet"/>
       <w:lvlText w:val="o"/>
       <w:lvlJc w:val="left"/>
       <w:pPr>
         <w:tabs>
-          <w:tab w:val="num" w:pos="1440"/>
+          <w:tab w:val="left" w:pos="1440"/>
         </w:tabs>
         <w:ind w:left="1440" w:hanging="360"/>
       </w:pPr>
       <w:rPr>
-        <w:rFonts w:ascii="Courier New" w:hAnsi="Courier New" w:hint="default"/>
+        <w:rFonts w:hint="default" w:ascii="Courier New" w:hAnsi="Courier New"/>
         <w:sz w:val="20"/>
       </w:rPr>
     </w:lvl>
-    <w:lvl w:ilvl="2" w:tentative="1">
+    <w:lvl w:ilvl="2" w:tentative="0">
       <w:start w:val="1"/>
       <w:numFmt w:val="bullet"/>
       <w:lvlText w:val=""/>
       <w:lvlJc w:val="left"/>
       <w:pPr>
         <w:tabs>
-          <w:tab w:val="num" w:pos="2160"/>
+          <w:tab w:val="left" w:pos="2160"/>
         </w:tabs>
         <w:ind w:left="2160" w:hanging="360"/>
       </w:pPr>
       <w:rPr>
-        <w:rFonts w:ascii="Wingdings" w:hAnsi="Wingdings" w:hint="default"/>
+        <w:rFonts w:hint="default" w:ascii="Wingdings" w:hAnsi="Wingdings"/>
         <w:sz w:val="20"/>
       </w:rPr>
     </w:lvl>
-    <w:lvl w:ilvl="3" w:tentative="1">
+    <w:lvl w:ilvl="3" w:tentative="0">
       <w:start w:val="1"/>
       <w:numFmt w:val="bullet"/>
       <w:lvlText w:val=""/>
       <w:lvlJc w:val="left"/>
       <w:pPr>
         <w:tabs>
-          <w:tab w:val="num" w:pos="2880"/>
+          <w:tab w:val="left" w:pos="2880"/>
         </w:tabs>
         <w:ind w:left="2880" w:hanging="360"/>
       </w:pPr>
       <w:rPr>
-        <w:rFonts w:ascii="Wingdings" w:hAnsi="Wingdings" w:hint="default"/>
+        <w:rFonts w:hint="default" w:ascii="Wingdings" w:hAnsi="Wingdings"/>
         <w:sz w:val="20"/>
       </w:rPr>
     </w:lvl>
-    <w:lvl w:ilvl="4" w:tentative="1">
+    <w:lvl w:ilvl="4" w:tentative="0">
       <w:start w:val="1"/>
       <w:numFmt w:val="bullet"/>
       <w:lvlText w:val=""/>
       <w:lvlJc w:val="left"/>
       <w:pPr>
         <w:tabs>
-          <w:tab w:val="num" w:pos="3600"/>
+          <w:tab w:val="left" w:pos="3600"/>
         </w:tabs>
         <w:ind w:left="3600" w:hanging="360"/>
       </w:pPr>
       <w:rPr>
-        <w:rFonts w:ascii="Wingdings" w:hAnsi="Wingdings" w:hint="default"/>
+        <w:rFonts w:hint="default" w:ascii="Wingdings" w:hAnsi="Wingdings"/>
         <w:sz w:val="20"/>
       </w:rPr>
     </w:lvl>
-    <w:lvl w:ilvl="5" w:tentative="1">
+    <w:lvl w:ilvl="5" w:tentative="0">
       <w:start w:val="1"/>
       <w:numFmt w:val="bullet"/>
       <w:lvlText w:val=""/>
       <w:lvlJc w:val="left"/>
       <w:pPr>
         <w:tabs>
-          <w:tab w:val="num" w:pos="4320"/>
+          <w:tab w:val="left" w:pos="4320"/>
         </w:tabs>
         <w:ind w:left="4320" w:hanging="360"/>
       </w:pPr>
       <w:rPr>
-        <w:rFonts w:ascii="Wingdings" w:hAnsi="Wingdings" w:hint="default"/>
+        <w:rFonts w:hint="default" w:ascii="Wingdings" w:hAnsi="Wingdings"/>
         <w:sz w:val="20"/>
       </w:rPr>
     </w:lvl>
-    <w:lvl w:ilvl="6" w:tentative="1">
+    <w:lvl w:ilvl="6" w:tentative="0">
       <w:start w:val="1"/>
       <w:numFmt w:val="bullet"/>
       <w:lvlText w:val=""/>
       <w:lvlJc w:val="left"/>
       <w:pPr>
         <w:tabs>
-          <w:tab w:val="num" w:pos="5040"/>
+          <w:tab w:val="left" w:pos="5040"/>
         </w:tabs>
         <w:ind w:left="5040" w:hanging="360"/>
       </w:pPr>
       <w:rPr>
-        <w:rFonts w:ascii="Wingdings" w:hAnsi="Wingdings" w:hint="default"/>
+        <w:rFonts w:hint="default" w:ascii="Wingdings" w:hAnsi="Wingdings"/>
         <w:sz w:val="20"/>
       </w:rPr>
     </w:lvl>
-    <w:lvl w:ilvl="7" w:tentative="1">
+    <w:lvl w:ilvl="7" w:tentative="0">
       <w:start w:val="1"/>
       <w:numFmt w:val="bullet"/>
       <w:lvlText w:val=""/>
       <w:lvlJc w:val="left"/>
       <w:pPr>
         <w:tabs>
-          <w:tab w:val="num" w:pos="5760"/>
+          <w:tab w:val="left" w:pos="5760"/>
         </w:tabs>
         <w:ind w:left="5760" w:hanging="360"/>
       </w:pPr>
       <w:rPr>
-        <w:rFonts w:ascii="Wingdings" w:hAnsi="Wingdings" w:hint="default"/>
+        <w:rFonts w:hint="default" w:ascii="Wingdings" w:hAnsi="Wingdings"/>
         <w:sz w:val="20"/>
       </w:rPr>
     </w:lvl>
-    <w:lvl w:ilvl="8" w:tentative="1">
+    <w:lvl w:ilvl="8" w:tentative="0">
       <w:start w:val="1"/>
       <w:numFmt w:val="bullet"/>
       <w:lvlText w:val=""/>
       <w:lvlJc w:val="left"/>
       <w:pPr>
         <w:tabs>
-          <w:tab w:val="num" w:pos="6480"/>
+          <w:tab w:val="left" w:pos="6480"/>
         </w:tabs>
         <w:ind w:left="6480" w:hanging="360"/>
       </w:pPr>
       <w:rPr>
-        <w:rFonts w:ascii="Wingdings" w:hAnsi="Wingdings" w:hint="default"/>
+        <w:rFonts w:hint="default" w:ascii="Wingdings" w:hAnsi="Wingdings"/>
         <w:sz w:val="20"/>
       </w:rPr>
     </w:lvl>
@@ -6078,148 +4660,148 @@
   <w:abstractNum w:abstractNumId="3">
     <w:nsid w:val="6A0F0B25"/>
     <w:multiLevelType w:val="multilevel"/>
-    <w:tmpl w:val="003E82CE"/>
-    <w:lvl w:ilvl="0">
+    <w:tmpl w:val="6A0F0B25"/>
+    <w:lvl w:ilvl="0" w:tentative="0">
       <w:start w:val="1"/>
       <w:numFmt w:val="bullet"/>
       <w:lvlText w:val=""/>
       <w:lvlJc w:val="left"/>
       <w:pPr>
         <w:tabs>
-          <w:tab w:val="num" w:pos="720"/>
+          <w:tab w:val="left" w:pos="720"/>
         </w:tabs>
         <w:ind w:left="720" w:hanging="360"/>
       </w:pPr>
       <w:rPr>
-        <w:rFonts w:ascii="Symbol" w:hAnsi="Symbol" w:hint="default"/>
+        <w:rFonts w:hint="default" w:ascii="Symbol" w:hAnsi="Symbol"/>
         <w:sz w:val="20"/>
       </w:rPr>
     </w:lvl>
-    <w:lvl w:ilvl="1" w:tentative="1">
+    <w:lvl w:ilvl="1" w:tentative="0">
       <w:start w:val="1"/>
       <w:numFmt w:val="bullet"/>
       <w:lvlText w:val="o"/>
       <w:lvlJc w:val="left"/>
       <w:pPr>
         <w:tabs>
-          <w:tab w:val="num" w:pos="1440"/>
+          <w:tab w:val="left" w:pos="1440"/>
         </w:tabs>
         <w:ind w:left="1440" w:hanging="360"/>
       </w:pPr>
       <w:rPr>
-        <w:rFonts w:ascii="Courier New" w:hAnsi="Courier New" w:hint="default"/>
+        <w:rFonts w:hint="default" w:ascii="Courier New" w:hAnsi="Courier New"/>
         <w:sz w:val="20"/>
       </w:rPr>
     </w:lvl>
-    <w:lvl w:ilvl="2" w:tentative="1">
+    <w:lvl w:ilvl="2" w:tentative="0">
       <w:start w:val="1"/>
       <w:numFmt w:val="bullet"/>
       <w:lvlText w:val=""/>
       <w:lvlJc w:val="left"/>
       <w:pPr>
         <w:tabs>
-          <w:tab w:val="num" w:pos="2160"/>
+          <w:tab w:val="left" w:pos="2160"/>
         </w:tabs>
         <w:ind w:left="2160" w:hanging="360"/>
       </w:pPr>
       <w:rPr>
-        <w:rFonts w:ascii="Wingdings" w:hAnsi="Wingdings" w:hint="default"/>
+        <w:rFonts w:hint="default" w:ascii="Wingdings" w:hAnsi="Wingdings"/>
         <w:sz w:val="20"/>
       </w:rPr>
     </w:lvl>
-    <w:lvl w:ilvl="3" w:tentative="1">
+    <w:lvl w:ilvl="3" w:tentative="0">
       <w:start w:val="1"/>
       <w:numFmt w:val="bullet"/>
       <w:lvlText w:val=""/>
       <w:lvlJc w:val="left"/>
       <w:pPr>
         <w:tabs>
-          <w:tab w:val="num" w:pos="2880"/>
+          <w:tab w:val="left" w:pos="2880"/>
         </w:tabs>
         <w:ind w:left="2880" w:hanging="360"/>
       </w:pPr>
       <w:rPr>
-        <w:rFonts w:ascii="Wingdings" w:hAnsi="Wingdings" w:hint="default"/>
+        <w:rFonts w:hint="default" w:ascii="Wingdings" w:hAnsi="Wingdings"/>
         <w:sz w:val="20"/>
       </w:rPr>
     </w:lvl>
-    <w:lvl w:ilvl="4" w:tentative="1">
+    <w:lvl w:ilvl="4" w:tentative="0">
       <w:start w:val="1"/>
       <w:numFmt w:val="bullet"/>
       <w:lvlText w:val=""/>
       <w:lvlJc w:val="left"/>
       <w:pPr>
         <w:tabs>
-          <w:tab w:val="num" w:pos="3600"/>
+          <w:tab w:val="left" w:pos="3600"/>
         </w:tabs>
         <w:ind w:left="3600" w:hanging="360"/>
       </w:pPr>
       <w:rPr>
-        <w:rFonts w:ascii="Wingdings" w:hAnsi="Wingdings" w:hint="default"/>
+        <w:rFonts w:hint="default" w:ascii="Wingdings" w:hAnsi="Wingdings"/>
         <w:sz w:val="20"/>
       </w:rPr>
     </w:lvl>
-    <w:lvl w:ilvl="5" w:tentative="1">
+    <w:lvl w:ilvl="5" w:tentative="0">
       <w:start w:val="1"/>
       <w:numFmt w:val="bullet"/>
       <w:lvlText w:val=""/>
       <w:lvlJc w:val="left"/>
       <w:pPr>
         <w:tabs>
-          <w:tab w:val="num" w:pos="4320"/>
+          <w:tab w:val="left" w:pos="4320"/>
         </w:tabs>
         <w:ind w:left="4320" w:hanging="360"/>
       </w:pPr>
       <w:rPr>
-        <w:rFonts w:ascii="Wingdings" w:hAnsi="Wingdings" w:hint="default"/>
+        <w:rFonts w:hint="default" w:ascii="Wingdings" w:hAnsi="Wingdings"/>
         <w:sz w:val="20"/>
       </w:rPr>
     </w:lvl>
-    <w:lvl w:ilvl="6" w:tentative="1">
+    <w:lvl w:ilvl="6" w:tentative="0">
       <w:start w:val="1"/>
       <w:numFmt w:val="bullet"/>
       <w:lvlText w:val=""/>
       <w:lvlJc w:val="left"/>
       <w:pPr>
         <w:tabs>
-          <w:tab w:val="num" w:pos="5040"/>
+          <w:tab w:val="left" w:pos="5040"/>
         </w:tabs>
         <w:ind w:left="5040" w:hanging="360"/>
       </w:pPr>
       <w:rPr>
-        <w:rFonts w:ascii="Wingdings" w:hAnsi="Wingdings" w:hint="default"/>
+        <w:rFonts w:hint="default" w:ascii="Wingdings" w:hAnsi="Wingdings"/>
         <w:sz w:val="20"/>
       </w:rPr>
     </w:lvl>
-    <w:lvl w:ilvl="7" w:tentative="1">
+    <w:lvl w:ilvl="7" w:tentative="0">
       <w:start w:val="1"/>
       <w:numFmt w:val="bullet"/>
       <w:lvlText w:val=""/>
       <w:lvlJc w:val="left"/>
       <w:pPr>
         <w:tabs>
-          <w:tab w:val="num" w:pos="5760"/>
+          <w:tab w:val="left" w:pos="5760"/>
         </w:tabs>
         <w:ind w:left="5760" w:hanging="360"/>
       </w:pPr>
       <w:rPr>
-        <w:rFonts w:ascii="Wingdings" w:hAnsi="Wingdings" w:hint="default"/>
+        <w:rFonts w:hint="default" w:ascii="Wingdings" w:hAnsi="Wingdings"/>
         <w:sz w:val="20"/>
       </w:rPr>
     </w:lvl>
-    <w:lvl w:ilvl="8" w:tentative="1">
+    <w:lvl w:ilvl="8" w:tentative="0">
       <w:start w:val="1"/>
       <w:numFmt w:val="bullet"/>
       <w:lvlText w:val=""/>
       <w:lvlJc w:val="left"/>
       <w:pPr>
         <w:tabs>
-          <w:tab w:val="num" w:pos="6480"/>
+          <w:tab w:val="left" w:pos="6480"/>
         </w:tabs>
         <w:ind w:left="6480" w:hanging="360"/>
       </w:pPr>
       <w:rPr>
-        <w:rFonts w:ascii="Wingdings" w:hAnsi="Wingdings" w:hint="default"/>
+        <w:rFonts w:hint="default" w:ascii="Wingdings" w:hAnsi="Wingdings"/>
         <w:sz w:val="20"/>
       </w:rPr>
     </w:lvl>
@@ -6240,182 +4822,286 @@
 </file>
 
 <file path=word/styles.xml><?xml version="1.0" encoding="utf-8"?>
-<w:styles xmlns:r="http://schemas.openxmlformats.org/officeDocument/2006/relationships" xmlns:w="http://schemas.openxmlformats.org/wordprocessingml/2006/main">
+<w:styles xmlns:mc="http://schemas.openxmlformats.org/markup-compatibility/2006" xmlns:o="urn:schemas-microsoft-com:office:office" xmlns:r="http://schemas.openxmlformats.org/officeDocument/2006/relationships" xmlns:m="http://schemas.openxmlformats.org/officeDocument/2006/math" xmlns:v="urn:schemas-microsoft-com:vml" xmlns:w="http://schemas.openxmlformats.org/wordprocessingml/2006/main" xmlns:w14="http://schemas.microsoft.com/office/word/2010/wordml" xmlns:w10="urn:schemas-microsoft-com:office:word" xmlns:sl="http://schemas.openxmlformats.org/schemaLibrary/2006/main" mc:Ignorable="w14">
   <w:docDefaults>
     <w:rPrDefault>
       <w:rPr>
-        <w:rFonts w:asciiTheme="minorHAnsi" w:eastAsia="微软雅黑" w:hAnsiTheme="minorHAnsi" w:cstheme="minorBidi"/>
-        <w:sz w:val="22"/>
-        <w:szCs w:val="22"/>
-        <w:lang w:val="en-US" w:eastAsia="zh-CN" w:bidi="ar-SA"/>
+        <w:rFonts w:asciiTheme="minorHAnsi" w:hAnsiTheme="minorHAnsi" w:eastAsia="微软雅黑" w:cstheme="minorBidi"/>
       </w:rPr>
     </w:rPrDefault>
-    <w:pPrDefault>
-      <w:pPr>
-        <w:spacing w:after="200" w:line="220" w:lineRule="atLeast"/>
-      </w:pPr>
-    </w:pPrDefault>
   </w:docDefaults>
-  <w:latentStyles w:defLockedState="0" w:defUIPriority="99" w:defSemiHidden="1" w:defUnhideWhenUsed="1" w:defQFormat="0" w:count="267">
-    <w:lsdException w:name="Normal" w:semiHidden="0" w:uiPriority="0" w:unhideWhenUsed="0" w:qFormat="1"/>
-    <w:lsdException w:name="heading 1" w:semiHidden="0" w:uiPriority="9" w:unhideWhenUsed="0" w:qFormat="1"/>
-    <w:lsdException w:name="heading 2" w:uiPriority="9" w:qFormat="1"/>
-    <w:lsdException w:name="heading 3" w:uiPriority="9" w:qFormat="1"/>
-    <w:lsdException w:name="heading 4" w:uiPriority="9" w:qFormat="1"/>
-    <w:lsdException w:name="heading 5" w:uiPriority="9" w:qFormat="1"/>
-    <w:lsdException w:name="heading 6" w:uiPriority="9" w:qFormat="1"/>
-    <w:lsdException w:name="heading 7" w:uiPriority="9" w:qFormat="1"/>
-    <w:lsdException w:name="heading 8" w:uiPriority="9" w:qFormat="1"/>
-    <w:lsdException w:name="heading 9" w:uiPriority="9" w:qFormat="1"/>
-    <w:lsdException w:name="toc 1" w:uiPriority="39"/>
-    <w:lsdException w:name="toc 2" w:uiPriority="39"/>
-    <w:lsdException w:name="toc 3" w:uiPriority="39"/>
-    <w:lsdException w:name="toc 4" w:uiPriority="39"/>
-    <w:lsdException w:name="toc 5" w:uiPriority="39"/>
-    <w:lsdException w:name="toc 6" w:uiPriority="39"/>
-    <w:lsdException w:name="toc 7" w:uiPriority="39"/>
-    <w:lsdException w:name="toc 8" w:uiPriority="39"/>
-    <w:lsdException w:name="toc 9" w:uiPriority="39"/>
-    <w:lsdException w:name="caption" w:uiPriority="35" w:qFormat="1"/>
-    <w:lsdException w:name="Title" w:semiHidden="0" w:uiPriority="10" w:unhideWhenUsed="0" w:qFormat="1"/>
-    <w:lsdException w:name="Default Paragraph Font" w:uiPriority="1"/>
-    <w:lsdException w:name="Subtitle" w:semiHidden="0" w:uiPriority="11" w:unhideWhenUsed="0" w:qFormat="1"/>
-    <w:lsdException w:name="Strong" w:semiHidden="0" w:uiPriority="22" w:unhideWhenUsed="0" w:qFormat="1"/>
-    <w:lsdException w:name="Emphasis" w:semiHidden="0" w:uiPriority="20" w:unhideWhenUsed="0" w:qFormat="1"/>
-    <w:lsdException w:name="Table Grid" w:semiHidden="0" w:uiPriority="59" w:unhideWhenUsed="0"/>
-    <w:lsdException w:name="Placeholder Text" w:unhideWhenUsed="0"/>
-    <w:lsdException w:name="No Spacing" w:semiHidden="0" w:uiPriority="1" w:unhideWhenUsed="0" w:qFormat="1"/>
-    <w:lsdException w:name="Light Shading" w:semiHidden="0" w:uiPriority="60" w:unhideWhenUsed="0"/>
-    <w:lsdException w:name="Light List" w:semiHidden="0" w:uiPriority="61" w:unhideWhenUsed="0"/>
-    <w:lsdException w:name="Light Grid" w:semiHidden="0" w:uiPriority="62" w:unhideWhenUsed="0"/>
-    <w:lsdException w:name="Medium Shading 1" w:semiHidden="0" w:uiPriority="63" w:unhideWhenUsed="0"/>
-    <w:lsdException w:name="Medium Shading 2" w:semiHidden="0" w:uiPriority="64" w:unhideWhenUsed="0"/>
-    <w:lsdException w:name="Medium List 1" w:semiHidden="0" w:uiPriority="65" w:unhideWhenUsed="0"/>
-    <w:lsdException w:name="Medium List 2" w:semiHidden="0" w:uiPriority="66" w:unhideWhenUsed="0"/>
-    <w:lsdException w:name="Medium Grid 1" w:semiHidden="0" w:uiPriority="67" w:unhideWhenUsed="0"/>
-    <w:lsdException w:name="Medium Grid 2" w:semiHidden="0" w:uiPriority="68" w:unhideWhenUsed="0"/>
-    <w:lsdException w:name="Medium Grid 3" w:semiHidden="0" w:uiPriority="69" w:unhideWhenUsed="0"/>
-    <w:lsdException w:name="Dark List" w:semiHidden="0" w:uiPriority="70" w:unhideWhenUsed="0"/>
-    <w:lsdException w:name="Colorful Shading" w:semiHidden="0" w:uiPriority="71" w:unhideWhenUsed="0"/>
-    <w:lsdException w:name="Colorful List" w:semiHidden="0" w:uiPriority="72" w:unhideWhenUsed="0"/>
-    <w:lsdException w:name="Colorful Grid" w:semiHidden="0" w:uiPriority="73" w:unhideWhenUsed="0"/>
-    <w:lsdException w:name="Light Shading Accent 1" w:semiHidden="0" w:uiPriority="60" w:unhideWhenUsed="0"/>
-    <w:lsdException w:name="Light List Accent 1" w:semiHidden="0" w:uiPriority="61" w:unhideWhenUsed="0"/>
-    <w:lsdException w:name="Light Grid Accent 1" w:semiHidden="0" w:uiPriority="62" w:unhideWhenUsed="0"/>
-    <w:lsdException w:name="Medium Shading 1 Accent 1" w:semiHidden="0" w:uiPriority="63" w:unhideWhenUsed="0"/>
-    <w:lsdException w:name="Medium Shading 2 Accent 1" w:semiHidden="0" w:uiPriority="64" w:unhideWhenUsed="0"/>
-    <w:lsdException w:name="Medium List 1 Accent 1" w:semiHidden="0" w:uiPriority="65" w:unhideWhenUsed="0"/>
-    <w:lsdException w:name="Revision" w:unhideWhenUsed="0"/>
-    <w:lsdException w:name="List Paragraph" w:semiHidden="0" w:uiPriority="34" w:unhideWhenUsed="0" w:qFormat="1"/>
-    <w:lsdException w:name="Quote" w:semiHidden="0" w:uiPriority="29" w:unhideWhenUsed="0" w:qFormat="1"/>
-    <w:lsdException w:name="Intense Quote" w:semiHidden="0" w:uiPriority="30" w:unhideWhenUsed="0" w:qFormat="1"/>
-    <w:lsdException w:name="Medium List 2 Accent 1" w:semiHidden="0" w:uiPriority="66" w:unhideWhenUsed="0"/>
-    <w:lsdException w:name="Medium Grid 1 Accent 1" w:semiHidden="0" w:uiPriority="67" w:unhideWhenUsed="0"/>
-    <w:lsdException w:name="Medium Grid 2 Accent 1" w:semiHidden="0" w:uiPriority="68" w:unhideWhenUsed="0"/>
-    <w:lsdException w:name="Medium Grid 3 Accent 1" w:semiHidden="0" w:uiPriority="69" w:unhideWhenUsed="0"/>
-    <w:lsdException w:name="Dark List Accent 1" w:semiHidden="0" w:uiPriority="70" w:unhideWhenUsed="0"/>
-    <w:lsdException w:name="Colorful Shading Accent 1" w:semiHidden="0" w:uiPriority="71" w:unhideWhenUsed="0"/>
-    <w:lsdException w:name="Colorful List Accent 1" w:semiHidden="0" w:uiPriority="72" w:unhideWhenUsed="0"/>
-    <w:lsdException w:name="Colorful Grid Accent 1" w:semiHidden="0" w:uiPriority="73" w:unhideWhenUsed="0"/>
-    <w:lsdException w:name="Light Shading Accent 2" w:semiHidden="0" w:uiPriority="60" w:unhideWhenUsed="0"/>
-    <w:lsdException w:name="Light List Accent 2" w:semiHidden="0" w:uiPriority="61" w:unhideWhenUsed="0"/>
-    <w:lsdException w:name="Light Grid Accent 2" w:semiHidden="0" w:uiPriority="62" w:unhideWhenUsed="0"/>
-    <w:lsdException w:name="Medium Shading 1 Accent 2" w:semiHidden="0" w:uiPriority="63" w:unhideWhenUsed="0"/>
-    <w:lsdException w:name="Medium Shading 2 Accent 2" w:semiHidden="0" w:uiPriority="64" w:unhideWhenUsed="0"/>
-    <w:lsdException w:name="Medium List 1 Accent 2" w:semiHidden="0" w:uiPriority="65" w:unhideWhenUsed="0"/>
-    <w:lsdException w:name="Medium List 2 Accent 2" w:semiHidden="0" w:uiPriority="66" w:unhideWhenUsed="0"/>
-    <w:lsdException w:name="Medium Grid 1 Accent 2" w:semiHidden="0" w:uiPriority="67" w:unhideWhenUsed="0"/>
-    <w:lsdException w:name="Medium Grid 2 Accent 2" w:semiHidden="0" w:uiPriority="68" w:unhideWhenUsed="0"/>
-    <w:lsdException w:name="Medium Grid 3 Accent 2" w:semiHidden="0" w:uiPriority="69" w:unhideWhenUsed="0"/>
-    <w:lsdException w:name="Dark List Accent 2" w:semiHidden="0" w:uiPriority="70" w:unhideWhenUsed="0"/>
-    <w:lsdException w:name="Colorful Shading Accent 2" w:semiHidden="0" w:uiPriority="71" w:unhideWhenUsed="0"/>
-    <w:lsdException w:name="Colorful List Accent 2" w:semiHidden="0" w:uiPriority="72" w:unhideWhenUsed="0"/>
-    <w:lsdException w:name="Colorful Grid Accent 2" w:semiHidden="0" w:uiPriority="73" w:unhideWhenUsed="0"/>
-    <w:lsdException w:name="Light Shading Accent 3" w:semiHidden="0" w:uiPriority="60" w:unhideWhenUsed="0"/>
-    <w:lsdException w:name="Light List Accent 3" w:semiHidden="0" w:uiPriority="61" w:unhideWhenUsed="0"/>
-    <w:lsdException w:name="Light Grid Accent 3" w:semiHidden="0" w:uiPriority="62" w:unhideWhenUsed="0"/>
-    <w:lsdException w:name="Medium Shading 1 Accent 3" w:semiHidden="0" w:uiPriority="63" w:unhideWhenUsed="0"/>
-    <w:lsdException w:name="Medium Shading 2 Accent 3" w:semiHidden="0" w:uiPriority="64" w:unhideWhenUsed="0"/>
-    <w:lsdException w:name="Medium List 1 Accent 3" w:semiHidden="0" w:uiPriority="65" w:unhideWhenUsed="0"/>
-    <w:lsdException w:name="Medium List 2 Accent 3" w:semiHidden="0" w:uiPriority="66" w:unhideWhenUsed="0"/>
-    <w:lsdException w:name="Medium Grid 1 Accent 3" w:semiHidden="0" w:uiPriority="67" w:unhideWhenUsed="0"/>
-    <w:lsdException w:name="Medium Grid 2 Accent 3" w:semiHidden="0" w:uiPriority="68" w:unhideWhenUsed="0"/>
-    <w:lsdException w:name="Medium Grid 3 Accent 3" w:semiHidden="0" w:uiPriority="69" w:unhideWhenUsed="0"/>
-    <w:lsdException w:name="Dark List Accent 3" w:semiHidden="0" w:uiPriority="70" w:unhideWhenUsed="0"/>
-    <w:lsdException w:name="Colorful Shading Accent 3" w:semiHidden="0" w:uiPriority="71" w:unhideWhenUsed="0"/>
-    <w:lsdException w:name="Colorful List Accent 3" w:semiHidden="0" w:uiPriority="72" w:unhideWhenUsed="0"/>
-    <w:lsdException w:name="Colorful Grid Accent 3" w:semiHidden="0" w:uiPriority="73" w:unhideWhenUsed="0"/>
-    <w:lsdException w:name="Light Shading Accent 4" w:semiHidden="0" w:uiPriority="60" w:unhideWhenUsed="0"/>
-    <w:lsdException w:name="Light List Accent 4" w:semiHidden="0" w:uiPriority="61" w:unhideWhenUsed="0"/>
-    <w:lsdException w:name="Light Grid Accent 4" w:semiHidden="0" w:uiPriority="62" w:unhideWhenUsed="0"/>
-    <w:lsdException w:name="Medium Shading 1 Accent 4" w:semiHidden="0" w:uiPriority="63" w:unhideWhenUsed="0"/>
-    <w:lsdException w:name="Medium Shading 2 Accent 4" w:semiHidden="0" w:uiPriority="64" w:unhideWhenUsed="0"/>
-    <w:lsdException w:name="Medium List 1 Accent 4" w:semiHidden="0" w:uiPriority="65" w:unhideWhenUsed="0"/>
-    <w:lsdException w:name="Medium List 2 Accent 4" w:semiHidden="0" w:uiPriority="66" w:unhideWhenUsed="0"/>
-    <w:lsdException w:name="Medium Grid 1 Accent 4" w:semiHidden="0" w:uiPriority="67" w:unhideWhenUsed="0"/>
-    <w:lsdException w:name="Medium Grid 2 Accent 4" w:semiHidden="0" w:uiPriority="68" w:unhideWhenUsed="0"/>
-    <w:lsdException w:name="Medium Grid 3 Accent 4" w:semiHidden="0" w:uiPriority="69" w:unhideWhenUsed="0"/>
-    <w:lsdException w:name="Dark List Accent 4" w:semiHidden="0" w:uiPriority="70" w:unhideWhenUsed="0"/>
-    <w:lsdException w:name="Colorful Shading Accent 4" w:semiHidden="0" w:uiPriority="71" w:unhideWhenUsed="0"/>
-    <w:lsdException w:name="Colorful List Accent 4" w:semiHidden="0" w:uiPriority="72" w:unhideWhenUsed="0"/>
-    <w:lsdException w:name="Colorful Grid Accent 4" w:semiHidden="0" w:uiPriority="73" w:unhideWhenUsed="0"/>
-    <w:lsdException w:name="Light Shading Accent 5" w:semiHidden="0" w:uiPriority="60" w:unhideWhenUsed="0"/>
-    <w:lsdException w:name="Light List Accent 5" w:semiHidden="0" w:uiPriority="61" w:unhideWhenUsed="0"/>
-    <w:lsdException w:name="Light Grid Accent 5" w:semiHidden="0" w:uiPriority="62" w:unhideWhenUsed="0"/>
-    <w:lsdException w:name="Medium Shading 1 Accent 5" w:semiHidden="0" w:uiPriority="63" w:unhideWhenUsed="0"/>
-    <w:lsdException w:name="Medium Shading 2 Accent 5" w:semiHidden="0" w:uiPriority="64" w:unhideWhenUsed="0"/>
-    <w:lsdException w:name="Medium List 1 Accent 5" w:semiHidden="0" w:uiPriority="65" w:unhideWhenUsed="0"/>
-    <w:lsdException w:name="Medium List 2 Accent 5" w:semiHidden="0" w:uiPriority="66" w:unhideWhenUsed="0"/>
-    <w:lsdException w:name="Medium Grid 1 Accent 5" w:semiHidden="0" w:uiPriority="67" w:unhideWhenUsed="0"/>
-    <w:lsdException w:name="Medium Grid 2 Accent 5" w:semiHidden="0" w:uiPriority="68" w:unhideWhenUsed="0"/>
-    <w:lsdException w:name="Medium Grid 3 Accent 5" w:semiHidden="0" w:uiPriority="69" w:unhideWhenUsed="0"/>
-    <w:lsdException w:name="Dark List Accent 5" w:semiHidden="0" w:uiPriority="70" w:unhideWhenUsed="0"/>
-    <w:lsdException w:name="Colorful Shading Accent 5" w:semiHidden="0" w:uiPriority="71" w:unhideWhenUsed="0"/>
-    <w:lsdException w:name="Colorful List Accent 5" w:semiHidden="0" w:uiPriority="72" w:unhideWhenUsed="0"/>
-    <w:lsdException w:name="Colorful Grid Accent 5" w:semiHidden="0" w:uiPriority="73" w:unhideWhenUsed="0"/>
-    <w:lsdException w:name="Light Shading Accent 6" w:semiHidden="0" w:uiPriority="60" w:unhideWhenUsed="0"/>
-    <w:lsdException w:name="Light List Accent 6" w:semiHidden="0" w:uiPriority="61" w:unhideWhenUsed="0"/>
-    <w:lsdException w:name="Light Grid Accent 6" w:semiHidden="0" w:uiPriority="62" w:unhideWhenUsed="0"/>
-    <w:lsdException w:name="Medium Shading 1 Accent 6" w:semiHidden="0" w:uiPriority="63" w:unhideWhenUsed="0"/>
-    <w:lsdException w:name="Medium Shading 2 Accent 6" w:semiHidden="0" w:uiPriority="64" w:unhideWhenUsed="0"/>
-    <w:lsdException w:name="Medium List 1 Accent 6" w:semiHidden="0" w:uiPriority="65" w:unhideWhenUsed="0"/>
-    <w:lsdException w:name="Medium List 2 Accent 6" w:semiHidden="0" w:uiPriority="66" w:unhideWhenUsed="0"/>
-    <w:lsdException w:name="Medium Grid 1 Accent 6" w:semiHidden="0" w:uiPriority="67" w:unhideWhenUsed="0"/>
-    <w:lsdException w:name="Medium Grid 2 Accent 6" w:semiHidden="0" w:uiPriority="68" w:unhideWhenUsed="0"/>
-    <w:lsdException w:name="Medium Grid 3 Accent 6" w:semiHidden="0" w:uiPriority="69" w:unhideWhenUsed="0"/>
-    <w:lsdException w:name="Dark List Accent 6" w:semiHidden="0" w:uiPriority="70" w:unhideWhenUsed="0"/>
-    <w:lsdException w:name="Colorful Shading Accent 6" w:semiHidden="0" w:uiPriority="71" w:unhideWhenUsed="0"/>
-    <w:lsdException w:name="Colorful List Accent 6" w:semiHidden="0" w:uiPriority="72" w:unhideWhenUsed="0"/>
-    <w:lsdException w:name="Colorful Grid Accent 6" w:semiHidden="0" w:uiPriority="73" w:unhideWhenUsed="0"/>
-    <w:lsdException w:name="Subtle Emphasis" w:semiHidden="0" w:uiPriority="19" w:unhideWhenUsed="0" w:qFormat="1"/>
-    <w:lsdException w:name="Intense Emphasis" w:semiHidden="0" w:uiPriority="21" w:unhideWhenUsed="0" w:qFormat="1"/>
-    <w:lsdException w:name="Subtle Reference" w:semiHidden="0" w:uiPriority="31" w:unhideWhenUsed="0" w:qFormat="1"/>
-    <w:lsdException w:name="Intense Reference" w:semiHidden="0" w:uiPriority="32" w:unhideWhenUsed="0" w:qFormat="1"/>
-    <w:lsdException w:name="Book Title" w:semiHidden="0" w:uiPriority="33" w:unhideWhenUsed="0" w:qFormat="1"/>
-    <w:lsdException w:name="Bibliography" w:uiPriority="37"/>
-    <w:lsdException w:name="TOC Heading" w:uiPriority="39" w:qFormat="1"/>
+  <w:latentStyles w:count="260" w:defQFormat="0" w:defUnhideWhenUsed="1" w:defSemiHidden="1" w:defUIPriority="99" w:defLockedState="0">
+    <w:lsdException w:qFormat="1" w:unhideWhenUsed="0" w:uiPriority="0" w:semiHidden="0" w:name="Normal"/>
+    <w:lsdException w:qFormat="1" w:unhideWhenUsed="0" w:uiPriority="9" w:semiHidden="0" w:name="heading 1"/>
+    <w:lsdException w:qFormat="1" w:uiPriority="9" w:semiHidden="0" w:name="heading 2"/>
+    <w:lsdException w:qFormat="1" w:unhideWhenUsed="0" w:uiPriority="9" w:semiHidden="0" w:name="heading 3"/>
+    <w:lsdException w:qFormat="1" w:unhideWhenUsed="0" w:uiPriority="9" w:semiHidden="0" w:name="heading 4"/>
+    <w:lsdException w:qFormat="1" w:uiPriority="9" w:name="heading 5"/>
+    <w:lsdException w:qFormat="1" w:uiPriority="9" w:name="heading 6"/>
+    <w:lsdException w:qFormat="1" w:uiPriority="9" w:name="heading 7"/>
+    <w:lsdException w:qFormat="1" w:uiPriority="9" w:name="heading 8"/>
+    <w:lsdException w:qFormat="1" w:uiPriority="9" w:name="heading 9"/>
+    <w:lsdException w:uiPriority="99" w:name="index 1"/>
+    <w:lsdException w:uiPriority="99" w:name="index 2"/>
+    <w:lsdException w:uiPriority="99" w:name="index 3"/>
+    <w:lsdException w:uiPriority="99" w:name="index 4"/>
+    <w:lsdException w:uiPriority="99" w:name="index 5"/>
+    <w:lsdException w:uiPriority="99" w:name="index 6"/>
+    <w:lsdException w:uiPriority="99" w:name="index 7"/>
+    <w:lsdException w:uiPriority="99" w:name="index 8"/>
+    <w:lsdException w:uiPriority="99" w:name="index 9"/>
+    <w:lsdException w:uiPriority="39" w:name="toc 1"/>
+    <w:lsdException w:uiPriority="39" w:name="toc 2"/>
+    <w:lsdException w:uiPriority="39" w:name="toc 3"/>
+    <w:lsdException w:uiPriority="39" w:name="toc 4"/>
+    <w:lsdException w:uiPriority="39" w:name="toc 5"/>
+    <w:lsdException w:uiPriority="39" w:name="toc 6"/>
+    <w:lsdException w:uiPriority="39" w:name="toc 7"/>
+    <w:lsdException w:uiPriority="39" w:name="toc 8"/>
+    <w:lsdException w:uiPriority="39" w:name="toc 9"/>
+    <w:lsdException w:uiPriority="99" w:name="Normal Indent"/>
+    <w:lsdException w:uiPriority="99" w:name="footnote text"/>
+    <w:lsdException w:uiPriority="99" w:name="annotation text"/>
+    <w:lsdException w:uiPriority="99" w:name="header"/>
+    <w:lsdException w:uiPriority="99" w:name="footer"/>
+    <w:lsdException w:uiPriority="99" w:name="index heading"/>
+    <w:lsdException w:qFormat="1" w:uiPriority="35" w:name="caption"/>
+    <w:lsdException w:uiPriority="99" w:name="table of figures"/>
+    <w:lsdException w:uiPriority="99" w:name="envelope address"/>
+    <w:lsdException w:uiPriority="99" w:name="envelope return"/>
+    <w:lsdException w:uiPriority="99" w:name="footnote reference"/>
+    <w:lsdException w:uiPriority="99" w:name="annotation reference"/>
+    <w:lsdException w:uiPriority="99" w:name="line number"/>
+    <w:lsdException w:uiPriority="99" w:name="page number"/>
+    <w:lsdException w:uiPriority="99" w:name="endnote reference"/>
+    <w:lsdException w:uiPriority="99" w:name="endnote text"/>
+    <w:lsdException w:uiPriority="99" w:name="table of authorities"/>
+    <w:lsdException w:uiPriority="99" w:name="macro"/>
+    <w:lsdException w:uiPriority="99" w:name="toa heading"/>
+    <w:lsdException w:uiPriority="99" w:name="List"/>
+    <w:lsdException w:uiPriority="99" w:name="List Bullet"/>
+    <w:lsdException w:uiPriority="99" w:name="List Number"/>
+    <w:lsdException w:uiPriority="99" w:name="List 2"/>
+    <w:lsdException w:uiPriority="99" w:name="List 3"/>
+    <w:lsdException w:uiPriority="99" w:name="List 4"/>
+    <w:lsdException w:uiPriority="99" w:name="List 5"/>
+    <w:lsdException w:uiPriority="99" w:name="List Bullet 2"/>
+    <w:lsdException w:uiPriority="99" w:name="List Bullet 3"/>
+    <w:lsdException w:uiPriority="99" w:name="List Bullet 4"/>
+    <w:lsdException w:uiPriority="99" w:name="List Bullet 5"/>
+    <w:lsdException w:uiPriority="99" w:name="List Number 2"/>
+    <w:lsdException w:uiPriority="99" w:name="List Number 3"/>
+    <w:lsdException w:uiPriority="99" w:name="List Number 4"/>
+    <w:lsdException w:uiPriority="99" w:name="List Number 5"/>
+    <w:lsdException w:qFormat="1" w:unhideWhenUsed="0" w:uiPriority="10" w:semiHidden="0" w:name="Title"/>
+    <w:lsdException w:uiPriority="99" w:name="Closing"/>
+    <w:lsdException w:uiPriority="99" w:name="Signature"/>
+    <w:lsdException w:uiPriority="1" w:name="Default Paragraph Font"/>
+    <w:lsdException w:uiPriority="99" w:name="Body Text"/>
+    <w:lsdException w:uiPriority="99" w:name="Body Text Indent"/>
+    <w:lsdException w:uiPriority="99" w:name="List Continue"/>
+    <w:lsdException w:uiPriority="99" w:name="List Continue 2"/>
+    <w:lsdException w:uiPriority="99" w:name="List Continue 3"/>
+    <w:lsdException w:uiPriority="99" w:name="List Continue 4"/>
+    <w:lsdException w:uiPriority="99" w:name="List Continue 5"/>
+    <w:lsdException w:uiPriority="99" w:name="Message Header"/>
+    <w:lsdException w:qFormat="1" w:unhideWhenUsed="0" w:uiPriority="11" w:semiHidden="0" w:name="Subtitle"/>
+    <w:lsdException w:uiPriority="99" w:name="Salutation"/>
+    <w:lsdException w:uiPriority="99" w:name="Date"/>
+    <w:lsdException w:uiPriority="99" w:name="Body Text First Indent"/>
+    <w:lsdException w:uiPriority="99" w:name="Body Text First Indent 2"/>
+    <w:lsdException w:uiPriority="99" w:name="Note Heading"/>
+    <w:lsdException w:uiPriority="99" w:name="Body Text 2"/>
+    <w:lsdException w:uiPriority="99" w:name="Body Text 3"/>
+    <w:lsdException w:uiPriority="99" w:name="Body Text Indent 2"/>
+    <w:lsdException w:uiPriority="99" w:name="Body Text Indent 3"/>
+    <w:lsdException w:uiPriority="99" w:name="Block Text"/>
+    <w:lsdException w:uiPriority="99" w:semiHidden="0" w:name="Hyperlink"/>
+    <w:lsdException w:uiPriority="99" w:name="FollowedHyperlink"/>
+    <w:lsdException w:qFormat="1" w:unhideWhenUsed="0" w:uiPriority="22" w:semiHidden="0" w:name="Strong"/>
+    <w:lsdException w:qFormat="1" w:unhideWhenUsed="0" w:uiPriority="20" w:semiHidden="0" w:name="Emphasis"/>
+    <w:lsdException w:uiPriority="99" w:name="Document Map"/>
+    <w:lsdException w:uiPriority="99" w:name="Plain Text"/>
+    <w:lsdException w:uiPriority="99" w:name="E-mail Signature"/>
+    <w:lsdException w:qFormat="1" w:uiPriority="99" w:name="Normal (Web)"/>
+    <w:lsdException w:uiPriority="99" w:name="HTML Acronym"/>
+    <w:lsdException w:uiPriority="99" w:name="HTML Address"/>
+    <w:lsdException w:uiPriority="99" w:name="HTML Cite"/>
+    <w:lsdException w:uiPriority="99" w:name="HTML Code"/>
+    <w:lsdException w:uiPriority="99" w:name="HTML Definition"/>
+    <w:lsdException w:uiPriority="99" w:name="HTML Keyboard"/>
+    <w:lsdException w:uiPriority="99" w:name="HTML Preformatted"/>
+    <w:lsdException w:uiPriority="99" w:name="HTML Sample"/>
+    <w:lsdException w:uiPriority="99" w:name="HTML Typewriter"/>
+    <w:lsdException w:uiPriority="99" w:name="HTML Variable"/>
+    <w:lsdException w:qFormat="1" w:uiPriority="99" w:name="Normal Table"/>
+    <w:lsdException w:uiPriority="99" w:name="annotation subject"/>
+    <w:lsdException w:uiPriority="99" w:name="Table Simple 1"/>
+    <w:lsdException w:uiPriority="99" w:name="Table Simple 2"/>
+    <w:lsdException w:uiPriority="99" w:name="Table Simple 3"/>
+    <w:lsdException w:uiPriority="99" w:name="Table Classic 1"/>
+    <w:lsdException w:uiPriority="99" w:name="Table Classic 2"/>
+    <w:lsdException w:uiPriority="99" w:name="Table Classic 3"/>
+    <w:lsdException w:uiPriority="99" w:name="Table Classic 4"/>
+    <w:lsdException w:uiPriority="99" w:name="Table Colorful 1"/>
+    <w:lsdException w:uiPriority="99" w:name="Table Colorful 2"/>
+    <w:lsdException w:uiPriority="99" w:name="Table Colorful 3"/>
+    <w:lsdException w:uiPriority="99" w:name="Table Columns 1"/>
+    <w:lsdException w:uiPriority="99" w:name="Table Columns 2"/>
+    <w:lsdException w:uiPriority="99" w:name="Table Columns 3"/>
+    <w:lsdException w:uiPriority="99" w:name="Table Columns 4"/>
+    <w:lsdException w:uiPriority="99" w:name="Table Columns 5"/>
+    <w:lsdException w:uiPriority="99" w:name="Table Grid 1"/>
+    <w:lsdException w:uiPriority="99" w:name="Table Grid 2"/>
+    <w:lsdException w:uiPriority="99" w:name="Table Grid 3"/>
+    <w:lsdException w:uiPriority="99" w:name="Table Grid 4"/>
+    <w:lsdException w:uiPriority="99" w:name="Table Grid 5"/>
+    <w:lsdException w:uiPriority="99" w:name="Table Grid 6"/>
+    <w:lsdException w:uiPriority="99" w:name="Table Grid 7"/>
+    <w:lsdException w:uiPriority="99" w:name="Table Grid 8"/>
+    <w:lsdException w:uiPriority="99" w:name="Table List 1"/>
+    <w:lsdException w:uiPriority="99" w:name="Table List 2"/>
+    <w:lsdException w:uiPriority="99" w:name="Table List 3"/>
+    <w:lsdException w:uiPriority="99" w:name="Table List 4"/>
+    <w:lsdException w:uiPriority="99" w:name="Table List 5"/>
+    <w:lsdException w:uiPriority="99" w:name="Table List 6"/>
+    <w:lsdException w:uiPriority="99" w:name="Table List 7"/>
+    <w:lsdException w:uiPriority="99" w:name="Table List 8"/>
+    <w:lsdException w:uiPriority="99" w:name="Table 3D effects 1"/>
+    <w:lsdException w:uiPriority="99" w:name="Table 3D effects 2"/>
+    <w:lsdException w:uiPriority="99" w:name="Table 3D effects 3"/>
+    <w:lsdException w:uiPriority="99" w:name="Table Contemporary"/>
+    <w:lsdException w:uiPriority="99" w:name="Table Elegant"/>
+    <w:lsdException w:uiPriority="99" w:name="Table Professional"/>
+    <w:lsdException w:uiPriority="99" w:name="Table Subtle 1"/>
+    <w:lsdException w:uiPriority="99" w:name="Table Subtle 2"/>
+    <w:lsdException w:uiPriority="99" w:name="Table Web 1"/>
+    <w:lsdException w:uiPriority="99" w:name="Table Web 2"/>
+    <w:lsdException w:uiPriority="99" w:name="Table Web 3"/>
+    <w:lsdException w:qFormat="1" w:uiPriority="99" w:name="Balloon Text"/>
+    <w:lsdException w:unhideWhenUsed="0" w:uiPriority="59" w:semiHidden="0" w:name="Table Grid"/>
+    <w:lsdException w:uiPriority="99" w:name="Table Theme"/>
+    <w:lsdException w:qFormat="1" w:unhideWhenUsed="0" w:uiPriority="1" w:semiHidden="0" w:name="No Spacing"/>
+    <w:lsdException w:unhideWhenUsed="0" w:uiPriority="60" w:semiHidden="0" w:name="Light Shading"/>
+    <w:lsdException w:unhideWhenUsed="0" w:uiPriority="61" w:semiHidden="0" w:name="Light List"/>
+    <w:lsdException w:unhideWhenUsed="0" w:uiPriority="62" w:semiHidden="0" w:name="Light Grid"/>
+    <w:lsdException w:unhideWhenUsed="0" w:uiPriority="63" w:semiHidden="0" w:name="Medium Shading 1"/>
+    <w:lsdException w:unhideWhenUsed="0" w:uiPriority="64" w:semiHidden="0" w:name="Medium Shading 2"/>
+    <w:lsdException w:unhideWhenUsed="0" w:uiPriority="65" w:semiHidden="0" w:name="Medium List 1"/>
+    <w:lsdException w:unhideWhenUsed="0" w:uiPriority="66" w:semiHidden="0" w:name="Medium List 2"/>
+    <w:lsdException w:unhideWhenUsed="0" w:uiPriority="67" w:semiHidden="0" w:name="Medium Grid 1"/>
+    <w:lsdException w:unhideWhenUsed="0" w:uiPriority="68" w:semiHidden="0" w:name="Medium Grid 2"/>
+    <w:lsdException w:unhideWhenUsed="0" w:uiPriority="69" w:semiHidden="0" w:name="Medium Grid 3"/>
+    <w:lsdException w:unhideWhenUsed="0" w:uiPriority="70" w:semiHidden="0" w:name="Dark List"/>
+    <w:lsdException w:unhideWhenUsed="0" w:uiPriority="71" w:semiHidden="0" w:name="Colorful Shading"/>
+    <w:lsdException w:unhideWhenUsed="0" w:uiPriority="72" w:semiHidden="0" w:name="Colorful List"/>
+    <w:lsdException w:unhideWhenUsed="0" w:uiPriority="73" w:semiHidden="0" w:name="Colorful Grid"/>
+    <w:lsdException w:unhideWhenUsed="0" w:uiPriority="60" w:semiHidden="0" w:name="Light Shading Accent 1"/>
+    <w:lsdException w:unhideWhenUsed="0" w:uiPriority="61" w:semiHidden="0" w:name="Light List Accent 1"/>
+    <w:lsdException w:unhideWhenUsed="0" w:uiPriority="62" w:semiHidden="0" w:name="Light Grid Accent 1"/>
+    <w:lsdException w:unhideWhenUsed="0" w:uiPriority="63" w:semiHidden="0" w:name="Medium Shading 1 Accent 1"/>
+    <w:lsdException w:unhideWhenUsed="0" w:uiPriority="64" w:semiHidden="0" w:name="Medium Shading 2 Accent 1"/>
+    <w:lsdException w:unhideWhenUsed="0" w:uiPriority="65" w:semiHidden="0" w:name="Medium List 1 Accent 1"/>
+    <w:lsdException w:unhideWhenUsed="0" w:uiPriority="66" w:semiHidden="0" w:name="Medium List 2 Accent 1"/>
+    <w:lsdException w:unhideWhenUsed="0" w:uiPriority="67" w:semiHidden="0" w:name="Medium Grid 1 Accent 1"/>
+    <w:lsdException w:unhideWhenUsed="0" w:uiPriority="68" w:semiHidden="0" w:name="Medium Grid 2 Accent 1"/>
+    <w:lsdException w:unhideWhenUsed="0" w:uiPriority="69" w:semiHidden="0" w:name="Medium Grid 3 Accent 1"/>
+    <w:lsdException w:unhideWhenUsed="0" w:uiPriority="70" w:semiHidden="0" w:name="Dark List Accent 1"/>
+    <w:lsdException w:unhideWhenUsed="0" w:uiPriority="71" w:semiHidden="0" w:name="Colorful Shading Accent 1"/>
+    <w:lsdException w:unhideWhenUsed="0" w:uiPriority="72" w:semiHidden="0" w:name="Colorful List Accent 1"/>
+    <w:lsdException w:unhideWhenUsed="0" w:uiPriority="73" w:semiHidden="0" w:name="Colorful Grid Accent 1"/>
+    <w:lsdException w:unhideWhenUsed="0" w:uiPriority="60" w:semiHidden="0" w:name="Light Shading Accent 2"/>
+    <w:lsdException w:unhideWhenUsed="0" w:uiPriority="61" w:semiHidden="0" w:name="Light List Accent 2"/>
+    <w:lsdException w:unhideWhenUsed="0" w:uiPriority="62" w:semiHidden="0" w:name="Light Grid Accent 2"/>
+    <w:lsdException w:unhideWhenUsed="0" w:uiPriority="63" w:semiHidden="0" w:name="Medium Shading 1 Accent 2"/>
+    <w:lsdException w:unhideWhenUsed="0" w:uiPriority="64" w:semiHidden="0" w:name="Medium Shading 2 Accent 2"/>
+    <w:lsdException w:unhideWhenUsed="0" w:uiPriority="65" w:semiHidden="0" w:name="Medium List 1 Accent 2"/>
+    <w:lsdException w:unhideWhenUsed="0" w:uiPriority="66" w:semiHidden="0" w:name="Medium List 2 Accent 2"/>
+    <w:lsdException w:unhideWhenUsed="0" w:uiPriority="67" w:semiHidden="0" w:name="Medium Grid 1 Accent 2"/>
+    <w:lsdException w:unhideWhenUsed="0" w:uiPriority="68" w:semiHidden="0" w:name="Medium Grid 2 Accent 2"/>
+    <w:lsdException w:unhideWhenUsed="0" w:uiPriority="69" w:semiHidden="0" w:name="Medium Grid 3 Accent 2"/>
+    <w:lsdException w:unhideWhenUsed="0" w:uiPriority="70" w:semiHidden="0" w:name="Dark List Accent 2"/>
+    <w:lsdException w:unhideWhenUsed="0" w:uiPriority="71" w:semiHidden="0" w:name="Colorful Shading Accent 2"/>
+    <w:lsdException w:unhideWhenUsed="0" w:uiPriority="72" w:semiHidden="0" w:name="Colorful List Accent 2"/>
+    <w:lsdException w:unhideWhenUsed="0" w:uiPriority="73" w:semiHidden="0" w:name="Colorful Grid Accent 2"/>
+    <w:lsdException w:unhideWhenUsed="0" w:uiPriority="60" w:semiHidden="0" w:name="Light Shading Accent 3"/>
+    <w:lsdException w:unhideWhenUsed="0" w:uiPriority="61" w:semiHidden="0" w:name="Light List Accent 3"/>
+    <w:lsdException w:unhideWhenUsed="0" w:uiPriority="62" w:semiHidden="0" w:name="Light Grid Accent 3"/>
+    <w:lsdException w:unhideWhenUsed="0" w:uiPriority="63" w:semiHidden="0" w:name="Medium Shading 1 Accent 3"/>
+    <w:lsdException w:unhideWhenUsed="0" w:uiPriority="64" w:semiHidden="0" w:name="Medium Shading 2 Accent 3"/>
+    <w:lsdException w:unhideWhenUsed="0" w:uiPriority="65" w:semiHidden="0" w:name="Medium List 1 Accent 3"/>
+    <w:lsdException w:unhideWhenUsed="0" w:uiPriority="66" w:semiHidden="0" w:name="Medium List 2 Accent 3"/>
+    <w:lsdException w:unhideWhenUsed="0" w:uiPriority="67" w:semiHidden="0" w:name="Medium Grid 1 Accent 3"/>
+    <w:lsdException w:unhideWhenUsed="0" w:uiPriority="68" w:semiHidden="0" w:name="Medium Grid 2 Accent 3"/>
+    <w:lsdException w:unhideWhenUsed="0" w:uiPriority="69" w:semiHidden="0" w:name="Medium Grid 3 Accent 3"/>
+    <w:lsdException w:unhideWhenUsed="0" w:uiPriority="70" w:semiHidden="0" w:name="Dark List Accent 3"/>
+    <w:lsdException w:unhideWhenUsed="0" w:uiPriority="71" w:semiHidden="0" w:name="Colorful Shading Accent 3"/>
+    <w:lsdException w:unhideWhenUsed="0" w:uiPriority="72" w:semiHidden="0" w:name="Colorful List Accent 3"/>
+    <w:lsdException w:unhideWhenUsed="0" w:uiPriority="73" w:semiHidden="0" w:name="Colorful Grid Accent 3"/>
+    <w:lsdException w:unhideWhenUsed="0" w:uiPriority="60" w:semiHidden="0" w:name="Light Shading Accent 4"/>
+    <w:lsdException w:unhideWhenUsed="0" w:uiPriority="61" w:semiHidden="0" w:name="Light List Accent 4"/>
+    <w:lsdException w:unhideWhenUsed="0" w:uiPriority="62" w:semiHidden="0" w:name="Light Grid Accent 4"/>
+    <w:lsdException w:unhideWhenUsed="0" w:uiPriority="63" w:semiHidden="0" w:name="Medium Shading 1 Accent 4"/>
+    <w:lsdException w:unhideWhenUsed="0" w:uiPriority="64" w:semiHidden="0" w:name="Medium Shading 2 Accent 4"/>
+    <w:lsdException w:unhideWhenUsed="0" w:uiPriority="65" w:semiHidden="0" w:name="Medium List 1 Accent 4"/>
+    <w:lsdException w:unhideWhenUsed="0" w:uiPriority="66" w:semiHidden="0" w:name="Medium List 2 Accent 4"/>
+    <w:lsdException w:unhideWhenUsed="0" w:uiPriority="67" w:semiHidden="0" w:name="Medium Grid 1 Accent 4"/>
+    <w:lsdException w:unhideWhenUsed="0" w:uiPriority="68" w:semiHidden="0" w:name="Medium Grid 2 Accent 4"/>
+    <w:lsdException w:unhideWhenUsed="0" w:uiPriority="69" w:semiHidden="0" w:name="Medium Grid 3 Accent 4"/>
+    <w:lsdException w:unhideWhenUsed="0" w:uiPriority="70" w:semiHidden="0" w:name="Dark List Accent 4"/>
+    <w:lsdException w:unhideWhenUsed="0" w:uiPriority="71" w:semiHidden="0" w:name="Colorful Shading Accent 4"/>
+    <w:lsdException w:unhideWhenUsed="0" w:uiPriority="72" w:semiHidden="0" w:name="Colorful List Accent 4"/>
+    <w:lsdException w:unhideWhenUsed="0" w:uiPriority="73" w:semiHidden="0" w:name="Colorful Grid Accent 4"/>
+    <w:lsdException w:unhideWhenUsed="0" w:uiPriority="60" w:semiHidden="0" w:name="Light Shading Accent 5"/>
+    <w:lsdException w:unhideWhenUsed="0" w:uiPriority="61" w:semiHidden="0" w:name="Light List Accent 5"/>
+    <w:lsdException w:unhideWhenUsed="0" w:uiPriority="62" w:semiHidden="0" w:name="Light Grid Accent 5"/>
+    <w:lsdException w:unhideWhenUsed="0" w:uiPriority="63" w:semiHidden="0" w:name="Medium Shading 1 Accent 5"/>
+    <w:lsdException w:unhideWhenUsed="0" w:uiPriority="64" w:semiHidden="0" w:name="Medium Shading 2 Accent 5"/>
+    <w:lsdException w:unhideWhenUsed="0" w:uiPriority="65" w:semiHidden="0" w:name="Medium List 1 Accent 5"/>
+    <w:lsdException w:unhideWhenUsed="0" w:uiPriority="66" w:semiHidden="0" w:name="Medium List 2 Accent 5"/>
+    <w:lsdException w:unhideWhenUsed="0" w:uiPriority="67" w:semiHidden="0" w:name="Medium Grid 1 Accent 5"/>
+    <w:lsdException w:unhideWhenUsed="0" w:uiPriority="68" w:semiHidden="0" w:name="Medium Grid 2 Accent 5"/>
+    <w:lsdException w:unhideWhenUsed="0" w:uiPriority="69" w:semiHidden="0" w:name="Medium Grid 3 Accent 5"/>
+    <w:lsdException w:unhideWhenUsed="0" w:uiPriority="70" w:semiHidden="0" w:name="Dark List Accent 5"/>
+    <w:lsdException w:unhideWhenUsed="0" w:uiPriority="71" w:semiHidden="0" w:name="Colorful Shading Accent 5"/>
+    <w:lsdException w:unhideWhenUsed="0" w:uiPriority="72" w:semiHidden="0" w:name="Colorful List Accent 5"/>
+    <w:lsdException w:unhideWhenUsed="0" w:uiPriority="73" w:semiHidden="0" w:name="Colorful Grid Accent 5"/>
+    <w:lsdException w:unhideWhenUsed="0" w:uiPriority="60" w:semiHidden="0" w:name="Light Shading Accent 6"/>
+    <w:lsdException w:unhideWhenUsed="0" w:uiPriority="61" w:semiHidden="0" w:name="Light List Accent 6"/>
+    <w:lsdException w:unhideWhenUsed="0" w:uiPriority="62" w:semiHidden="0" w:name="Light Grid Accent 6"/>
+    <w:lsdException w:unhideWhenUsed="0" w:uiPriority="63" w:semiHidden="0" w:name="Medium Shading 1 Accent 6"/>
+    <w:lsdException w:unhideWhenUsed="0" w:uiPriority="64" w:semiHidden="0" w:name="Medium Shading 2 Accent 6"/>
+    <w:lsdException w:unhideWhenUsed="0" w:uiPriority="65" w:semiHidden="0" w:name="Medium List 1 Accent 6"/>
+    <w:lsdException w:unhideWhenUsed="0" w:uiPriority="66" w:semiHidden="0" w:name="Medium List 2 Accent 6"/>
+    <w:lsdException w:unhideWhenUsed="0" w:uiPriority="67" w:semiHidden="0" w:name="Medium Grid 1 Accent 6"/>
+    <w:lsdException w:unhideWhenUsed="0" w:uiPriority="68" w:semiHidden="0" w:name="Medium Grid 2 Accent 6"/>
+    <w:lsdException w:unhideWhenUsed="0" w:uiPriority="69" w:semiHidden="0" w:name="Medium Grid 3 Accent 6"/>
+    <w:lsdException w:unhideWhenUsed="0" w:uiPriority="70" w:semiHidden="0" w:name="Dark List Accent 6"/>
+    <w:lsdException w:unhideWhenUsed="0" w:uiPriority="71" w:semiHidden="0" w:name="Colorful Shading Accent 6"/>
+    <w:lsdException w:unhideWhenUsed="0" w:uiPriority="72" w:semiHidden="0" w:name="Colorful List Accent 6"/>
+    <w:lsdException w:unhideWhenUsed="0" w:uiPriority="73" w:semiHidden="0" w:name="Colorful Grid Accent 6"/>
   </w:latentStyles>
-  <w:style w:type="paragraph" w:default="1" w:styleId="a">
+  <w:style w:type="paragraph" w:default="1" w:styleId="1">
     <w:name w:val="Normal"/>
     <w:qFormat/>
-    <w:rsid w:val="0029409E"/>
+    <w:uiPriority w:val="0"/>
     <w:pPr>
       <w:spacing w:after="0" w:line="240" w:lineRule="auto"/>
     </w:pPr>
     <w:rPr>
-      <w:rFonts w:ascii="宋体" w:eastAsia="宋体" w:hAnsi="宋体" w:cs="宋体"/>
+      <w:rFonts w:ascii="宋体" w:hAnsi="宋体" w:eastAsia="宋体" w:cs="宋体"/>
       <w:sz w:val="24"/>
       <w:szCs w:val="24"/>
+      <w:lang w:val="en-US" w:eastAsia="zh-CN" w:bidi="ar-SA"/>
     </w:rPr>
   </w:style>
-  <w:style w:type="paragraph" w:styleId="1">
+  <w:style w:type="paragraph" w:styleId="2">
     <w:name w:val="heading 1"/>
-    <w:basedOn w:val="a"/>
-    <w:next w:val="a"/>
-    <w:link w:val="1Char"/>
+    <w:basedOn w:val="1"/>
+    <w:next w:val="1"/>
+    <w:link w:val="27"/>
+    <w:qFormat/>
     <w:uiPriority w:val="9"/>
-    <w:qFormat/>
-    <w:rsid w:val="00795056"/>
     <w:pPr>
       <w:keepNext/>
       <w:keepLines/>
@@ -6430,15 +5116,14 @@
       <w:szCs w:val="44"/>
     </w:rPr>
   </w:style>
-  <w:style w:type="paragraph" w:styleId="2">
+  <w:style w:type="paragraph" w:styleId="3">
     <w:name w:val="heading 2"/>
-    <w:basedOn w:val="a"/>
-    <w:next w:val="a"/>
-    <w:link w:val="2Char"/>
-    <w:uiPriority w:val="9"/>
+    <w:basedOn w:val="1"/>
+    <w:next w:val="1"/>
+    <w:link w:val="28"/>
     <w:unhideWhenUsed/>
     <w:qFormat/>
-    <w:rsid w:val="00795056"/>
+    <w:uiPriority w:val="9"/>
     <w:pPr>
       <w:keepNext/>
       <w:keepLines/>
@@ -6446,20 +5131,20 @@
       <w:outlineLvl w:val="1"/>
     </w:pPr>
     <w:rPr>
-      <w:rFonts w:asciiTheme="majorHAnsi" w:eastAsiaTheme="majorEastAsia" w:hAnsiTheme="majorHAnsi" w:cstheme="majorBidi"/>
+      <w:rFonts w:asciiTheme="majorHAnsi" w:hAnsiTheme="majorHAnsi" w:eastAsiaTheme="majorEastAsia" w:cstheme="majorBidi"/>
       <w:b/>
       <w:bCs/>
       <w:sz w:val="32"/>
       <w:szCs w:val="32"/>
     </w:rPr>
   </w:style>
-  <w:style w:type="paragraph" w:styleId="3">
+  <w:style w:type="paragraph" w:styleId="4">
     <w:name w:val="heading 3"/>
-    <w:basedOn w:val="a"/>
-    <w:link w:val="3Char"/>
+    <w:basedOn w:val="1"/>
+    <w:next w:val="1"/>
+    <w:link w:val="13"/>
+    <w:qFormat/>
     <w:uiPriority w:val="9"/>
-    <w:qFormat/>
-    <w:rsid w:val="003C1ACB"/>
     <w:pPr>
       <w:spacing w:before="100" w:beforeAutospacing="1" w:after="100" w:afterAutospacing="1"/>
       <w:outlineLvl w:val="2"/>
@@ -6471,13 +5156,13 @@
       <w:szCs w:val="27"/>
     </w:rPr>
   </w:style>
-  <w:style w:type="paragraph" w:styleId="4">
+  <w:style w:type="paragraph" w:styleId="5">
     <w:name w:val="heading 4"/>
-    <w:basedOn w:val="a"/>
-    <w:link w:val="4Char"/>
+    <w:basedOn w:val="1"/>
+    <w:next w:val="1"/>
+    <w:link w:val="14"/>
+    <w:qFormat/>
     <w:uiPriority w:val="9"/>
-    <w:qFormat/>
-    <w:rsid w:val="003C1ACB"/>
     <w:pPr>
       <w:spacing w:before="100" w:beforeAutospacing="1" w:after="100" w:afterAutospacing="1"/>
       <w:outlineLvl w:val="3"/>
@@ -6487,20 +5172,20 @@
       <w:bCs/>
     </w:rPr>
   </w:style>
-  <w:style w:type="character" w:default="1" w:styleId="a0">
+  <w:style w:type="character" w:default="1" w:styleId="9">
     <w:name w:val="Default Paragraph Font"/>
-    <w:uiPriority w:val="1"/>
     <w:semiHidden/>
     <w:unhideWhenUsed/>
+    <w:uiPriority w:val="1"/>
   </w:style>
-  <w:style w:type="table" w:default="1" w:styleId="a1">
+  <w:style w:type="table" w:default="1" w:styleId="12">
     <w:name w:val="Normal Table"/>
-    <w:uiPriority w:val="99"/>
     <w:semiHidden/>
     <w:unhideWhenUsed/>
     <w:qFormat/>
+    <w:uiPriority w:val="99"/>
     <w:tblPr>
-      <w:tblInd w:w="0" w:type="dxa"/>
+      <w:tblLayout w:type="fixed"/>
       <w:tblCellMar>
         <w:top w:w="0" w:type="dxa"/>
         <w:left w:w="108" w:type="dxa"/>
@@ -6509,59 +5194,26 @@
       </w:tblCellMar>
     </w:tblPr>
   </w:style>
-  <w:style w:type="numbering" w:default="1" w:styleId="a2">
-    <w:name w:val="No List"/>
-    <w:uiPriority w:val="99"/>
+  <w:style w:type="paragraph" w:styleId="6">
+    <w:name w:val="Balloon Text"/>
+    <w:basedOn w:val="1"/>
+    <w:link w:val="25"/>
     <w:semiHidden/>
     <w:unhideWhenUsed/>
-  </w:style>
-  <w:style w:type="character" w:customStyle="1" w:styleId="3Char">
-    <w:name w:val="标题 3 Char"/>
-    <w:basedOn w:val="a0"/>
-    <w:link w:val="3"/>
-    <w:uiPriority w:val="9"/>
-    <w:rsid w:val="003C1ACB"/>
+    <w:qFormat/>
+    <w:uiPriority w:val="99"/>
     <w:rPr>
-      <w:rFonts w:ascii="宋体" w:eastAsia="宋体" w:hAnsi="宋体" w:cs="宋体"/>
-      <w:b/>
-      <w:bCs/>
-      <w:sz w:val="27"/>
-      <w:szCs w:val="27"/>
+      <w:sz w:val="18"/>
+      <w:szCs w:val="18"/>
     </w:rPr>
   </w:style>
-  <w:style w:type="character" w:customStyle="1" w:styleId="4Char">
-    <w:name w:val="标题 4 Char"/>
-    <w:basedOn w:val="a0"/>
-    <w:link w:val="4"/>
-    <w:uiPriority w:val="9"/>
-    <w:rsid w:val="003C1ACB"/>
-    <w:rPr>
-      <w:rFonts w:ascii="宋体" w:eastAsia="宋体" w:hAnsi="宋体" w:cs="宋体"/>
-      <w:b/>
-      <w:bCs/>
-      <w:sz w:val="24"/>
-      <w:szCs w:val="24"/>
-    </w:rPr>
-  </w:style>
-  <w:style w:type="character" w:styleId="a3">
-    <w:name w:val="Hyperlink"/>
-    <w:basedOn w:val="a0"/>
-    <w:uiPriority w:val="99"/>
-    <w:unhideWhenUsed/>
-    <w:rsid w:val="003C1ACB"/>
-    <w:rPr>
-      <w:color w:val="0000FF"/>
-      <w:u w:val="single"/>
-    </w:rPr>
-  </w:style>
-  <w:style w:type="paragraph" w:styleId="HTML">
+  <w:style w:type="paragraph" w:styleId="7">
     <w:name w:val="HTML Preformatted"/>
-    <w:basedOn w:val="a"/>
-    <w:link w:val="HTMLChar"/>
-    <w:uiPriority w:val="99"/>
+    <w:basedOn w:val="1"/>
+    <w:link w:val="15"/>
     <w:semiHidden/>
     <w:unhideWhenUsed/>
-    <w:rsid w:val="003C1ACB"/>
+    <w:uiPriority w:val="99"/>
     <w:pPr>
       <w:tabs>
         <w:tab w:val="left" w:pos="916"/>
@@ -6583,136 +5235,166 @@
       </w:tabs>
     </w:pPr>
   </w:style>
-  <w:style w:type="character" w:customStyle="1" w:styleId="HTMLChar">
-    <w:name w:val="HTML 预设格式 Char"/>
-    <w:basedOn w:val="a0"/>
-    <w:link w:val="HTML"/>
+  <w:style w:type="paragraph" w:styleId="8">
+    <w:name w:val="Normal (Web)"/>
+    <w:basedOn w:val="1"/>
+    <w:semiHidden/>
+    <w:unhideWhenUsed/>
+    <w:qFormat/>
     <w:uiPriority w:val="99"/>
+    <w:pPr>
+      <w:spacing w:before="100" w:beforeAutospacing="1" w:after="100" w:afterAutospacing="1"/>
+    </w:pPr>
+  </w:style>
+  <w:style w:type="character" w:styleId="10">
+    <w:name w:val="Hyperlink"/>
+    <w:basedOn w:val="9"/>
+    <w:unhideWhenUsed/>
+    <w:uiPriority w:val="99"/>
+    <w:rPr>
+      <w:color w:val="0000FF"/>
+      <w:u w:val="single"/>
+    </w:rPr>
+  </w:style>
+  <w:style w:type="character" w:styleId="11">
+    <w:name w:val="HTML Code"/>
+    <w:basedOn w:val="9"/>
     <w:semiHidden/>
-    <w:rsid w:val="003C1ACB"/>
+    <w:unhideWhenUsed/>
+    <w:uiPriority w:val="99"/>
     <w:rPr>
-      <w:rFonts w:ascii="宋体" w:eastAsia="宋体" w:hAnsi="宋体" w:cs="宋体"/>
+      <w:rFonts w:ascii="宋体" w:hAnsi="宋体" w:eastAsia="宋体" w:cs="宋体"/>
       <w:sz w:val="24"/>
       <w:szCs w:val="24"/>
     </w:rPr>
   </w:style>
-  <w:style w:type="character" w:styleId="HTML0">
-    <w:name w:val="HTML Code"/>
-    <w:basedOn w:val="a0"/>
-    <w:uiPriority w:val="99"/>
-    <w:semiHidden/>
-    <w:unhideWhenUsed/>
-    <w:rsid w:val="003C1ACB"/>
+  <w:style w:type="character" w:customStyle="1" w:styleId="13">
+    <w:name w:val="标题 3 Char"/>
+    <w:basedOn w:val="9"/>
+    <w:link w:val="4"/>
+    <w:uiPriority w:val="9"/>
     <w:rPr>
-      <w:rFonts w:ascii="宋体" w:eastAsia="宋体" w:hAnsi="宋体" w:cs="宋体"/>
+      <w:rFonts w:ascii="宋体" w:hAnsi="宋体" w:eastAsia="宋体" w:cs="宋体"/>
+      <w:b/>
+      <w:bCs/>
+      <w:sz w:val="27"/>
+      <w:szCs w:val="27"/>
+    </w:rPr>
+  </w:style>
+  <w:style w:type="character" w:customStyle="1" w:styleId="14">
+    <w:name w:val="标题 4 Char"/>
+    <w:basedOn w:val="9"/>
+    <w:link w:val="5"/>
+    <w:uiPriority w:val="9"/>
+    <w:rPr>
+      <w:rFonts w:ascii="宋体" w:hAnsi="宋体" w:eastAsia="宋体" w:cs="宋体"/>
+      <w:b/>
+      <w:bCs/>
       <w:sz w:val="24"/>
       <w:szCs w:val="24"/>
     </w:rPr>
   </w:style>
-  <w:style w:type="character" w:customStyle="1" w:styleId="hljs-comment">
-    <w:name w:val="hljs-comment"/>
-    <w:basedOn w:val="a0"/>
-    <w:rsid w:val="003C1ACB"/>
-  </w:style>
-  <w:style w:type="character" w:customStyle="1" w:styleId="hljs-builtin">
-    <w:name w:val="hljs-built_in"/>
-    <w:basedOn w:val="a0"/>
-    <w:rsid w:val="003C1ACB"/>
-  </w:style>
-  <w:style w:type="character" w:customStyle="1" w:styleId="hljs-meta">
-    <w:name w:val="hljs-meta"/>
-    <w:basedOn w:val="a0"/>
-    <w:rsid w:val="003C1ACB"/>
-  </w:style>
-  <w:style w:type="character" w:customStyle="1" w:styleId="hljs-string">
-    <w:name w:val="hljs-string"/>
-    <w:basedOn w:val="a0"/>
-    <w:rsid w:val="003C1ACB"/>
-  </w:style>
-  <w:style w:type="character" w:customStyle="1" w:styleId="hljs-literal">
-    <w:name w:val="hljs-literal"/>
-    <w:basedOn w:val="a0"/>
-    <w:rsid w:val="003C1ACB"/>
-  </w:style>
-  <w:style w:type="paragraph" w:styleId="a4">
-    <w:name w:val="Normal (Web)"/>
-    <w:basedOn w:val="a"/>
+  <w:style w:type="character" w:customStyle="1" w:styleId="15">
+    <w:name w:val="HTML 预设格式 Char"/>
+    <w:basedOn w:val="9"/>
+    <w:link w:val="7"/>
+    <w:semiHidden/>
     <w:uiPriority w:val="99"/>
-    <w:semiHidden/>
-    <w:unhideWhenUsed/>
-    <w:rsid w:val="003C1ACB"/>
-    <w:pPr>
-      <w:spacing w:before="100" w:beforeAutospacing="1" w:after="100" w:afterAutospacing="1"/>
-    </w:pPr>
-  </w:style>
-  <w:style w:type="character" w:customStyle="1" w:styleId="hljs-keyword">
-    <w:name w:val="hljs-keyword"/>
-    <w:basedOn w:val="a0"/>
-    <w:rsid w:val="003C1ACB"/>
-  </w:style>
-  <w:style w:type="character" w:customStyle="1" w:styleId="hljs-section">
-    <w:name w:val="hljs-section"/>
-    <w:basedOn w:val="a0"/>
-    <w:rsid w:val="003C1ACB"/>
-  </w:style>
-  <w:style w:type="character" w:customStyle="1" w:styleId="hljs-bullet">
-    <w:name w:val="hljs-bullet"/>
-    <w:basedOn w:val="a0"/>
-    <w:rsid w:val="003C1ACB"/>
-  </w:style>
-  <w:style w:type="character" w:customStyle="1" w:styleId="hljs-number">
-    <w:name w:val="hljs-number"/>
-    <w:basedOn w:val="a0"/>
-    <w:rsid w:val="003C1ACB"/>
-  </w:style>
-  <w:style w:type="paragraph" w:styleId="a5">
-    <w:name w:val="Balloon Text"/>
-    <w:basedOn w:val="a"/>
-    <w:link w:val="Char"/>
-    <w:uiPriority w:val="99"/>
-    <w:semiHidden/>
-    <w:unhideWhenUsed/>
-    <w:rsid w:val="003C1ACB"/>
     <w:rPr>
-      <w:sz w:val="18"/>
-      <w:szCs w:val="18"/>
+      <w:rFonts w:ascii="宋体" w:hAnsi="宋体" w:eastAsia="宋体" w:cs="宋体"/>
+      <w:sz w:val="24"/>
+      <w:szCs w:val="24"/>
     </w:rPr>
   </w:style>
-  <w:style w:type="character" w:customStyle="1" w:styleId="Char">
+  <w:style w:type="character" w:customStyle="1" w:styleId="16">
+    <w:name w:val="hljs-comment"/>
+    <w:basedOn w:val="9"/>
+    <w:qFormat/>
+    <w:uiPriority w:val="0"/>
+  </w:style>
+  <w:style w:type="character" w:customStyle="1" w:styleId="17">
+    <w:name w:val="hljs-built_in"/>
+    <w:basedOn w:val="9"/>
+    <w:qFormat/>
+    <w:uiPriority w:val="0"/>
+  </w:style>
+  <w:style w:type="character" w:customStyle="1" w:styleId="18">
+    <w:name w:val="hljs-meta"/>
+    <w:basedOn w:val="9"/>
+    <w:qFormat/>
+    <w:uiPriority w:val="0"/>
+  </w:style>
+  <w:style w:type="character" w:customStyle="1" w:styleId="19">
+    <w:name w:val="hljs-string"/>
+    <w:basedOn w:val="9"/>
+    <w:qFormat/>
+    <w:uiPriority w:val="0"/>
+  </w:style>
+  <w:style w:type="character" w:customStyle="1" w:styleId="20">
+    <w:name w:val="hljs-literal"/>
+    <w:basedOn w:val="9"/>
+    <w:qFormat/>
+    <w:uiPriority w:val="0"/>
+  </w:style>
+  <w:style w:type="character" w:customStyle="1" w:styleId="21">
+    <w:name w:val="hljs-keyword"/>
+    <w:basedOn w:val="9"/>
+    <w:qFormat/>
+    <w:uiPriority w:val="0"/>
+  </w:style>
+  <w:style w:type="character" w:customStyle="1" w:styleId="22">
+    <w:name w:val="hljs-section"/>
+    <w:basedOn w:val="9"/>
+    <w:qFormat/>
+    <w:uiPriority w:val="0"/>
+  </w:style>
+  <w:style w:type="character" w:customStyle="1" w:styleId="23">
+    <w:name w:val="hljs-bullet"/>
+    <w:basedOn w:val="9"/>
+    <w:qFormat/>
+    <w:uiPriority w:val="0"/>
+  </w:style>
+  <w:style w:type="character" w:customStyle="1" w:styleId="24">
+    <w:name w:val="hljs-number"/>
+    <w:basedOn w:val="9"/>
+    <w:qFormat/>
+    <w:uiPriority w:val="0"/>
+  </w:style>
+  <w:style w:type="character" w:customStyle="1" w:styleId="25">
     <w:name w:val="批注框文本 Char"/>
-    <w:basedOn w:val="a0"/>
-    <w:link w:val="a5"/>
+    <w:basedOn w:val="9"/>
+    <w:link w:val="6"/>
+    <w:semiHidden/>
+    <w:qFormat/>
     <w:uiPriority w:val="99"/>
-    <w:semiHidden/>
-    <w:rsid w:val="003C1ACB"/>
     <w:rPr>
       <w:rFonts w:ascii="Tahoma" w:hAnsi="Tahoma"/>
       <w:sz w:val="18"/>
       <w:szCs w:val="18"/>
     </w:rPr>
   </w:style>
-  <w:style w:type="paragraph" w:styleId="a6">
+  <w:style w:type="paragraph" w:styleId="26">
     <w:name w:val="No Spacing"/>
+    <w:qFormat/>
     <w:uiPriority w:val="1"/>
-    <w:qFormat/>
-    <w:rsid w:val="009F5BD2"/>
     <w:pPr>
       <w:spacing w:after="0" w:line="240" w:lineRule="auto"/>
     </w:pPr>
     <w:rPr>
-      <w:rFonts w:ascii="宋体" w:eastAsia="宋体" w:hAnsi="宋体" w:cs="宋体"/>
+      <w:rFonts w:ascii="宋体" w:hAnsi="宋体" w:eastAsia="宋体" w:cs="宋体"/>
       <w:sz w:val="24"/>
       <w:szCs w:val="24"/>
+      <w:lang w:val="en-US" w:eastAsia="zh-CN" w:bidi="ar-SA"/>
     </w:rPr>
   </w:style>
-  <w:style w:type="character" w:customStyle="1" w:styleId="1Char">
+  <w:style w:type="character" w:customStyle="1" w:styleId="27">
     <w:name w:val="标题 1 Char"/>
-    <w:basedOn w:val="a0"/>
-    <w:link w:val="1"/>
+    <w:basedOn w:val="9"/>
+    <w:link w:val="2"/>
+    <w:qFormat/>
     <w:uiPriority w:val="9"/>
-    <w:rsid w:val="00795056"/>
     <w:rPr>
-      <w:rFonts w:ascii="宋体" w:eastAsia="宋体" w:hAnsi="宋体" w:cs="宋体"/>
+      <w:rFonts w:ascii="宋体" w:hAnsi="宋体" w:eastAsia="宋体" w:cs="宋体"/>
       <w:b/>
       <w:bCs/>
       <w:kern w:val="44"/>
@@ -6720,34 +5402,37 @@
       <w:szCs w:val="44"/>
     </w:rPr>
   </w:style>
-  <w:style w:type="character" w:customStyle="1" w:styleId="2Char">
+  <w:style w:type="character" w:customStyle="1" w:styleId="28">
     <w:name w:val="标题 2 Char"/>
-    <w:basedOn w:val="a0"/>
-    <w:link w:val="2"/>
+    <w:basedOn w:val="9"/>
+    <w:link w:val="3"/>
+    <w:qFormat/>
     <w:uiPriority w:val="9"/>
-    <w:rsid w:val="00795056"/>
     <w:rPr>
-      <w:rFonts w:asciiTheme="majorHAnsi" w:eastAsiaTheme="majorEastAsia" w:hAnsiTheme="majorHAnsi" w:cstheme="majorBidi"/>
+      <w:rFonts w:asciiTheme="majorHAnsi" w:hAnsiTheme="majorHAnsi" w:eastAsiaTheme="majorEastAsia" w:cstheme="majorBidi"/>
       <w:b/>
       <w:bCs/>
       <w:sz w:val="32"/>
       <w:szCs w:val="32"/>
     </w:rPr>
   </w:style>
-  <w:style w:type="character" w:customStyle="1" w:styleId="hljs-preprocessor">
+  <w:style w:type="character" w:customStyle="1" w:styleId="29">
     <w:name w:val="hljs-preprocessor"/>
-    <w:basedOn w:val="a0"/>
-    <w:rsid w:val="00D506E1"/>
+    <w:basedOn w:val="9"/>
+    <w:qFormat/>
+    <w:uiPriority w:val="0"/>
   </w:style>
-  <w:style w:type="character" w:customStyle="1" w:styleId="hljs-attribute">
+  <w:style w:type="character" w:customStyle="1" w:styleId="30">
     <w:name w:val="hljs-attribute"/>
-    <w:basedOn w:val="a0"/>
-    <w:rsid w:val="00611BEE"/>
+    <w:basedOn w:val="9"/>
+    <w:qFormat/>
+    <w:uiPriority w:val="0"/>
   </w:style>
-  <w:style w:type="character" w:customStyle="1" w:styleId="hljs-shebang">
+  <w:style w:type="character" w:customStyle="1" w:styleId="31">
     <w:name w:val="hljs-shebang"/>
-    <w:basedOn w:val="a0"/>
-    <w:rsid w:val="006C5395"/>
+    <w:basedOn w:val="9"/>
+    <w:qFormat/>
+    <w:uiPriority w:val="0"/>
   </w:style>
 </w:styles>
 </file>
@@ -7031,6 +5716,21 @@
     </a:fmtScheme>
   </a:themeElements>
   <a:objectDefaults/>
-  <a:extraClrSchemeLst/>
 </a:theme>
+</file>
+
+<file path=customXml/item1.xml><?xml version="1.0" encoding="utf-8"?>
+<s:customData xmlns="http://www.wps.cn/officeDocument/2013/wpsCustomData" xmlns:s="http://www.wps.cn/officeDocument/2013/wpsCustomData">
+  <customSectProps>
+    <customSectPr/>
+  </customSectProps>
+</s:customData>
+</file>
+
+<file path=customXml/itemProps1.xml><?xml version="1.0" encoding="utf-8"?>
+<ds:datastoreItem xmlns:ds="http://schemas.openxmlformats.org/officeDocument/2006/customXml" ds:itemID="{B1977F7D-205B-4081-913C-38D41E755F92}">
+  <ds:schemaRefs>
+    <ds:schemaRef ds:uri="http://www.wps.cn/officeDocument/2013/wpsCustomData"/>
+  </ds:schemaRefs>
+</ds:datastoreItem>
 </file>